--- a/1. Entregable/Anexo 1.docx
+++ b/1. Entregable/Anexo 1.docx
@@ -1,12 +1,12 @@
 
 <file path=word/document.xml><?xml version="1.0" encoding="utf-8"?>
-<w:document xmlns:wpc="http://schemas.microsoft.com/office/word/2010/wordprocessingCanvas" xmlns:cx="http://schemas.microsoft.com/office/drawing/2014/chartex" xmlns:cx1="http://schemas.microsoft.com/office/drawing/2015/9/8/chartex" xmlns:cx2="http://schemas.microsoft.com/office/drawing/2015/10/21/chartex" xmlns:cx3="http://schemas.microsoft.com/office/drawing/2016/5/9/chartex" xmlns:cx4="http://schemas.microsoft.com/office/drawing/2016/5/10/chartex" xmlns:cx5="http://schemas.microsoft.com/office/drawing/2016/5/11/chartex" xmlns:cx6="http://schemas.microsoft.com/office/drawing/2016/5/12/chartex" xmlns:cx7="http://schemas.microsoft.com/office/drawing/2016/5/13/chartex" xmlns:cx8="http://schemas.microsoft.com/office/drawing/2016/5/14/chartex" xmlns:mc="http://schemas.openxmlformats.org/markup-compatibility/2006" xmlns:aink="http://schemas.microsoft.com/office/drawing/2016/ink" xmlns:am3d="http://schemas.microsoft.com/office/drawing/2017/model3d" xmlns:o="urn:schemas-microsoft-com:office:office" xmlns:r="http://schemas.openxmlformats.org/officeDocument/2006/relationships" xmlns:m="http://schemas.openxmlformats.org/officeDocument/2006/math" xmlns:v="urn:schemas-microsoft-com:vml" xmlns:wp14="http://schemas.microsoft.com/office/word/2010/wordprocessingDrawing" xmlns:wp="http://schemas.openxmlformats.org/drawingml/2006/wordprocessingDrawing" xmlns:w10="urn:schemas-microsoft-com:office:word" xmlns:w="http://schemas.openxmlformats.org/wordprocessingml/2006/main" xmlns:w14="http://schemas.microsoft.com/office/word/2010/wordml" xmlns:w15="http://schemas.microsoft.com/office/word/2012/wordml" xmlns:w16cid="http://schemas.microsoft.com/office/word/2016/wordml/cid" xmlns:w16se="http://schemas.microsoft.com/office/word/2015/wordml/symex" xmlns:wpg="http://schemas.microsoft.com/office/word/2010/wordprocessingGroup" xmlns:wpi="http://schemas.microsoft.com/office/word/2010/wordprocessingInk" xmlns:wne="http://schemas.microsoft.com/office/word/2006/wordml" xmlns:wps="http://schemas.microsoft.com/office/word/2010/wordprocessingShape" mc:Ignorable="w14 w15 w16se w16cid wp14">
+<w:document xmlns:wpc="http://schemas.microsoft.com/office/word/2010/wordprocessingCanvas" xmlns:cx="http://schemas.microsoft.com/office/drawing/2014/chartex" xmlns:mc="http://schemas.openxmlformats.org/markup-compatibility/2006" xmlns:o="urn:schemas-microsoft-com:office:office" xmlns:r="http://schemas.openxmlformats.org/officeDocument/2006/relationships" xmlns:m="http://schemas.openxmlformats.org/officeDocument/2006/math" xmlns:v="urn:schemas-microsoft-com:vml" xmlns:wp14="http://schemas.microsoft.com/office/word/2010/wordprocessingDrawing" xmlns:wp="http://schemas.openxmlformats.org/drawingml/2006/wordprocessingDrawing" xmlns:w10="urn:schemas-microsoft-com:office:word" xmlns:w="http://schemas.openxmlformats.org/wordprocessingml/2006/main" xmlns:w14="http://schemas.microsoft.com/office/word/2010/wordml" xmlns:w15="http://schemas.microsoft.com/office/word/2012/wordml" xmlns:w16se="http://schemas.microsoft.com/office/word/2015/wordml/symex" xmlns:wpg="http://schemas.microsoft.com/office/word/2010/wordprocessingGroup" xmlns:wpi="http://schemas.microsoft.com/office/word/2010/wordprocessingInk" xmlns:wne="http://schemas.microsoft.com/office/word/2006/wordml" xmlns:wps="http://schemas.microsoft.com/office/word/2010/wordprocessingShape" mc:Ignorable="w14 w15 w16se wp14">
   <w:body>
     <w:p>
       <w:pPr>
         <w:jc w:val="center"/>
         <w:rPr>
-          <w:rFonts w:eastAsia="Times New Roman" w:cs="Times New Roman"/>
+          <w:rFonts w:ascii="Arial" w:eastAsia="Times New Roman" w:hAnsi="Arial" w:cs="Arial"/>
           <w:b/>
           <w:smallCaps/>
           <w:lang w:val="es-PE"/>
@@ -14,7 +14,7 @@
       </w:pPr>
       <w:r>
         <w:rPr>
-          <w:rFonts w:eastAsia="Times New Roman" w:cs="Times New Roman"/>
+          <w:rFonts w:ascii="Arial" w:eastAsia="Times New Roman" w:hAnsi="Arial" w:cs="Arial"/>
           <w:b/>
           <w:smallCaps/>
           <w:lang w:val="es-PE"/>
@@ -26,7 +26,7 @@
       <w:pPr>
         <w:jc w:val="center"/>
         <w:rPr>
-          <w:rFonts w:eastAsia="Times New Roman" w:cs="Times New Roman"/>
+          <w:rFonts w:ascii="Arial" w:eastAsia="Times New Roman" w:hAnsi="Arial" w:cs="Arial"/>
           <w:lang w:val="es-PE"/>
         </w:rPr>
       </w:pPr>
@@ -35,7 +35,7 @@
       <w:pPr>
         <w:jc w:val="center"/>
         <w:rPr>
-          <w:rFonts w:eastAsia="Times New Roman" w:cs="Times New Roman"/>
+          <w:rFonts w:ascii="Arial" w:eastAsia="Times New Roman" w:hAnsi="Arial" w:cs="Arial"/>
           <w:lang w:val="es-PE"/>
         </w:rPr>
       </w:pPr>
@@ -44,28 +44,31 @@
       <w:pPr>
         <w:jc w:val="center"/>
         <w:rPr>
-          <w:rFonts w:eastAsia="Times New Roman" w:cs="Times New Roman"/>
-          <w:lang w:val="es-PE"/>
-        </w:rPr>
-      </w:pPr>
-    </w:p>
-    <w:p>
-      <w:pPr>
-        <w:rPr>
-          <w:lang w:val="es-PE"/>
-        </w:rPr>
-      </w:pPr>
-    </w:p>
-    <w:p>
-      <w:pPr>
-        <w:rPr>
-          <w:lang w:val="es-PE"/>
-        </w:rPr>
-      </w:pPr>
-    </w:p>
-    <w:p>
-      <w:pPr>
-        <w:rPr>
+          <w:rFonts w:ascii="Arial" w:eastAsia="Times New Roman" w:hAnsi="Arial" w:cs="Arial"/>
+          <w:lang w:val="es-PE"/>
+        </w:rPr>
+      </w:pPr>
+    </w:p>
+    <w:p>
+      <w:pPr>
+        <w:rPr>
+          <w:rFonts w:ascii="Arial" w:hAnsi="Arial" w:cs="Arial"/>
+          <w:lang w:val="es-PE"/>
+        </w:rPr>
+      </w:pPr>
+    </w:p>
+    <w:p>
+      <w:pPr>
+        <w:rPr>
+          <w:rFonts w:ascii="Arial" w:hAnsi="Arial" w:cs="Arial"/>
+          <w:lang w:val="es-PE"/>
+        </w:rPr>
+      </w:pPr>
+    </w:p>
+    <w:p>
+      <w:pPr>
+        <w:rPr>
+          <w:rFonts w:ascii="Arial" w:hAnsi="Arial" w:cs="Arial"/>
           <w:lang w:val="es-PE"/>
         </w:rPr>
       </w:pPr>
@@ -74,6 +77,7 @@
       <w:pPr>
         <w:jc w:val="center"/>
         <w:rPr>
+          <w:rFonts w:ascii="Arial" w:hAnsi="Arial" w:cs="Arial"/>
           <w:b/>
           <w:smallCaps/>
           <w:sz w:val="36"/>
@@ -83,6 +87,7 @@
       </w:pPr>
       <w:r>
         <w:rPr>
+          <w:rFonts w:ascii="Arial" w:hAnsi="Arial" w:cs="Arial"/>
           <w:b/>
           <w:smallCaps/>
           <w:sz w:val="36"/>
@@ -94,6 +99,7 @@
       <w:proofErr w:type="spellStart"/>
       <w:r>
         <w:rPr>
+          <w:rFonts w:ascii="Arial" w:hAnsi="Arial" w:cs="Arial"/>
           <w:b/>
           <w:smallCaps/>
           <w:sz w:val="36"/>
@@ -109,65 +115,71 @@
         <w:pStyle w:val="NormalWeb"/>
         <w:spacing w:before="0" w:beforeAutospacing="0" w:after="0" w:afterAutospacing="0"/>
         <w:jc w:val="center"/>
-      </w:pPr>
-      <w:r>
-        <w:rPr>
+        <w:rPr>
+          <w:rFonts w:ascii="Arial" w:hAnsi="Arial" w:cs="Arial"/>
           <w:b/>
           <w:smallCaps/>
           <w:sz w:val="28"/>
           <w:szCs w:val="28"/>
         </w:rPr>
-        <w:t>&lt;</w:t>
-      </w:r>
-      <w:r>
-        <w:rPr>
-          <w:rFonts w:ascii="Arial" w:hAnsi="Arial" w:cs="Arial"/>
-          <w:b/>
-          <w:bCs/>
-          <w:color w:val="000000"/>
-          <w:sz w:val="22"/>
-          <w:szCs w:val="22"/>
-        </w:rPr>
-        <w:t>MPLEMENTACIÓN DE UN SISTEMA WEB DE RESERVAS DE CITAS PARA LA VETERINARIA “HUELLITAS FLOWERS”</w:t>
-      </w:r>
-      <w:r>
-        <w:rPr>
+      </w:pPr>
+    </w:p>
+    <w:p>
+      <w:pPr>
+        <w:pStyle w:val="NormalWeb"/>
+        <w:spacing w:before="0" w:beforeAutospacing="0" w:after="0" w:afterAutospacing="0"/>
+        <w:jc w:val="center"/>
+        <w:rPr>
+          <w:rFonts w:ascii="Arial" w:hAnsi="Arial" w:cs="Arial"/>
+        </w:rPr>
+      </w:pPr>
+      <w:r>
+        <w:rPr>
+          <w:rFonts w:ascii="Arial" w:hAnsi="Arial" w:cs="Arial"/>
           <w:b/>
           <w:smallCaps/>
           <w:sz w:val="28"/>
           <w:szCs w:val="28"/>
         </w:rPr>
-        <w:t>&gt;</w:t>
-      </w:r>
-    </w:p>
-    <w:p>
-      <w:pPr>
-        <w:jc w:val="center"/>
-        <w:rPr>
+        <w:t>&lt;</w:t>
+      </w:r>
+      <w:r>
+        <w:rPr>
+          <w:rFonts w:ascii="Arial" w:hAnsi="Arial" w:cs="Arial"/>
           <w:b/>
           <w:smallCaps/>
           <w:sz w:val="28"/>
           <w:szCs w:val="28"/>
-          <w:lang w:val="es-PE"/>
-        </w:rPr>
-      </w:pPr>
-    </w:p>
-    <w:p>
-      <w:pPr>
-        <w:jc w:val="center"/>
-        <w:rPr>
+        </w:rPr>
+        <w:t>I</w:t>
+      </w:r>
+      <w:r>
+        <w:rPr>
+          <w:rFonts w:ascii="Arial" w:hAnsi="Arial" w:cs="Arial"/>
+          <w:b/>
+          <w:bCs/>
+          <w:color w:val="000000"/>
+          <w:sz w:val="22"/>
+          <w:szCs w:val="22"/>
+        </w:rPr>
+        <w:t>MPLEMENTACIÓN DE UN SISTEMA WEB DE RESERVAS DE CITAS PARA LA VETERINARIA “HUELLITAS FLOWERS”</w:t>
+      </w:r>
+      <w:r>
+        <w:rPr>
+          <w:rFonts w:ascii="Arial" w:hAnsi="Arial" w:cs="Arial"/>
           <w:b/>
           <w:smallCaps/>
           <w:sz w:val="28"/>
           <w:szCs w:val="28"/>
-          <w:lang w:val="es-PE"/>
-        </w:rPr>
-      </w:pPr>
+        </w:rPr>
+        <w:t>&gt;</w:t>
+      </w:r>
     </w:p>
     <w:p>
       <w:pPr>
         <w:jc w:val="center"/>
         <w:rPr>
+          <w:rFonts w:ascii="Arial" w:hAnsi="Arial" w:cs="Arial"/>
           <w:b/>
           <w:smallCaps/>
           <w:sz w:val="28"/>
@@ -180,6 +192,7 @@
       <w:pPr>
         <w:jc w:val="center"/>
         <w:rPr>
+          <w:rFonts w:ascii="Arial" w:hAnsi="Arial" w:cs="Arial"/>
           <w:b/>
           <w:smallCaps/>
           <w:sz w:val="28"/>
@@ -192,6 +205,7 @@
       <w:pPr>
         <w:jc w:val="center"/>
         <w:rPr>
+          <w:rFonts w:ascii="Arial" w:hAnsi="Arial" w:cs="Arial"/>
           <w:b/>
           <w:smallCaps/>
           <w:sz w:val="28"/>
@@ -204,6 +218,7 @@
       <w:pPr>
         <w:jc w:val="center"/>
         <w:rPr>
+          <w:rFonts w:ascii="Arial" w:hAnsi="Arial" w:cs="Arial"/>
           <w:b/>
           <w:smallCaps/>
           <w:sz w:val="28"/>
@@ -211,41 +226,51 @@
           <w:lang w:val="es-PE"/>
         </w:rPr>
       </w:pPr>
-      <w:r>
-        <w:rPr>
+    </w:p>
+    <w:p>
+      <w:pPr>
+        <w:jc w:val="center"/>
+        <w:rPr>
+          <w:rFonts w:ascii="Arial" w:hAnsi="Arial" w:cs="Arial"/>
           <w:b/>
           <w:smallCaps/>
           <w:sz w:val="28"/>
           <w:szCs w:val="28"/>
           <w:lang w:val="es-PE"/>
         </w:rPr>
-        <w:t>&lt;</w:t>
-      </w:r>
-      <w:r>
-        <w:rPr>
+      </w:pPr>
+    </w:p>
+    <w:p>
+      <w:pPr>
+        <w:jc w:val="center"/>
+        <w:rPr>
+          <w:rFonts w:ascii="Arial" w:hAnsi="Arial" w:cs="Arial"/>
           <w:b/>
           <w:smallCaps/>
           <w:sz w:val="28"/>
           <w:szCs w:val="28"/>
           <w:lang w:val="es-PE"/>
         </w:rPr>
-        <w:t>HUELLITAS FLOWERS</w:t>
-      </w:r>
-      <w:r>
-        <w:rPr>
+      </w:pPr>
+    </w:p>
+    <w:p>
+      <w:pPr>
+        <w:jc w:val="center"/>
+        <w:rPr>
+          <w:rFonts w:ascii="Arial" w:hAnsi="Arial" w:cs="Arial"/>
           <w:b/>
           <w:smallCaps/>
           <w:sz w:val="28"/>
           <w:szCs w:val="28"/>
           <w:lang w:val="es-PE"/>
         </w:rPr>
-        <w:t>&gt;</w:t>
-      </w:r>
+      </w:pPr>
     </w:p>
     <w:p>
       <w:pPr>
         <w:jc w:val="center"/>
         <w:rPr>
+          <w:rFonts w:ascii="Arial" w:hAnsi="Arial" w:cs="Arial"/>
           <w:b/>
           <w:smallCaps/>
           <w:sz w:val="28"/>
@@ -255,6 +280,7 @@
       </w:pPr>
       <w:r>
         <w:rPr>
+          <w:rFonts w:ascii="Arial" w:hAnsi="Arial" w:cs="Arial"/>
           <w:b/>
           <w:smallCaps/>
           <w:sz w:val="28"/>
@@ -267,75 +293,88 @@
         <w:rPr>
           <w:rFonts w:ascii="Arial" w:hAnsi="Arial" w:cs="Arial"/>
           <w:b/>
-          <w:bCs/>
-          <w:color w:val="000000"/>
-          <w:sz w:val="22"/>
-          <w:szCs w:val="22"/>
-          <w:lang w:val="es-PE"/>
-        </w:rPr>
-        <w:t xml:space="preserve"> LAS FLORES SJL, LIMA, PERÚ</w:t>
-      </w:r>
-      <w:r>
-        <w:rPr>
+          <w:smallCaps/>
+          <w:sz w:val="28"/>
+          <w:szCs w:val="28"/>
+          <w:lang w:val="es-PE"/>
+        </w:rPr>
+        <w:t>HUELLITAS FLOWERS</w:t>
+      </w:r>
+      <w:r>
+        <w:rPr>
+          <w:rFonts w:ascii="Arial" w:hAnsi="Arial" w:cs="Arial"/>
           <w:b/>
           <w:smallCaps/>
           <w:sz w:val="28"/>
           <w:szCs w:val="28"/>
           <w:lang w:val="es-PE"/>
         </w:rPr>
-        <w:t xml:space="preserve"> </w:t>
-      </w:r>
-      <w:r>
-        <w:rPr>
+        <w:t>&gt;</w:t>
+      </w:r>
+    </w:p>
+    <w:p>
+      <w:pPr>
+        <w:jc w:val="center"/>
+        <w:rPr>
+          <w:rFonts w:ascii="Arial" w:hAnsi="Arial" w:cs="Arial"/>
           <w:b/>
           <w:smallCaps/>
           <w:sz w:val="28"/>
           <w:szCs w:val="28"/>
           <w:lang w:val="es-PE"/>
         </w:rPr>
-        <w:t xml:space="preserve">&gt; </w:t>
-      </w:r>
-    </w:p>
-    <w:p>
-      <w:pPr>
-        <w:jc w:val="center"/>
-        <w:rPr>
+      </w:pPr>
+      <w:r>
+        <w:rPr>
+          <w:rFonts w:ascii="Arial" w:hAnsi="Arial" w:cs="Arial"/>
           <w:b/>
           <w:smallCaps/>
           <w:sz w:val="28"/>
           <w:szCs w:val="28"/>
           <w:lang w:val="es-PE"/>
         </w:rPr>
-      </w:pPr>
-    </w:p>
-    <w:p>
-      <w:pPr>
-        <w:jc w:val="center"/>
-        <w:rPr>
+        <w:t>&lt;</w:t>
+      </w:r>
+      <w:r>
+        <w:rPr>
+          <w:rFonts w:ascii="Arial" w:hAnsi="Arial" w:cs="Arial"/>
+          <w:b/>
+          <w:bCs/>
+          <w:color w:val="000000"/>
+          <w:sz w:val="22"/>
+          <w:szCs w:val="22"/>
+          <w:lang w:val="es-PE"/>
+        </w:rPr>
+        <w:t xml:space="preserve"> LAS FLORES SJL, LIMA, PERÚ</w:t>
+      </w:r>
+      <w:r>
+        <w:rPr>
+          <w:rFonts w:ascii="Arial" w:hAnsi="Arial" w:cs="Arial"/>
           <w:b/>
           <w:smallCaps/>
           <w:sz w:val="28"/>
           <w:szCs w:val="28"/>
           <w:lang w:val="es-PE"/>
         </w:rPr>
-      </w:pPr>
-    </w:p>
-    <w:p>
-      <w:pPr>
-        <w:jc w:val="center"/>
-        <w:rPr>
+        <w:t xml:space="preserve"> </w:t>
+      </w:r>
+      <w:r>
+        <w:rPr>
+          <w:rFonts w:ascii="Arial" w:hAnsi="Arial" w:cs="Arial"/>
           <w:b/>
           <w:smallCaps/>
           <w:sz w:val="28"/>
           <w:szCs w:val="28"/>
           <w:lang w:val="es-PE"/>
         </w:rPr>
-      </w:pPr>
+        <w:t xml:space="preserve">&gt; </w:t>
+      </w:r>
     </w:p>
     <w:p>
       <w:pPr>
         <w:jc w:val="center"/>
         <w:rPr>
+          <w:rFonts w:ascii="Arial" w:hAnsi="Arial" w:cs="Arial"/>
           <w:b/>
           <w:smallCaps/>
           <w:sz w:val="28"/>
@@ -348,6 +387,7 @@
       <w:pPr>
         <w:jc w:val="center"/>
         <w:rPr>
+          <w:rFonts w:ascii="Arial" w:hAnsi="Arial" w:cs="Arial"/>
           <w:b/>
           <w:smallCaps/>
           <w:sz w:val="28"/>
@@ -360,6 +400,7 @@
       <w:pPr>
         <w:jc w:val="center"/>
         <w:rPr>
+          <w:rFonts w:ascii="Arial" w:hAnsi="Arial" w:cs="Arial"/>
           <w:b/>
           <w:smallCaps/>
           <w:sz w:val="28"/>
@@ -372,6 +413,7 @@
       <w:pPr>
         <w:jc w:val="center"/>
         <w:rPr>
+          <w:rFonts w:ascii="Arial" w:hAnsi="Arial" w:cs="Arial"/>
           <w:b/>
           <w:smallCaps/>
           <w:sz w:val="28"/>
@@ -384,6 +426,7 @@
       <w:pPr>
         <w:jc w:val="center"/>
         <w:rPr>
+          <w:rFonts w:ascii="Arial" w:hAnsi="Arial" w:cs="Arial"/>
           <w:b/>
           <w:smallCaps/>
           <w:sz w:val="28"/>
@@ -391,53 +434,51 @@
           <w:lang w:val="es-PE"/>
         </w:rPr>
       </w:pPr>
-      <w:r>
-        <w:rPr>
+    </w:p>
+    <w:p>
+      <w:pPr>
+        <w:jc w:val="center"/>
+        <w:rPr>
+          <w:rFonts w:ascii="Arial" w:hAnsi="Arial" w:cs="Arial"/>
           <w:b/>
           <w:smallCaps/>
           <w:sz w:val="28"/>
           <w:szCs w:val="28"/>
           <w:lang w:val="es-PE"/>
         </w:rPr>
-        <w:t>&lt;</w:t>
-      </w:r>
-      <w:r>
-        <w:rPr>
+      </w:pPr>
+    </w:p>
+    <w:p>
+      <w:pPr>
+        <w:jc w:val="center"/>
+        <w:rPr>
+          <w:rFonts w:ascii="Arial" w:hAnsi="Arial" w:cs="Arial"/>
           <w:b/>
           <w:smallCaps/>
           <w:sz w:val="28"/>
           <w:szCs w:val="28"/>
           <w:lang w:val="es-PE"/>
         </w:rPr>
-        <w:t>2023</w:t>
-      </w:r>
-      <w:r>
-        <w:rPr>
+      </w:pPr>
+    </w:p>
+    <w:p>
+      <w:pPr>
+        <w:jc w:val="center"/>
+        <w:rPr>
+          <w:rFonts w:ascii="Arial" w:hAnsi="Arial" w:cs="Arial"/>
           <w:b/>
           <w:smallCaps/>
           <w:sz w:val="28"/>
           <w:szCs w:val="28"/>
           <w:lang w:val="es-PE"/>
         </w:rPr>
-        <w:t>&gt;</w:t>
-      </w:r>
-    </w:p>
-    <w:p>
-      <w:pPr>
-        <w:rPr>
-          <w:lang w:val="es-PE"/>
-        </w:rPr>
-      </w:pPr>
-      <w:r>
-        <w:rPr>
-          <w:lang w:val="es-PE"/>
-        </w:rPr>
-        <w:br w:type="page"/>
-      </w:r>
-    </w:p>
-    <w:p>
-      <w:pPr>
-        <w:rPr>
+      </w:pPr>
+    </w:p>
+    <w:p>
+      <w:pPr>
+        <w:jc w:val="center"/>
+        <w:rPr>
+          <w:rFonts w:ascii="Arial" w:hAnsi="Arial" w:cs="Arial"/>
           <w:b/>
           <w:smallCaps/>
           <w:sz w:val="28"/>
@@ -445,14 +486,88 @@
           <w:lang w:val="es-PE"/>
         </w:rPr>
       </w:pPr>
-      <w:r>
-        <w:rPr>
+    </w:p>
+    <w:p>
+      <w:pPr>
+        <w:jc w:val="center"/>
+        <w:rPr>
+          <w:rFonts w:ascii="Arial" w:hAnsi="Arial" w:cs="Arial"/>
           <w:b/>
           <w:smallCaps/>
           <w:sz w:val="28"/>
           <w:szCs w:val="28"/>
           <w:lang w:val="es-PE"/>
         </w:rPr>
+      </w:pPr>
+      <w:r>
+        <w:rPr>
+          <w:rFonts w:ascii="Arial" w:hAnsi="Arial" w:cs="Arial"/>
+          <w:b/>
+          <w:smallCaps/>
+          <w:sz w:val="28"/>
+          <w:szCs w:val="28"/>
+          <w:lang w:val="es-PE"/>
+        </w:rPr>
+        <w:t>&lt;</w:t>
+      </w:r>
+      <w:r>
+        <w:rPr>
+          <w:rFonts w:ascii="Arial" w:hAnsi="Arial" w:cs="Arial"/>
+          <w:b/>
+          <w:smallCaps/>
+          <w:sz w:val="28"/>
+          <w:szCs w:val="28"/>
+          <w:lang w:val="es-PE"/>
+        </w:rPr>
+        <w:t>2023</w:t>
+      </w:r>
+      <w:r>
+        <w:rPr>
+          <w:rFonts w:ascii="Arial" w:hAnsi="Arial" w:cs="Arial"/>
+          <w:b/>
+          <w:smallCaps/>
+          <w:sz w:val="28"/>
+          <w:szCs w:val="28"/>
+          <w:lang w:val="es-PE"/>
+        </w:rPr>
+        <w:t>&gt;</w:t>
+      </w:r>
+    </w:p>
+    <w:p>
+      <w:pPr>
+        <w:rPr>
+          <w:rFonts w:ascii="Arial" w:hAnsi="Arial" w:cs="Arial"/>
+          <w:lang w:val="es-PE"/>
+        </w:rPr>
+      </w:pPr>
+      <w:r>
+        <w:rPr>
+          <w:rFonts w:ascii="Arial" w:hAnsi="Arial" w:cs="Arial"/>
+          <w:lang w:val="es-PE"/>
+        </w:rPr>
+        <w:br w:type="page"/>
+      </w:r>
+    </w:p>
+    <w:p>
+      <w:pPr>
+        <w:rPr>
+          <w:rFonts w:ascii="Arial" w:hAnsi="Arial" w:cs="Arial"/>
+          <w:b/>
+          <w:smallCaps/>
+          <w:sz w:val="22"/>
+          <w:szCs w:val="22"/>
+          <w:lang w:val="es-PE"/>
+        </w:rPr>
+      </w:pPr>
+      <w:r>
+        <w:rPr>
+          <w:rFonts w:ascii="Arial" w:hAnsi="Arial" w:cs="Arial"/>
+          <w:b/>
+          <w:smallCaps/>
+          <w:sz w:val="22"/>
+          <w:szCs w:val="22"/>
+          <w:lang w:val="es-PE"/>
+        </w:rPr>
         <w:lastRenderedPageBreak/>
         <w:t>TABLA DE CONTENIDO</w:t>
       </w:r>
@@ -473,32 +588,40 @@
       </w:pPr>
       <w:r>
         <w:rPr>
-          <w:rFonts w:asciiTheme="minorHAnsi" w:hAnsiTheme="minorHAnsi"/>
+          <w:rFonts w:ascii="Arial" w:hAnsi="Arial" w:cs="Arial"/>
+          <w:sz w:val="22"/>
+          <w:szCs w:val="22"/>
           <w:lang w:val="es-PE"/>
         </w:rPr>
         <w:fldChar w:fldCharType="begin"/>
       </w:r>
       <w:r>
         <w:rPr>
-          <w:rFonts w:asciiTheme="minorHAnsi" w:hAnsiTheme="minorHAnsi"/>
+          <w:rFonts w:ascii="Arial" w:hAnsi="Arial" w:cs="Arial"/>
+          <w:sz w:val="22"/>
+          <w:szCs w:val="22"/>
           <w:lang w:val="es-PE"/>
         </w:rPr>
         <w:instrText xml:space="preserve"> TOC \o "1-3" \h \z \u </w:instrText>
       </w:r>
       <w:r>
         <w:rPr>
-          <w:rFonts w:asciiTheme="minorHAnsi" w:hAnsiTheme="minorHAnsi"/>
+          <w:rFonts w:ascii="Arial" w:hAnsi="Arial" w:cs="Arial"/>
+          <w:sz w:val="22"/>
+          <w:szCs w:val="22"/>
           <w:lang w:val="es-PE"/>
         </w:rPr>
         <w:fldChar w:fldCharType="separate"/>
       </w:r>
-      <w:hyperlink w:anchor="_Toc7100983" w:history="1">
+      <w:hyperlink w:anchor="_Toc139881173" w:history="1">
         <w:r>
           <w:rPr>
             <w:rStyle w:val="Hipervnculo"/>
-            <w:rFonts w:cstheme="minorHAnsi"/>
+            <w:rFonts w:ascii="Arial" w:hAnsi="Arial" w:cs="Arial"/>
             <w:smallCaps/>
             <w:noProof/>
+            <w:sz w:val="22"/>
+            <w:szCs w:val="22"/>
             <w:lang w:val="es-PE"/>
           </w:rPr>
           <w:t>Resumen Ejecutivo</w:t>
@@ -507,6 +630,9 @@
           <w:rPr>
             <w:noProof/>
             <w:webHidden/>
+            <w:sz w:val="22"/>
+            <w:szCs w:val="22"/>
+            <w:lang w:val="es-PE"/>
           </w:rPr>
           <w:tab/>
         </w:r>
@@ -514,6 +640,9 @@
           <w:rPr>
             <w:noProof/>
             <w:webHidden/>
+            <w:sz w:val="22"/>
+            <w:szCs w:val="22"/>
+            <w:lang w:val="es-PE"/>
           </w:rPr>
           <w:fldChar w:fldCharType="begin"/>
         </w:r>
@@ -521,19 +650,28 @@
           <w:rPr>
             <w:noProof/>
             <w:webHidden/>
-          </w:rPr>
-          <w:instrText xml:space="preserve"> PAGEREF _Toc7100983 \h </w:instrText>
-        </w:r>
-        <w:r>
-          <w:rPr>
-            <w:noProof/>
-            <w:webHidden/>
-          </w:rPr>
-        </w:r>
-        <w:r>
-          <w:rPr>
-            <w:noProof/>
-            <w:webHidden/>
+            <w:sz w:val="22"/>
+            <w:szCs w:val="22"/>
+            <w:lang w:val="es-PE"/>
+          </w:rPr>
+          <w:instrText xml:space="preserve"> PAGEREF _Toc139881173 \h </w:instrText>
+        </w:r>
+        <w:r>
+          <w:rPr>
+            <w:noProof/>
+            <w:webHidden/>
+            <w:sz w:val="22"/>
+            <w:szCs w:val="22"/>
+            <w:lang w:val="es-PE"/>
+          </w:rPr>
+        </w:r>
+        <w:r>
+          <w:rPr>
+            <w:noProof/>
+            <w:webHidden/>
+            <w:sz w:val="22"/>
+            <w:szCs w:val="22"/>
+            <w:lang w:val="es-PE"/>
           </w:rPr>
           <w:fldChar w:fldCharType="separate"/>
         </w:r>
@@ -541,6 +679,9 @@
           <w:rPr>
             <w:noProof/>
             <w:webHidden/>
+            <w:sz w:val="22"/>
+            <w:szCs w:val="22"/>
+            <w:lang w:val="es-PE"/>
           </w:rPr>
           <w:t>3</w:t>
         </w:r>
@@ -548,6 +689,9 @@
           <w:rPr>
             <w:noProof/>
             <w:webHidden/>
+            <w:sz w:val="22"/>
+            <w:szCs w:val="22"/>
+            <w:lang w:val="es-PE"/>
           </w:rPr>
           <w:fldChar w:fldCharType="end"/>
         </w:r>
@@ -567,21 +711,37 @@
           <w:lang w:val="es-PE" w:eastAsia="es-PE"/>
         </w:rPr>
       </w:pPr>
-      <w:hyperlink w:anchor="_Toc7100984" w:history="1">
+      <w:hyperlink w:anchor="_Toc139881174" w:history="1">
         <w:r>
           <w:rPr>
             <w:rStyle w:val="Hipervnculo"/>
-            <w:rFonts w:cstheme="minorHAnsi"/>
+            <w:rFonts w:ascii="Arial" w:eastAsia="Calibri" w:hAnsi="Arial" w:cs="Arial"/>
             <w:smallCaps/>
             <w:noProof/>
+            <w:sz w:val="22"/>
+            <w:szCs w:val="22"/>
             <w:lang w:val="es-PE"/>
           </w:rPr>
           <w:t>Propósito / Justificación del Proyecto</w:t>
         </w:r>
         <w:r>
           <w:rPr>
-            <w:noProof/>
-            <w:webHidden/>
+            <w:rStyle w:val="Hipervnculo"/>
+            <w:rFonts w:ascii="Arial" w:hAnsi="Arial" w:cs="Arial"/>
+            <w:noProof/>
+            <w:sz w:val="22"/>
+            <w:szCs w:val="22"/>
+            <w:lang w:val="es-PE"/>
+          </w:rPr>
+          <w:t>.</w:t>
+        </w:r>
+        <w:r>
+          <w:rPr>
+            <w:noProof/>
+            <w:webHidden/>
+            <w:sz w:val="22"/>
+            <w:szCs w:val="22"/>
+            <w:lang w:val="es-PE"/>
           </w:rPr>
           <w:tab/>
         </w:r>
@@ -589,6 +749,9 @@
           <w:rPr>
             <w:noProof/>
             <w:webHidden/>
+            <w:sz w:val="22"/>
+            <w:szCs w:val="22"/>
+            <w:lang w:val="es-PE"/>
           </w:rPr>
           <w:fldChar w:fldCharType="begin"/>
         </w:r>
@@ -596,19 +759,28 @@
           <w:rPr>
             <w:noProof/>
             <w:webHidden/>
-          </w:rPr>
-          <w:instrText xml:space="preserve"> PAGEREF _Toc7100984 \h </w:instrText>
-        </w:r>
-        <w:r>
-          <w:rPr>
-            <w:noProof/>
-            <w:webHidden/>
-          </w:rPr>
-        </w:r>
-        <w:r>
-          <w:rPr>
-            <w:noProof/>
-            <w:webHidden/>
+            <w:sz w:val="22"/>
+            <w:szCs w:val="22"/>
+            <w:lang w:val="es-PE"/>
+          </w:rPr>
+          <w:instrText xml:space="preserve"> PAGEREF _Toc139881174 \h </w:instrText>
+        </w:r>
+        <w:r>
+          <w:rPr>
+            <w:noProof/>
+            <w:webHidden/>
+            <w:sz w:val="22"/>
+            <w:szCs w:val="22"/>
+            <w:lang w:val="es-PE"/>
+          </w:rPr>
+        </w:r>
+        <w:r>
+          <w:rPr>
+            <w:noProof/>
+            <w:webHidden/>
+            <w:sz w:val="22"/>
+            <w:szCs w:val="22"/>
+            <w:lang w:val="es-PE"/>
           </w:rPr>
           <w:fldChar w:fldCharType="separate"/>
         </w:r>
@@ -616,6 +788,9 @@
           <w:rPr>
             <w:noProof/>
             <w:webHidden/>
+            <w:sz w:val="22"/>
+            <w:szCs w:val="22"/>
+            <w:lang w:val="es-PE"/>
           </w:rPr>
           <w:t>3</w:t>
         </w:r>
@@ -623,6 +798,9 @@
           <w:rPr>
             <w:noProof/>
             <w:webHidden/>
+            <w:sz w:val="22"/>
+            <w:szCs w:val="22"/>
+            <w:lang w:val="es-PE"/>
           </w:rPr>
           <w:fldChar w:fldCharType="end"/>
         </w:r>
@@ -642,12 +820,14 @@
           <w:lang w:val="es-PE" w:eastAsia="es-PE"/>
         </w:rPr>
       </w:pPr>
-      <w:hyperlink w:anchor="_Toc7100985" w:history="1">
+      <w:hyperlink w:anchor="_Toc139881175" w:history="1">
         <w:r>
           <w:rPr>
             <w:rStyle w:val="Hipervnculo"/>
-            <w:rFonts w:cstheme="minorHAnsi"/>
-            <w:noProof/>
+            <w:rFonts w:ascii="Arial" w:eastAsia="Calibri" w:hAnsi="Arial" w:cs="Arial"/>
+            <w:noProof/>
+            <w:sz w:val="22"/>
+            <w:szCs w:val="22"/>
             <w:lang w:val="es-PE"/>
           </w:rPr>
           <w:t>Necesidad/Caso de Negocio</w:t>
@@ -656,6 +836,9 @@
           <w:rPr>
             <w:noProof/>
             <w:webHidden/>
+            <w:sz w:val="22"/>
+            <w:szCs w:val="22"/>
+            <w:lang w:val="es-PE"/>
           </w:rPr>
           <w:tab/>
         </w:r>
@@ -663,6 +846,9 @@
           <w:rPr>
             <w:noProof/>
             <w:webHidden/>
+            <w:sz w:val="22"/>
+            <w:szCs w:val="22"/>
+            <w:lang w:val="es-PE"/>
           </w:rPr>
           <w:fldChar w:fldCharType="begin"/>
         </w:r>
@@ -670,19 +856,28 @@
           <w:rPr>
             <w:noProof/>
             <w:webHidden/>
-          </w:rPr>
-          <w:instrText xml:space="preserve"> PAGEREF _Toc7100985 \h </w:instrText>
-        </w:r>
-        <w:r>
-          <w:rPr>
-            <w:noProof/>
-            <w:webHidden/>
-          </w:rPr>
-        </w:r>
-        <w:r>
-          <w:rPr>
-            <w:noProof/>
-            <w:webHidden/>
+            <w:sz w:val="22"/>
+            <w:szCs w:val="22"/>
+            <w:lang w:val="es-PE"/>
+          </w:rPr>
+          <w:instrText xml:space="preserve"> PAGEREF _Toc139881175 \h </w:instrText>
+        </w:r>
+        <w:r>
+          <w:rPr>
+            <w:noProof/>
+            <w:webHidden/>
+            <w:sz w:val="22"/>
+            <w:szCs w:val="22"/>
+            <w:lang w:val="es-PE"/>
+          </w:rPr>
+        </w:r>
+        <w:r>
+          <w:rPr>
+            <w:noProof/>
+            <w:webHidden/>
+            <w:sz w:val="22"/>
+            <w:szCs w:val="22"/>
+            <w:lang w:val="es-PE"/>
           </w:rPr>
           <w:fldChar w:fldCharType="separate"/>
         </w:r>
@@ -690,6 +885,9 @@
           <w:rPr>
             <w:noProof/>
             <w:webHidden/>
+            <w:sz w:val="22"/>
+            <w:szCs w:val="22"/>
+            <w:lang w:val="es-PE"/>
           </w:rPr>
           <w:t>3</w:t>
         </w:r>
@@ -697,6 +895,9 @@
           <w:rPr>
             <w:noProof/>
             <w:webHidden/>
+            <w:sz w:val="22"/>
+            <w:szCs w:val="22"/>
+            <w:lang w:val="es-PE"/>
           </w:rPr>
           <w:fldChar w:fldCharType="end"/>
         </w:r>
@@ -716,12 +917,14 @@
           <w:lang w:val="es-PE" w:eastAsia="es-PE"/>
         </w:rPr>
       </w:pPr>
-      <w:hyperlink w:anchor="_Toc7100986" w:history="1">
+      <w:hyperlink w:anchor="_Toc139881176" w:history="1">
         <w:r>
           <w:rPr>
             <w:rStyle w:val="Hipervnculo"/>
-            <w:rFonts w:cstheme="minorHAnsi"/>
-            <w:noProof/>
+            <w:rFonts w:ascii="Arial" w:eastAsia="Calibri" w:hAnsi="Arial" w:cs="Arial"/>
+            <w:noProof/>
+            <w:sz w:val="22"/>
+            <w:szCs w:val="22"/>
             <w:lang w:val="es-PE"/>
           </w:rPr>
           <w:t>Objetivos del Negocio</w:t>
@@ -730,6 +933,9 @@
           <w:rPr>
             <w:noProof/>
             <w:webHidden/>
+            <w:sz w:val="22"/>
+            <w:szCs w:val="22"/>
+            <w:lang w:val="es-PE"/>
           </w:rPr>
           <w:tab/>
         </w:r>
@@ -737,6 +943,9 @@
           <w:rPr>
             <w:noProof/>
             <w:webHidden/>
+            <w:sz w:val="22"/>
+            <w:szCs w:val="22"/>
+            <w:lang w:val="es-PE"/>
           </w:rPr>
           <w:fldChar w:fldCharType="begin"/>
         </w:r>
@@ -744,19 +953,28 @@
           <w:rPr>
             <w:noProof/>
             <w:webHidden/>
-          </w:rPr>
-          <w:instrText xml:space="preserve"> PAGEREF _Toc7100986 \h </w:instrText>
-        </w:r>
-        <w:r>
-          <w:rPr>
-            <w:noProof/>
-            <w:webHidden/>
-          </w:rPr>
-        </w:r>
-        <w:r>
-          <w:rPr>
-            <w:noProof/>
-            <w:webHidden/>
+            <w:sz w:val="22"/>
+            <w:szCs w:val="22"/>
+            <w:lang w:val="es-PE"/>
+          </w:rPr>
+          <w:instrText xml:space="preserve"> PAGEREF _Toc139881176 \h </w:instrText>
+        </w:r>
+        <w:r>
+          <w:rPr>
+            <w:noProof/>
+            <w:webHidden/>
+            <w:sz w:val="22"/>
+            <w:szCs w:val="22"/>
+            <w:lang w:val="es-PE"/>
+          </w:rPr>
+        </w:r>
+        <w:r>
+          <w:rPr>
+            <w:noProof/>
+            <w:webHidden/>
+            <w:sz w:val="22"/>
+            <w:szCs w:val="22"/>
+            <w:lang w:val="es-PE"/>
           </w:rPr>
           <w:fldChar w:fldCharType="separate"/>
         </w:r>
@@ -764,6 +982,9 @@
           <w:rPr>
             <w:noProof/>
             <w:webHidden/>
+            <w:sz w:val="22"/>
+            <w:szCs w:val="22"/>
+            <w:lang w:val="es-PE"/>
           </w:rPr>
           <w:t>3</w:t>
         </w:r>
@@ -771,6 +992,9 @@
           <w:rPr>
             <w:noProof/>
             <w:webHidden/>
+            <w:sz w:val="22"/>
+            <w:szCs w:val="22"/>
+            <w:lang w:val="es-PE"/>
           </w:rPr>
           <w:fldChar w:fldCharType="end"/>
         </w:r>
@@ -790,13 +1014,15 @@
           <w:lang w:val="es-PE" w:eastAsia="es-PE"/>
         </w:rPr>
       </w:pPr>
-      <w:hyperlink w:anchor="_Toc7100987" w:history="1">
+      <w:hyperlink w:anchor="_Toc139881177" w:history="1">
         <w:r>
           <w:rPr>
             <w:rStyle w:val="Hipervnculo"/>
-            <w:rFonts w:cstheme="minorHAnsi"/>
+            <w:rFonts w:ascii="Arial" w:eastAsia="Calibri" w:hAnsi="Arial" w:cs="Arial"/>
             <w:smallCaps/>
             <w:noProof/>
+            <w:sz w:val="22"/>
+            <w:szCs w:val="22"/>
             <w:lang w:val="es-PE"/>
           </w:rPr>
           <w:t>Descripción del Proyecto</w:t>
@@ -805,6 +1031,9 @@
           <w:rPr>
             <w:noProof/>
             <w:webHidden/>
+            <w:sz w:val="22"/>
+            <w:szCs w:val="22"/>
+            <w:lang w:val="es-PE"/>
           </w:rPr>
           <w:tab/>
         </w:r>
@@ -812,6 +1041,9 @@
           <w:rPr>
             <w:noProof/>
             <w:webHidden/>
+            <w:sz w:val="22"/>
+            <w:szCs w:val="22"/>
+            <w:lang w:val="es-PE"/>
           </w:rPr>
           <w:fldChar w:fldCharType="begin"/>
         </w:r>
@@ -819,19 +1051,28 @@
           <w:rPr>
             <w:noProof/>
             <w:webHidden/>
-          </w:rPr>
-          <w:instrText xml:space="preserve"> PAGEREF _Toc7100987 \h </w:instrText>
-        </w:r>
-        <w:r>
-          <w:rPr>
-            <w:noProof/>
-            <w:webHidden/>
-          </w:rPr>
-        </w:r>
-        <w:r>
-          <w:rPr>
-            <w:noProof/>
-            <w:webHidden/>
+            <w:sz w:val="22"/>
+            <w:szCs w:val="22"/>
+            <w:lang w:val="es-PE"/>
+          </w:rPr>
+          <w:instrText xml:space="preserve"> PAGEREF _Toc139881177 \h </w:instrText>
+        </w:r>
+        <w:r>
+          <w:rPr>
+            <w:noProof/>
+            <w:webHidden/>
+            <w:sz w:val="22"/>
+            <w:szCs w:val="22"/>
+            <w:lang w:val="es-PE"/>
+          </w:rPr>
+        </w:r>
+        <w:r>
+          <w:rPr>
+            <w:noProof/>
+            <w:webHidden/>
+            <w:sz w:val="22"/>
+            <w:szCs w:val="22"/>
+            <w:lang w:val="es-PE"/>
           </w:rPr>
           <w:fldChar w:fldCharType="separate"/>
         </w:r>
@@ -839,13 +1080,19 @@
           <w:rPr>
             <w:noProof/>
             <w:webHidden/>
-          </w:rPr>
-          <w:t>4</w:t>
-        </w:r>
-        <w:r>
-          <w:rPr>
-            <w:noProof/>
-            <w:webHidden/>
+            <w:sz w:val="22"/>
+            <w:szCs w:val="22"/>
+            <w:lang w:val="es-PE"/>
+          </w:rPr>
+          <w:t>3</w:t>
+        </w:r>
+        <w:r>
+          <w:rPr>
+            <w:noProof/>
+            <w:webHidden/>
+            <w:sz w:val="22"/>
+            <w:szCs w:val="22"/>
+            <w:lang w:val="es-PE"/>
           </w:rPr>
           <w:fldChar w:fldCharType="end"/>
         </w:r>
@@ -865,12 +1112,14 @@
           <w:lang w:val="es-PE" w:eastAsia="es-PE"/>
         </w:rPr>
       </w:pPr>
-      <w:hyperlink w:anchor="_Toc7100988" w:history="1">
+      <w:hyperlink w:anchor="_Toc139881178" w:history="1">
         <w:r>
           <w:rPr>
             <w:rStyle w:val="Hipervnculo"/>
-            <w:rFonts w:cstheme="minorHAnsi"/>
-            <w:noProof/>
+            <w:rFonts w:ascii="Arial" w:eastAsia="Calibri" w:hAnsi="Arial" w:cs="Arial"/>
+            <w:noProof/>
+            <w:sz w:val="22"/>
+            <w:szCs w:val="22"/>
             <w:lang w:val="es-PE"/>
           </w:rPr>
           <w:t>Objetivos del proyecto y criterios de éxito</w:t>
@@ -879,6 +1128,9 @@
           <w:rPr>
             <w:noProof/>
             <w:webHidden/>
+            <w:sz w:val="22"/>
+            <w:szCs w:val="22"/>
+            <w:lang w:val="es-PE"/>
           </w:rPr>
           <w:tab/>
         </w:r>
@@ -886,6 +1138,9 @@
           <w:rPr>
             <w:noProof/>
             <w:webHidden/>
+            <w:sz w:val="22"/>
+            <w:szCs w:val="22"/>
+            <w:lang w:val="es-PE"/>
           </w:rPr>
           <w:fldChar w:fldCharType="begin"/>
         </w:r>
@@ -893,19 +1148,28 @@
           <w:rPr>
             <w:noProof/>
             <w:webHidden/>
-          </w:rPr>
-          <w:instrText xml:space="preserve"> PAGEREF _Toc7100988 \h </w:instrText>
-        </w:r>
-        <w:r>
-          <w:rPr>
-            <w:noProof/>
-            <w:webHidden/>
-          </w:rPr>
-        </w:r>
-        <w:r>
-          <w:rPr>
-            <w:noProof/>
-            <w:webHidden/>
+            <w:sz w:val="22"/>
+            <w:szCs w:val="22"/>
+            <w:lang w:val="es-PE"/>
+          </w:rPr>
+          <w:instrText xml:space="preserve"> PAGEREF _Toc139881178 \h </w:instrText>
+        </w:r>
+        <w:r>
+          <w:rPr>
+            <w:noProof/>
+            <w:webHidden/>
+            <w:sz w:val="22"/>
+            <w:szCs w:val="22"/>
+            <w:lang w:val="es-PE"/>
+          </w:rPr>
+        </w:r>
+        <w:r>
+          <w:rPr>
+            <w:noProof/>
+            <w:webHidden/>
+            <w:sz w:val="22"/>
+            <w:szCs w:val="22"/>
+            <w:lang w:val="es-PE"/>
           </w:rPr>
           <w:fldChar w:fldCharType="separate"/>
         </w:r>
@@ -913,6 +1177,9 @@
           <w:rPr>
             <w:noProof/>
             <w:webHidden/>
+            <w:sz w:val="22"/>
+            <w:szCs w:val="22"/>
+            <w:lang w:val="es-PE"/>
           </w:rPr>
           <w:t>4</w:t>
         </w:r>
@@ -920,6 +1187,9 @@
           <w:rPr>
             <w:noProof/>
             <w:webHidden/>
+            <w:sz w:val="22"/>
+            <w:szCs w:val="22"/>
+            <w:lang w:val="es-PE"/>
           </w:rPr>
           <w:fldChar w:fldCharType="end"/>
         </w:r>
@@ -939,12 +1209,14 @@
           <w:lang w:val="es-PE" w:eastAsia="es-PE"/>
         </w:rPr>
       </w:pPr>
-      <w:hyperlink w:anchor="_Toc7100989" w:history="1">
+      <w:hyperlink w:anchor="_Toc139881179" w:history="1">
         <w:r>
           <w:rPr>
             <w:rStyle w:val="Hipervnculo"/>
-            <w:rFonts w:cstheme="minorHAnsi"/>
-            <w:noProof/>
+            <w:rFonts w:ascii="Arial" w:eastAsia="Calibri" w:hAnsi="Arial" w:cs="Arial"/>
+            <w:noProof/>
+            <w:sz w:val="22"/>
+            <w:szCs w:val="22"/>
             <w:lang w:val="es-PE"/>
           </w:rPr>
           <w:t>Requerimientos</w:t>
@@ -953,6 +1225,9 @@
           <w:rPr>
             <w:noProof/>
             <w:webHidden/>
+            <w:sz w:val="22"/>
+            <w:szCs w:val="22"/>
+            <w:lang w:val="es-PE"/>
           </w:rPr>
           <w:tab/>
         </w:r>
@@ -960,6 +1235,9 @@
           <w:rPr>
             <w:noProof/>
             <w:webHidden/>
+            <w:sz w:val="22"/>
+            <w:szCs w:val="22"/>
+            <w:lang w:val="es-PE"/>
           </w:rPr>
           <w:fldChar w:fldCharType="begin"/>
         </w:r>
@@ -967,19 +1245,28 @@
           <w:rPr>
             <w:noProof/>
             <w:webHidden/>
-          </w:rPr>
-          <w:instrText xml:space="preserve"> PAGEREF _Toc7100989 \h </w:instrText>
-        </w:r>
-        <w:r>
-          <w:rPr>
-            <w:noProof/>
-            <w:webHidden/>
-          </w:rPr>
-        </w:r>
-        <w:r>
-          <w:rPr>
-            <w:noProof/>
-            <w:webHidden/>
+            <w:sz w:val="22"/>
+            <w:szCs w:val="22"/>
+            <w:lang w:val="es-PE"/>
+          </w:rPr>
+          <w:instrText xml:space="preserve"> PAGEREF _Toc139881179 \h </w:instrText>
+        </w:r>
+        <w:r>
+          <w:rPr>
+            <w:noProof/>
+            <w:webHidden/>
+            <w:sz w:val="22"/>
+            <w:szCs w:val="22"/>
+            <w:lang w:val="es-PE"/>
+          </w:rPr>
+        </w:r>
+        <w:r>
+          <w:rPr>
+            <w:noProof/>
+            <w:webHidden/>
+            <w:sz w:val="22"/>
+            <w:szCs w:val="22"/>
+            <w:lang w:val="es-PE"/>
           </w:rPr>
           <w:fldChar w:fldCharType="separate"/>
         </w:r>
@@ -987,6 +1274,9 @@
           <w:rPr>
             <w:noProof/>
             <w:webHidden/>
+            <w:sz w:val="22"/>
+            <w:szCs w:val="22"/>
+            <w:lang w:val="es-PE"/>
           </w:rPr>
           <w:t>4</w:t>
         </w:r>
@@ -994,6 +1284,9 @@
           <w:rPr>
             <w:noProof/>
             <w:webHidden/>
+            <w:sz w:val="22"/>
+            <w:szCs w:val="22"/>
+            <w:lang w:val="es-PE"/>
           </w:rPr>
           <w:fldChar w:fldCharType="end"/>
         </w:r>
@@ -1013,12 +1306,14 @@
           <w:lang w:val="es-PE" w:eastAsia="es-PE"/>
         </w:rPr>
       </w:pPr>
-      <w:hyperlink w:anchor="_Toc7100990" w:history="1">
+      <w:hyperlink w:anchor="_Toc139881180" w:history="1">
         <w:r>
           <w:rPr>
             <w:rStyle w:val="Hipervnculo"/>
-            <w:rFonts w:cstheme="minorHAnsi"/>
-            <w:noProof/>
+            <w:rFonts w:ascii="Arial" w:eastAsia="Calibri" w:hAnsi="Arial" w:cs="Arial"/>
+            <w:noProof/>
+            <w:sz w:val="22"/>
+            <w:szCs w:val="22"/>
             <w:lang w:val="es-PE"/>
           </w:rPr>
           <w:t>Restricciones</w:t>
@@ -1027,6 +1322,9 @@
           <w:rPr>
             <w:noProof/>
             <w:webHidden/>
+            <w:sz w:val="22"/>
+            <w:szCs w:val="22"/>
+            <w:lang w:val="es-PE"/>
           </w:rPr>
           <w:tab/>
         </w:r>
@@ -1034,6 +1332,9 @@
           <w:rPr>
             <w:noProof/>
             <w:webHidden/>
+            <w:sz w:val="22"/>
+            <w:szCs w:val="22"/>
+            <w:lang w:val="es-PE"/>
           </w:rPr>
           <w:fldChar w:fldCharType="begin"/>
         </w:r>
@@ -1041,19 +1342,28 @@
           <w:rPr>
             <w:noProof/>
             <w:webHidden/>
-          </w:rPr>
-          <w:instrText xml:space="preserve"> PAGEREF _Toc7100990 \h </w:instrText>
-        </w:r>
-        <w:r>
-          <w:rPr>
-            <w:noProof/>
-            <w:webHidden/>
-          </w:rPr>
-        </w:r>
-        <w:r>
-          <w:rPr>
-            <w:noProof/>
-            <w:webHidden/>
+            <w:sz w:val="22"/>
+            <w:szCs w:val="22"/>
+            <w:lang w:val="es-PE"/>
+          </w:rPr>
+          <w:instrText xml:space="preserve"> PAGEREF _Toc139881180 \h </w:instrText>
+        </w:r>
+        <w:r>
+          <w:rPr>
+            <w:noProof/>
+            <w:webHidden/>
+            <w:sz w:val="22"/>
+            <w:szCs w:val="22"/>
+            <w:lang w:val="es-PE"/>
+          </w:rPr>
+        </w:r>
+        <w:r>
+          <w:rPr>
+            <w:noProof/>
+            <w:webHidden/>
+            <w:sz w:val="22"/>
+            <w:szCs w:val="22"/>
+            <w:lang w:val="es-PE"/>
           </w:rPr>
           <w:fldChar w:fldCharType="separate"/>
         </w:r>
@@ -1061,13 +1371,19 @@
           <w:rPr>
             <w:noProof/>
             <w:webHidden/>
-          </w:rPr>
-          <w:t>5</w:t>
-        </w:r>
-        <w:r>
-          <w:rPr>
-            <w:noProof/>
-            <w:webHidden/>
+            <w:sz w:val="22"/>
+            <w:szCs w:val="22"/>
+            <w:lang w:val="es-PE"/>
+          </w:rPr>
+          <w:t>4</w:t>
+        </w:r>
+        <w:r>
+          <w:rPr>
+            <w:noProof/>
+            <w:webHidden/>
+            <w:sz w:val="22"/>
+            <w:szCs w:val="22"/>
+            <w:lang w:val="es-PE"/>
           </w:rPr>
           <w:fldChar w:fldCharType="end"/>
         </w:r>
@@ -1087,12 +1403,14 @@
           <w:lang w:val="es-PE" w:eastAsia="es-PE"/>
         </w:rPr>
       </w:pPr>
-      <w:hyperlink w:anchor="_Toc7100991" w:history="1">
+      <w:hyperlink w:anchor="_Toc139881181" w:history="1">
         <w:r>
           <w:rPr>
             <w:rStyle w:val="Hipervnculo"/>
-            <w:rFonts w:cstheme="minorHAnsi"/>
-            <w:noProof/>
+            <w:rFonts w:ascii="Arial" w:eastAsia="Calibri" w:hAnsi="Arial" w:cs="Arial"/>
+            <w:noProof/>
+            <w:sz w:val="22"/>
+            <w:szCs w:val="22"/>
             <w:lang w:val="es-PE"/>
           </w:rPr>
           <w:t>Suposiciones</w:t>
@@ -1101,6 +1419,9 @@
           <w:rPr>
             <w:noProof/>
             <w:webHidden/>
+            <w:sz w:val="22"/>
+            <w:szCs w:val="22"/>
+            <w:lang w:val="es-PE"/>
           </w:rPr>
           <w:tab/>
         </w:r>
@@ -1108,6 +1429,9 @@
           <w:rPr>
             <w:noProof/>
             <w:webHidden/>
+            <w:sz w:val="22"/>
+            <w:szCs w:val="22"/>
+            <w:lang w:val="es-PE"/>
           </w:rPr>
           <w:fldChar w:fldCharType="begin"/>
         </w:r>
@@ -1115,19 +1439,28 @@
           <w:rPr>
             <w:noProof/>
             <w:webHidden/>
-          </w:rPr>
-          <w:instrText xml:space="preserve"> PAGEREF _Toc7100991 \h </w:instrText>
-        </w:r>
-        <w:r>
-          <w:rPr>
-            <w:noProof/>
-            <w:webHidden/>
-          </w:rPr>
-        </w:r>
-        <w:r>
-          <w:rPr>
-            <w:noProof/>
-            <w:webHidden/>
+            <w:sz w:val="22"/>
+            <w:szCs w:val="22"/>
+            <w:lang w:val="es-PE"/>
+          </w:rPr>
+          <w:instrText xml:space="preserve"> PAGEREF _Toc139881181 \h </w:instrText>
+        </w:r>
+        <w:r>
+          <w:rPr>
+            <w:noProof/>
+            <w:webHidden/>
+            <w:sz w:val="22"/>
+            <w:szCs w:val="22"/>
+            <w:lang w:val="es-PE"/>
+          </w:rPr>
+        </w:r>
+        <w:r>
+          <w:rPr>
+            <w:noProof/>
+            <w:webHidden/>
+            <w:sz w:val="22"/>
+            <w:szCs w:val="22"/>
+            <w:lang w:val="es-PE"/>
           </w:rPr>
           <w:fldChar w:fldCharType="separate"/>
         </w:r>
@@ -1135,6 +1468,9 @@
           <w:rPr>
             <w:noProof/>
             <w:webHidden/>
+            <w:sz w:val="22"/>
+            <w:szCs w:val="22"/>
+            <w:lang w:val="es-PE"/>
           </w:rPr>
           <w:t>5</w:t>
         </w:r>
@@ -1142,6 +1478,9 @@
           <w:rPr>
             <w:noProof/>
             <w:webHidden/>
+            <w:sz w:val="22"/>
+            <w:szCs w:val="22"/>
+            <w:lang w:val="es-PE"/>
           </w:rPr>
           <w:fldChar w:fldCharType="end"/>
         </w:r>
@@ -1161,12 +1500,14 @@
           <w:lang w:val="es-PE" w:eastAsia="es-PE"/>
         </w:rPr>
       </w:pPr>
-      <w:hyperlink w:anchor="_Toc7100992" w:history="1">
+      <w:hyperlink w:anchor="_Toc139881182" w:history="1">
         <w:r>
           <w:rPr>
             <w:rStyle w:val="Hipervnculo"/>
-            <w:rFonts w:cstheme="minorHAnsi"/>
-            <w:noProof/>
+            <w:rFonts w:ascii="Arial" w:eastAsia="Calibri" w:hAnsi="Arial" w:cs="Arial"/>
+            <w:noProof/>
+            <w:sz w:val="22"/>
+            <w:szCs w:val="22"/>
             <w:lang w:val="es-PE"/>
           </w:rPr>
           <w:t>Declaración de alcance preliminar</w:t>
@@ -1175,6 +1516,9 @@
           <w:rPr>
             <w:noProof/>
             <w:webHidden/>
+            <w:sz w:val="22"/>
+            <w:szCs w:val="22"/>
+            <w:lang w:val="es-PE"/>
           </w:rPr>
           <w:tab/>
         </w:r>
@@ -1182,6 +1526,9 @@
           <w:rPr>
             <w:noProof/>
             <w:webHidden/>
+            <w:sz w:val="22"/>
+            <w:szCs w:val="22"/>
+            <w:lang w:val="es-PE"/>
           </w:rPr>
           <w:fldChar w:fldCharType="begin"/>
         </w:r>
@@ -1189,19 +1536,28 @@
           <w:rPr>
             <w:noProof/>
             <w:webHidden/>
-          </w:rPr>
-          <w:instrText xml:space="preserve"> PAGEREF _Toc7100992 \h </w:instrText>
-        </w:r>
-        <w:r>
-          <w:rPr>
-            <w:noProof/>
-            <w:webHidden/>
-          </w:rPr>
-        </w:r>
-        <w:r>
-          <w:rPr>
-            <w:noProof/>
-            <w:webHidden/>
+            <w:sz w:val="22"/>
+            <w:szCs w:val="22"/>
+            <w:lang w:val="es-PE"/>
+          </w:rPr>
+          <w:instrText xml:space="preserve"> PAGEREF _Toc139881182 \h </w:instrText>
+        </w:r>
+        <w:r>
+          <w:rPr>
+            <w:noProof/>
+            <w:webHidden/>
+            <w:sz w:val="22"/>
+            <w:szCs w:val="22"/>
+            <w:lang w:val="es-PE"/>
+          </w:rPr>
+        </w:r>
+        <w:r>
+          <w:rPr>
+            <w:noProof/>
+            <w:webHidden/>
+            <w:sz w:val="22"/>
+            <w:szCs w:val="22"/>
+            <w:lang w:val="es-PE"/>
           </w:rPr>
           <w:fldChar w:fldCharType="separate"/>
         </w:r>
@@ -1209,6 +1565,9 @@
           <w:rPr>
             <w:noProof/>
             <w:webHidden/>
+            <w:sz w:val="22"/>
+            <w:szCs w:val="22"/>
+            <w:lang w:val="es-PE"/>
           </w:rPr>
           <w:t>5</w:t>
         </w:r>
@@ -1216,6 +1575,9 @@
           <w:rPr>
             <w:noProof/>
             <w:webHidden/>
+            <w:sz w:val="22"/>
+            <w:szCs w:val="22"/>
+            <w:lang w:val="es-PE"/>
           </w:rPr>
           <w:fldChar w:fldCharType="end"/>
         </w:r>
@@ -1235,13 +1597,15 @@
           <w:lang w:val="es-PE" w:eastAsia="es-PE"/>
         </w:rPr>
       </w:pPr>
-      <w:hyperlink w:anchor="_Toc7100993" w:history="1">
+      <w:hyperlink w:anchor="_Toc139881183" w:history="1">
         <w:r>
           <w:rPr>
             <w:rStyle w:val="Hipervnculo"/>
-            <w:rFonts w:cstheme="minorHAnsi"/>
+            <w:rFonts w:ascii="Arial" w:eastAsia="Calibri" w:hAnsi="Arial" w:cs="Arial"/>
             <w:smallCaps/>
             <w:noProof/>
+            <w:sz w:val="22"/>
+            <w:szCs w:val="22"/>
             <w:lang w:val="es-PE"/>
           </w:rPr>
           <w:t>Riesgos</w:t>
@@ -1250,6 +1614,9 @@
           <w:rPr>
             <w:noProof/>
             <w:webHidden/>
+            <w:sz w:val="22"/>
+            <w:szCs w:val="22"/>
+            <w:lang w:val="es-PE"/>
           </w:rPr>
           <w:tab/>
         </w:r>
@@ -1257,6 +1624,9 @@
           <w:rPr>
             <w:noProof/>
             <w:webHidden/>
+            <w:sz w:val="22"/>
+            <w:szCs w:val="22"/>
+            <w:lang w:val="es-PE"/>
           </w:rPr>
           <w:fldChar w:fldCharType="begin"/>
         </w:r>
@@ -1264,19 +1634,28 @@
           <w:rPr>
             <w:noProof/>
             <w:webHidden/>
-          </w:rPr>
-          <w:instrText xml:space="preserve"> PAGEREF _Toc7100993 \h </w:instrText>
-        </w:r>
-        <w:r>
-          <w:rPr>
-            <w:noProof/>
-            <w:webHidden/>
-          </w:rPr>
-        </w:r>
-        <w:r>
-          <w:rPr>
-            <w:noProof/>
-            <w:webHidden/>
+            <w:sz w:val="22"/>
+            <w:szCs w:val="22"/>
+            <w:lang w:val="es-PE"/>
+          </w:rPr>
+          <w:instrText xml:space="preserve"> PAGEREF _Toc139881183 \h </w:instrText>
+        </w:r>
+        <w:r>
+          <w:rPr>
+            <w:noProof/>
+            <w:webHidden/>
+            <w:sz w:val="22"/>
+            <w:szCs w:val="22"/>
+            <w:lang w:val="es-PE"/>
+          </w:rPr>
+        </w:r>
+        <w:r>
+          <w:rPr>
+            <w:noProof/>
+            <w:webHidden/>
+            <w:sz w:val="22"/>
+            <w:szCs w:val="22"/>
+            <w:lang w:val="es-PE"/>
           </w:rPr>
           <w:fldChar w:fldCharType="separate"/>
         </w:r>
@@ -1284,13 +1663,19 @@
           <w:rPr>
             <w:noProof/>
             <w:webHidden/>
-          </w:rPr>
-          <w:t>6</w:t>
-        </w:r>
-        <w:r>
-          <w:rPr>
-            <w:noProof/>
-            <w:webHidden/>
+            <w:sz w:val="22"/>
+            <w:szCs w:val="22"/>
+            <w:lang w:val="es-PE"/>
+          </w:rPr>
+          <w:t>5</w:t>
+        </w:r>
+        <w:r>
+          <w:rPr>
+            <w:noProof/>
+            <w:webHidden/>
+            <w:sz w:val="22"/>
+            <w:szCs w:val="22"/>
+            <w:lang w:val="es-PE"/>
           </w:rPr>
           <w:fldChar w:fldCharType="end"/>
         </w:r>
@@ -1310,13 +1695,15 @@
           <w:lang w:val="es-PE" w:eastAsia="es-PE"/>
         </w:rPr>
       </w:pPr>
-      <w:hyperlink w:anchor="_Toc7100994" w:history="1">
+      <w:hyperlink w:anchor="_Toc139881184" w:history="1">
         <w:r>
           <w:rPr>
             <w:rStyle w:val="Hipervnculo"/>
-            <w:rFonts w:cstheme="minorHAnsi"/>
+            <w:rFonts w:ascii="Arial" w:eastAsia="Calibri" w:hAnsi="Arial" w:cs="Arial"/>
             <w:smallCaps/>
             <w:noProof/>
+            <w:sz w:val="22"/>
+            <w:szCs w:val="22"/>
             <w:lang w:val="es-PE"/>
           </w:rPr>
           <w:t>Entregables</w:t>
@@ -1325,6 +1712,9 @@
           <w:rPr>
             <w:noProof/>
             <w:webHidden/>
+            <w:sz w:val="22"/>
+            <w:szCs w:val="22"/>
+            <w:lang w:val="es-PE"/>
           </w:rPr>
           <w:tab/>
         </w:r>
@@ -1332,6 +1722,9 @@
           <w:rPr>
             <w:noProof/>
             <w:webHidden/>
+            <w:sz w:val="22"/>
+            <w:szCs w:val="22"/>
+            <w:lang w:val="es-PE"/>
           </w:rPr>
           <w:fldChar w:fldCharType="begin"/>
         </w:r>
@@ -1339,19 +1732,28 @@
           <w:rPr>
             <w:noProof/>
             <w:webHidden/>
-          </w:rPr>
-          <w:instrText xml:space="preserve"> PAGEREF _Toc7100994 \h </w:instrText>
-        </w:r>
-        <w:r>
-          <w:rPr>
-            <w:noProof/>
-            <w:webHidden/>
-          </w:rPr>
-        </w:r>
-        <w:r>
-          <w:rPr>
-            <w:noProof/>
-            <w:webHidden/>
+            <w:sz w:val="22"/>
+            <w:szCs w:val="22"/>
+            <w:lang w:val="es-PE"/>
+          </w:rPr>
+          <w:instrText xml:space="preserve"> PAGEREF _Toc139881184 \h </w:instrText>
+        </w:r>
+        <w:r>
+          <w:rPr>
+            <w:noProof/>
+            <w:webHidden/>
+            <w:sz w:val="22"/>
+            <w:szCs w:val="22"/>
+            <w:lang w:val="es-PE"/>
+          </w:rPr>
+        </w:r>
+        <w:r>
+          <w:rPr>
+            <w:noProof/>
+            <w:webHidden/>
+            <w:sz w:val="22"/>
+            <w:szCs w:val="22"/>
+            <w:lang w:val="es-PE"/>
           </w:rPr>
           <w:fldChar w:fldCharType="separate"/>
         </w:r>
@@ -1359,6 +1761,9 @@
           <w:rPr>
             <w:noProof/>
             <w:webHidden/>
+            <w:sz w:val="22"/>
+            <w:szCs w:val="22"/>
+            <w:lang w:val="es-PE"/>
           </w:rPr>
           <w:t>6</w:t>
         </w:r>
@@ -1366,6 +1771,9 @@
           <w:rPr>
             <w:noProof/>
             <w:webHidden/>
+            <w:sz w:val="22"/>
+            <w:szCs w:val="22"/>
+            <w:lang w:val="es-PE"/>
           </w:rPr>
           <w:fldChar w:fldCharType="end"/>
         </w:r>
@@ -1385,13 +1793,15 @@
           <w:lang w:val="es-PE" w:eastAsia="es-PE"/>
         </w:rPr>
       </w:pPr>
-      <w:hyperlink w:anchor="_Toc7100995" w:history="1">
+      <w:hyperlink w:anchor="_Toc139881185" w:history="1">
         <w:r>
           <w:rPr>
             <w:rStyle w:val="Hipervnculo"/>
-            <w:rFonts w:cstheme="minorHAnsi"/>
+            <w:rFonts w:ascii="Arial" w:eastAsia="Calibri" w:hAnsi="Arial" w:cs="Arial"/>
             <w:smallCaps/>
             <w:noProof/>
+            <w:sz w:val="22"/>
+            <w:szCs w:val="22"/>
             <w:lang w:val="es-PE"/>
           </w:rPr>
           <w:t>Resumen del Calendario de Hitos</w:t>
@@ -1400,6 +1810,9 @@
           <w:rPr>
             <w:noProof/>
             <w:webHidden/>
+            <w:sz w:val="22"/>
+            <w:szCs w:val="22"/>
+            <w:lang w:val="es-PE"/>
           </w:rPr>
           <w:tab/>
         </w:r>
@@ -1407,6 +1820,9 @@
           <w:rPr>
             <w:noProof/>
             <w:webHidden/>
+            <w:sz w:val="22"/>
+            <w:szCs w:val="22"/>
+            <w:lang w:val="es-PE"/>
           </w:rPr>
           <w:fldChar w:fldCharType="begin"/>
         </w:r>
@@ -1414,19 +1830,28 @@
           <w:rPr>
             <w:noProof/>
             <w:webHidden/>
-          </w:rPr>
-          <w:instrText xml:space="preserve"> PAGEREF _Toc7100995 \h </w:instrText>
-        </w:r>
-        <w:r>
-          <w:rPr>
-            <w:noProof/>
-            <w:webHidden/>
-          </w:rPr>
-        </w:r>
-        <w:r>
-          <w:rPr>
-            <w:noProof/>
-            <w:webHidden/>
+            <w:sz w:val="22"/>
+            <w:szCs w:val="22"/>
+            <w:lang w:val="es-PE"/>
+          </w:rPr>
+          <w:instrText xml:space="preserve"> PAGEREF _Toc139881185 \h </w:instrText>
+        </w:r>
+        <w:r>
+          <w:rPr>
+            <w:noProof/>
+            <w:webHidden/>
+            <w:sz w:val="22"/>
+            <w:szCs w:val="22"/>
+            <w:lang w:val="es-PE"/>
+          </w:rPr>
+        </w:r>
+        <w:r>
+          <w:rPr>
+            <w:noProof/>
+            <w:webHidden/>
+            <w:sz w:val="22"/>
+            <w:szCs w:val="22"/>
+            <w:lang w:val="es-PE"/>
           </w:rPr>
           <w:fldChar w:fldCharType="separate"/>
         </w:r>
@@ -1434,6 +1859,9 @@
           <w:rPr>
             <w:noProof/>
             <w:webHidden/>
+            <w:sz w:val="22"/>
+            <w:szCs w:val="22"/>
+            <w:lang w:val="es-PE"/>
           </w:rPr>
           <w:t>6</w:t>
         </w:r>
@@ -1441,6 +1869,9 @@
           <w:rPr>
             <w:noProof/>
             <w:webHidden/>
+            <w:sz w:val="22"/>
+            <w:szCs w:val="22"/>
+            <w:lang w:val="es-PE"/>
           </w:rPr>
           <w:fldChar w:fldCharType="end"/>
         </w:r>
@@ -1460,12 +1891,15 @@
           <w:lang w:val="es-PE" w:eastAsia="es-PE"/>
         </w:rPr>
       </w:pPr>
-      <w:hyperlink w:anchor="_Toc7100996" w:history="1">
+      <w:hyperlink w:anchor="_Toc139881186" w:history="1">
         <w:r>
           <w:rPr>
             <w:rStyle w:val="Hipervnculo"/>
+            <w:rFonts w:ascii="Arial" w:eastAsia="Calibri" w:hAnsi="Arial" w:cs="Arial"/>
             <w:smallCaps/>
             <w:noProof/>
+            <w:sz w:val="22"/>
+            <w:szCs w:val="22"/>
             <w:lang w:val="es-PE"/>
           </w:rPr>
           <w:t>Presupuesto Resumido</w:t>
@@ -1474,6 +1908,9 @@
           <w:rPr>
             <w:noProof/>
             <w:webHidden/>
+            <w:sz w:val="22"/>
+            <w:szCs w:val="22"/>
+            <w:lang w:val="es-PE"/>
           </w:rPr>
           <w:tab/>
         </w:r>
@@ -1481,6 +1918,9 @@
           <w:rPr>
             <w:noProof/>
             <w:webHidden/>
+            <w:sz w:val="22"/>
+            <w:szCs w:val="22"/>
+            <w:lang w:val="es-PE"/>
           </w:rPr>
           <w:fldChar w:fldCharType="begin"/>
         </w:r>
@@ -1488,19 +1928,28 @@
           <w:rPr>
             <w:noProof/>
             <w:webHidden/>
-          </w:rPr>
-          <w:instrText xml:space="preserve"> PAGEREF _Toc7100996 \h </w:instrText>
-        </w:r>
-        <w:r>
-          <w:rPr>
-            <w:noProof/>
-            <w:webHidden/>
-          </w:rPr>
-        </w:r>
-        <w:r>
-          <w:rPr>
-            <w:noProof/>
-            <w:webHidden/>
+            <w:sz w:val="22"/>
+            <w:szCs w:val="22"/>
+            <w:lang w:val="es-PE"/>
+          </w:rPr>
+          <w:instrText xml:space="preserve"> PAGEREF _Toc139881186 \h </w:instrText>
+        </w:r>
+        <w:r>
+          <w:rPr>
+            <w:noProof/>
+            <w:webHidden/>
+            <w:sz w:val="22"/>
+            <w:szCs w:val="22"/>
+            <w:lang w:val="es-PE"/>
+          </w:rPr>
+        </w:r>
+        <w:r>
+          <w:rPr>
+            <w:noProof/>
+            <w:webHidden/>
+            <w:sz w:val="22"/>
+            <w:szCs w:val="22"/>
+            <w:lang w:val="es-PE"/>
           </w:rPr>
           <w:fldChar w:fldCharType="separate"/>
         </w:r>
@@ -1508,13 +1957,19 @@
           <w:rPr>
             <w:noProof/>
             <w:webHidden/>
-          </w:rPr>
-          <w:t>7</w:t>
-        </w:r>
-        <w:r>
-          <w:rPr>
-            <w:noProof/>
-            <w:webHidden/>
+            <w:sz w:val="22"/>
+            <w:szCs w:val="22"/>
+            <w:lang w:val="es-PE"/>
+          </w:rPr>
+          <w:t>6</w:t>
+        </w:r>
+        <w:r>
+          <w:rPr>
+            <w:noProof/>
+            <w:webHidden/>
+            <w:sz w:val="22"/>
+            <w:szCs w:val="22"/>
+            <w:lang w:val="es-PE"/>
           </w:rPr>
           <w:fldChar w:fldCharType="end"/>
         </w:r>
@@ -1534,13 +1989,15 @@
           <w:lang w:val="es-PE" w:eastAsia="es-PE"/>
         </w:rPr>
       </w:pPr>
-      <w:hyperlink w:anchor="_Toc7100997" w:history="1">
+      <w:hyperlink w:anchor="_Toc139881187" w:history="1">
         <w:r>
           <w:rPr>
             <w:rStyle w:val="Hipervnculo"/>
-            <w:rFonts w:cstheme="minorHAnsi"/>
+            <w:rFonts w:ascii="Arial" w:eastAsia="Calibri" w:hAnsi="Arial" w:cs="Arial"/>
             <w:smallCaps/>
             <w:noProof/>
+            <w:sz w:val="22"/>
+            <w:szCs w:val="22"/>
             <w:lang w:val="es-PE"/>
           </w:rPr>
           <w:t>Requisitos de Aprobación del Proyecto</w:t>
@@ -1549,6 +2006,9 @@
           <w:rPr>
             <w:noProof/>
             <w:webHidden/>
+            <w:sz w:val="22"/>
+            <w:szCs w:val="22"/>
+            <w:lang w:val="es-PE"/>
           </w:rPr>
           <w:tab/>
         </w:r>
@@ -1556,6 +2016,9 @@
           <w:rPr>
             <w:noProof/>
             <w:webHidden/>
+            <w:sz w:val="22"/>
+            <w:szCs w:val="22"/>
+            <w:lang w:val="es-PE"/>
           </w:rPr>
           <w:fldChar w:fldCharType="begin"/>
         </w:r>
@@ -1563,19 +2026,28 @@
           <w:rPr>
             <w:noProof/>
             <w:webHidden/>
-          </w:rPr>
-          <w:instrText xml:space="preserve"> PAGEREF _Toc7100997 \h </w:instrText>
-        </w:r>
-        <w:r>
-          <w:rPr>
-            <w:noProof/>
-            <w:webHidden/>
-          </w:rPr>
-        </w:r>
-        <w:r>
-          <w:rPr>
-            <w:noProof/>
-            <w:webHidden/>
+            <w:sz w:val="22"/>
+            <w:szCs w:val="22"/>
+            <w:lang w:val="es-PE"/>
+          </w:rPr>
+          <w:instrText xml:space="preserve"> PAGEREF _Toc139881187 \h </w:instrText>
+        </w:r>
+        <w:r>
+          <w:rPr>
+            <w:noProof/>
+            <w:webHidden/>
+            <w:sz w:val="22"/>
+            <w:szCs w:val="22"/>
+            <w:lang w:val="es-PE"/>
+          </w:rPr>
+        </w:r>
+        <w:r>
+          <w:rPr>
+            <w:noProof/>
+            <w:webHidden/>
+            <w:sz w:val="22"/>
+            <w:szCs w:val="22"/>
+            <w:lang w:val="es-PE"/>
           </w:rPr>
           <w:fldChar w:fldCharType="separate"/>
         </w:r>
@@ -1583,6 +2055,9 @@
           <w:rPr>
             <w:noProof/>
             <w:webHidden/>
+            <w:sz w:val="22"/>
+            <w:szCs w:val="22"/>
+            <w:lang w:val="es-PE"/>
           </w:rPr>
           <w:t>7</w:t>
         </w:r>
@@ -1590,6 +2065,9 @@
           <w:rPr>
             <w:noProof/>
             <w:webHidden/>
+            <w:sz w:val="22"/>
+            <w:szCs w:val="22"/>
+            <w:lang w:val="es-PE"/>
           </w:rPr>
           <w:fldChar w:fldCharType="end"/>
         </w:r>
@@ -1609,13 +2087,15 @@
           <w:lang w:val="es-PE" w:eastAsia="es-PE"/>
         </w:rPr>
       </w:pPr>
-      <w:hyperlink w:anchor="_Toc7100998" w:history="1">
+      <w:hyperlink w:anchor="_Toc139881188" w:history="1">
         <w:r>
           <w:rPr>
             <w:rStyle w:val="Hipervnculo"/>
-            <w:rFonts w:cstheme="minorHAnsi"/>
+            <w:rFonts w:ascii="Arial" w:eastAsia="Calibri" w:hAnsi="Arial" w:cs="Arial"/>
             <w:smallCaps/>
             <w:noProof/>
+            <w:sz w:val="22"/>
+            <w:szCs w:val="22"/>
             <w:lang w:val="es-PE"/>
           </w:rPr>
           <w:t>Gerente de Proyecto</w:t>
@@ -1624,6 +2104,9 @@
           <w:rPr>
             <w:noProof/>
             <w:webHidden/>
+            <w:sz w:val="22"/>
+            <w:szCs w:val="22"/>
+            <w:lang w:val="es-PE"/>
           </w:rPr>
           <w:tab/>
         </w:r>
@@ -1631,6 +2114,9 @@
           <w:rPr>
             <w:noProof/>
             <w:webHidden/>
+            <w:sz w:val="22"/>
+            <w:szCs w:val="22"/>
+            <w:lang w:val="es-PE"/>
           </w:rPr>
           <w:fldChar w:fldCharType="begin"/>
         </w:r>
@@ -1638,19 +2124,28 @@
           <w:rPr>
             <w:noProof/>
             <w:webHidden/>
-          </w:rPr>
-          <w:instrText xml:space="preserve"> PAGEREF _Toc7100998 \h </w:instrText>
-        </w:r>
-        <w:r>
-          <w:rPr>
-            <w:noProof/>
-            <w:webHidden/>
-          </w:rPr>
-        </w:r>
-        <w:r>
-          <w:rPr>
-            <w:noProof/>
-            <w:webHidden/>
+            <w:sz w:val="22"/>
+            <w:szCs w:val="22"/>
+            <w:lang w:val="es-PE"/>
+          </w:rPr>
+          <w:instrText xml:space="preserve"> PAGEREF _Toc139881188 \h </w:instrText>
+        </w:r>
+        <w:r>
+          <w:rPr>
+            <w:noProof/>
+            <w:webHidden/>
+            <w:sz w:val="22"/>
+            <w:szCs w:val="22"/>
+            <w:lang w:val="es-PE"/>
+          </w:rPr>
+        </w:r>
+        <w:r>
+          <w:rPr>
+            <w:noProof/>
+            <w:webHidden/>
+            <w:sz w:val="22"/>
+            <w:szCs w:val="22"/>
+            <w:lang w:val="es-PE"/>
           </w:rPr>
           <w:fldChar w:fldCharType="separate"/>
         </w:r>
@@ -1658,13 +2153,19 @@
           <w:rPr>
             <w:noProof/>
             <w:webHidden/>
-          </w:rPr>
-          <w:t>8</w:t>
-        </w:r>
-        <w:r>
-          <w:rPr>
-            <w:noProof/>
-            <w:webHidden/>
+            <w:sz w:val="22"/>
+            <w:szCs w:val="22"/>
+            <w:lang w:val="es-PE"/>
+          </w:rPr>
+          <w:t>7</w:t>
+        </w:r>
+        <w:r>
+          <w:rPr>
+            <w:noProof/>
+            <w:webHidden/>
+            <w:sz w:val="22"/>
+            <w:szCs w:val="22"/>
+            <w:lang w:val="es-PE"/>
           </w:rPr>
           <w:fldChar w:fldCharType="end"/>
         </w:r>
@@ -1684,12 +2185,15 @@
           <w:lang w:val="es-PE" w:eastAsia="es-PE"/>
         </w:rPr>
       </w:pPr>
-      <w:hyperlink w:anchor="_Toc7100999" w:history="1">
+      <w:hyperlink w:anchor="_Toc139881189" w:history="1">
         <w:r>
           <w:rPr>
             <w:rStyle w:val="Hipervnculo"/>
+            <w:rFonts w:ascii="Arial" w:eastAsia="Calibri" w:hAnsi="Arial" w:cs="Arial"/>
             <w:smallCaps/>
             <w:noProof/>
+            <w:sz w:val="22"/>
+            <w:szCs w:val="22"/>
             <w:lang w:val="es-PE"/>
           </w:rPr>
           <w:t>Autorización</w:t>
@@ -1698,6 +2202,9 @@
           <w:rPr>
             <w:noProof/>
             <w:webHidden/>
+            <w:sz w:val="22"/>
+            <w:szCs w:val="22"/>
+            <w:lang w:val="es-PE"/>
           </w:rPr>
           <w:tab/>
         </w:r>
@@ -1705,6 +2212,9 @@
           <w:rPr>
             <w:noProof/>
             <w:webHidden/>
+            <w:sz w:val="22"/>
+            <w:szCs w:val="22"/>
+            <w:lang w:val="es-PE"/>
           </w:rPr>
           <w:fldChar w:fldCharType="begin"/>
         </w:r>
@@ -1712,19 +2222,28 @@
           <w:rPr>
             <w:noProof/>
             <w:webHidden/>
-          </w:rPr>
-          <w:instrText xml:space="preserve"> PAGEREF _Toc7100999 \h </w:instrText>
-        </w:r>
-        <w:r>
-          <w:rPr>
-            <w:noProof/>
-            <w:webHidden/>
-          </w:rPr>
-        </w:r>
-        <w:r>
-          <w:rPr>
-            <w:noProof/>
-            <w:webHidden/>
+            <w:sz w:val="22"/>
+            <w:szCs w:val="22"/>
+            <w:lang w:val="es-PE"/>
+          </w:rPr>
+          <w:instrText xml:space="preserve"> PAGEREF _Toc139881189 \h </w:instrText>
+        </w:r>
+        <w:r>
+          <w:rPr>
+            <w:noProof/>
+            <w:webHidden/>
+            <w:sz w:val="22"/>
+            <w:szCs w:val="22"/>
+            <w:lang w:val="es-PE"/>
+          </w:rPr>
+        </w:r>
+        <w:r>
+          <w:rPr>
+            <w:noProof/>
+            <w:webHidden/>
+            <w:sz w:val="22"/>
+            <w:szCs w:val="22"/>
+            <w:lang w:val="es-PE"/>
           </w:rPr>
           <w:fldChar w:fldCharType="separate"/>
         </w:r>
@@ -1732,13 +2251,19 @@
           <w:rPr>
             <w:noProof/>
             <w:webHidden/>
-          </w:rPr>
-          <w:t>9</w:t>
-        </w:r>
-        <w:r>
-          <w:rPr>
-            <w:noProof/>
-            <w:webHidden/>
+            <w:sz w:val="22"/>
+            <w:szCs w:val="22"/>
+            <w:lang w:val="es-PE"/>
+          </w:rPr>
+          <w:t>7</w:t>
+        </w:r>
+        <w:r>
+          <w:rPr>
+            <w:noProof/>
+            <w:webHidden/>
+            <w:sz w:val="22"/>
+            <w:szCs w:val="22"/>
+            <w:lang w:val="es-PE"/>
           </w:rPr>
           <w:fldChar w:fldCharType="end"/>
         </w:r>
@@ -1748,33 +2273,50 @@
       <w:pPr>
         <w:ind w:left="720"/>
         <w:rPr>
-          <w:lang w:val="es-PE"/>
-        </w:rPr>
-      </w:pPr>
-      <w:r>
-        <w:rPr>
+          <w:rFonts w:ascii="Arial" w:hAnsi="Arial" w:cs="Arial"/>
+          <w:sz w:val="22"/>
+          <w:szCs w:val="22"/>
+          <w:lang w:val="es-PE"/>
+        </w:rPr>
+      </w:pPr>
+      <w:r>
+        <w:rPr>
+          <w:rFonts w:ascii="Arial" w:hAnsi="Arial" w:cs="Arial"/>
+          <w:sz w:val="22"/>
+          <w:szCs w:val="22"/>
           <w:lang w:val="es-PE"/>
         </w:rPr>
         <w:fldChar w:fldCharType="end"/>
       </w:r>
-    </w:p>
-    <w:p>
-      <w:pPr>
-        <w:rPr>
-          <w:lang w:val="es-PE"/>
-        </w:rPr>
-      </w:pPr>
-    </w:p>
-    <w:p>
-      <w:pPr>
-        <w:rPr>
-          <w:lang w:val="es-PE"/>
-        </w:rPr>
-      </w:pPr>
-    </w:p>
-    <w:p>
-      <w:pPr>
-        <w:rPr>
+      <w:bookmarkStart w:id="0" w:name="_GoBack"/>
+      <w:bookmarkEnd w:id="0"/>
+    </w:p>
+    <w:p>
+      <w:pPr>
+        <w:rPr>
+          <w:rFonts w:ascii="Arial" w:hAnsi="Arial" w:cs="Arial"/>
+          <w:sz w:val="22"/>
+          <w:szCs w:val="22"/>
+          <w:lang w:val="es-PE"/>
+        </w:rPr>
+      </w:pPr>
+    </w:p>
+    <w:p>
+      <w:pPr>
+        <w:rPr>
+          <w:rFonts w:ascii="Arial" w:hAnsi="Arial" w:cs="Arial"/>
+          <w:sz w:val="22"/>
+          <w:szCs w:val="22"/>
+          <w:lang w:val="es-PE"/>
+        </w:rPr>
+      </w:pPr>
+    </w:p>
+    <w:p>
+      <w:pPr>
+        <w:rPr>
+          <w:rFonts w:ascii="Arial" w:hAnsi="Arial" w:cs="Arial"/>
+          <w:sz w:val="20"/>
+          <w:szCs w:val="20"/>
           <w:lang w:val="es-PE"/>
         </w:rPr>
       </w:pPr>
@@ -1782,36 +2324,40 @@
     <w:p>
       <w:pPr>
         <w:pStyle w:val="Ttulo1"/>
-        <w:jc w:val="left"/>
-        <w:rPr>
+        <w:spacing w:line="360" w:lineRule="auto"/>
+        <w:jc w:val="both"/>
+        <w:rPr>
+          <w:rFonts w:ascii="Arial" w:hAnsi="Arial" w:cs="Arial"/>
           <w:color w:val="008000"/>
-          <w:lang w:val="es-PE"/>
-        </w:rPr>
-      </w:pPr>
-      <w:r>
-        <w:rPr>
-          <w:rFonts w:asciiTheme="minorHAnsi" w:hAnsiTheme="minorHAnsi"/>
-          <w:sz w:val="24"/>
+          <w:szCs w:val="22"/>
+          <w:lang w:val="es-PE"/>
+        </w:rPr>
+      </w:pPr>
+      <w:r>
+        <w:rPr>
+          <w:rFonts w:ascii="Arial" w:hAnsi="Arial" w:cs="Arial"/>
+          <w:sz w:val="20"/>
           <w:lang w:val="es-PE"/>
         </w:rPr>
         <w:br w:type="page"/>
       </w:r>
-      <w:bookmarkStart w:id="0" w:name="_Toc7100983"/>
-      <w:r>
-        <w:rPr>
-          <w:rFonts w:asciiTheme="minorHAnsi" w:hAnsiTheme="minorHAnsi" w:cstheme="minorHAnsi"/>
+      <w:bookmarkStart w:id="1" w:name="_Toc139881173"/>
+      <w:r>
+        <w:rPr>
+          <w:rFonts w:ascii="Arial" w:hAnsi="Arial" w:cs="Arial"/>
           <w:smallCaps/>
-          <w:sz w:val="28"/>
-          <w:szCs w:val="28"/>
+          <w:szCs w:val="22"/>
           <w:lang w:val="es-PE"/>
         </w:rPr>
         <w:lastRenderedPageBreak/>
         <w:t>Resumen Ejecutivo</w:t>
       </w:r>
-      <w:bookmarkEnd w:id="0"/>
-      <w:r>
-        <w:rPr>
+      <w:bookmarkEnd w:id="1"/>
+      <w:r>
+        <w:rPr>
+          <w:rFonts w:ascii="Arial" w:hAnsi="Arial" w:cs="Arial"/>
           <w:color w:val="008000"/>
+          <w:szCs w:val="22"/>
           <w:lang w:val="es-PE"/>
         </w:rPr>
         <w:t xml:space="preserve"> </w:t>
@@ -1819,503 +2365,266 @@
     </w:p>
     <w:p>
       <w:pPr>
-        <w:rPr>
+        <w:spacing w:line="360" w:lineRule="auto"/>
+        <w:jc w:val="both"/>
+        <w:rPr>
+          <w:rFonts w:ascii="Arial" w:hAnsi="Arial" w:cs="Arial"/>
+          <w:sz w:val="22"/>
+          <w:szCs w:val="22"/>
+          <w:lang w:val="es-PE"/>
+        </w:rPr>
+      </w:pPr>
+      <w:r>
+        <w:rPr>
+          <w:rFonts w:ascii="Arial" w:hAnsi="Arial" w:cs="Arial"/>
+          <w:sz w:val="22"/>
+          <w:szCs w:val="22"/>
+          <w:lang w:val="es-PE"/>
+        </w:rPr>
+        <w:t>La veterinaria Huellitas Flowers ha estado operando durante 5 años desde su inauguración. Sin embargo, en el año 2020, debido al impacto del Covid-19, todas las tiendas en Perú, incluyendo la veterinaria, tuvieron que cerrar, lo que resultó en una significativa pérdida de ingresos. En el año 2021, con la reactivación económica, se permitió que los negocios abrieran sus puertas, pero de manera semipresencial o a través de servicios de entrega a domicilio. Esto ha llevado a los negocios a implementar páginas web para que los clientes puedan conocer sus servicios de forma virtual y realizar compras o adquirir servicios en línea. En vista de esto, nuestro proyecto tiene como objetivo presentar soluciones tecnológicas para la veterinaria Huellitas Flowers.</w:t>
+      </w:r>
+    </w:p>
+    <w:p>
+      <w:pPr>
+        <w:spacing w:line="360" w:lineRule="auto"/>
+        <w:jc w:val="both"/>
+        <w:rPr>
+          <w:rFonts w:ascii="Arial" w:hAnsi="Arial" w:cs="Arial"/>
+          <w:sz w:val="22"/>
+          <w:szCs w:val="22"/>
+          <w:lang w:val="es-PE"/>
+        </w:rPr>
+      </w:pPr>
+    </w:p>
+    <w:p>
+      <w:pPr>
+        <w:pStyle w:val="Ttulo1"/>
+        <w:spacing w:line="360" w:lineRule="auto"/>
+        <w:jc w:val="both"/>
+        <w:rPr>
+          <w:rFonts w:ascii="Arial" w:hAnsi="Arial" w:cs="Arial"/>
           <w:color w:val="008000"/>
-          <w:lang w:val="es-PE"/>
-        </w:rPr>
-      </w:pPr>
-    </w:p>
-    <w:p>
-      <w:pPr>
-        <w:rPr>
-          <w:lang w:val="es-PE"/>
-        </w:rPr>
-      </w:pPr>
-      <w:r>
-        <w:rPr>
-          <w:lang w:val="es-PE"/>
-        </w:rPr>
-        <w:t xml:space="preserve">La veterinaria huellitas </w:t>
-      </w:r>
-      <w:proofErr w:type="spellStart"/>
-      <w:r>
-        <w:rPr>
-          <w:lang w:val="es-PE"/>
-        </w:rPr>
-        <w:t>flowers</w:t>
-      </w:r>
-      <w:proofErr w:type="spellEnd"/>
-      <w:r>
-        <w:rPr>
-          <w:lang w:val="es-PE"/>
-        </w:rPr>
-        <w:t xml:space="preserve"> tiene 5 años desde su inauguración,</w:t>
-      </w:r>
-      <w:r>
-        <w:rPr>
-          <w:lang w:val="es-PE"/>
-        </w:rPr>
-        <w:t xml:space="preserve"> pero en el año 2020</w:t>
-      </w:r>
-      <w:r>
-        <w:rPr>
-          <w:lang w:val="es-PE"/>
-        </w:rPr>
-        <w:t xml:space="preserve"> por causa de</w:t>
-      </w:r>
-      <w:r>
-        <w:rPr>
-          <w:lang w:val="es-PE"/>
-        </w:rPr>
-        <w:t xml:space="preserve">l </w:t>
-      </w:r>
-      <w:proofErr w:type="spellStart"/>
-      <w:r>
-        <w:rPr>
-          <w:lang w:val="es-PE"/>
-        </w:rPr>
-        <w:t>Covid</w:t>
-      </w:r>
-      <w:proofErr w:type="spellEnd"/>
-      <w:r>
-        <w:rPr>
-          <w:lang w:val="es-PE"/>
-        </w:rPr>
-        <w:t xml:space="preserve"> 19</w:t>
-      </w:r>
-      <w:r>
-        <w:rPr>
-          <w:lang w:val="es-PE"/>
-        </w:rPr>
-        <w:t xml:space="preserve"> todas las tiendas del Perú tuvieron que cerrar incluyendo la veterinaria ocasionando una gran perdida de ingresos. En el año 2021 gracias a la activación laboral se le dio oportunidad a los negocios que pudieran abrir sus </w:t>
-      </w:r>
-      <w:r>
-        <w:rPr>
-          <w:lang w:val="es-PE"/>
-        </w:rPr>
-        <w:t>puertas,</w:t>
-      </w:r>
-      <w:r>
-        <w:rPr>
-          <w:lang w:val="es-PE"/>
-        </w:rPr>
-        <w:t xml:space="preserve"> pero de forma semi presencial o </w:t>
-      </w:r>
-      <w:proofErr w:type="spellStart"/>
-      <w:r>
-        <w:rPr>
-          <w:lang w:val="es-PE"/>
-        </w:rPr>
-        <w:t>deli</w:t>
-      </w:r>
-      <w:r>
-        <w:rPr>
-          <w:lang w:val="es-PE"/>
-        </w:rPr>
-        <w:t>v</w:t>
-      </w:r>
-      <w:r>
-        <w:rPr>
-          <w:lang w:val="es-PE"/>
-        </w:rPr>
-        <w:t>ery</w:t>
-      </w:r>
-      <w:proofErr w:type="spellEnd"/>
-      <w:r>
-        <w:rPr>
-          <w:lang w:val="es-PE"/>
-        </w:rPr>
-        <w:t>, provocando con esto que los negocios tengan que implementar paginas web de sus negocios para que de esta forma la gente pueda conocer su negocio de forma virtual y pueda comprar o adquirir alguno de sus servicios.</w:t>
-      </w:r>
-      <w:r>
-        <w:rPr>
-          <w:lang w:val="es-PE"/>
-        </w:rPr>
-        <w:t xml:space="preserve"> </w:t>
-      </w:r>
-      <w:r>
-        <w:rPr>
-          <w:lang w:val="es-PE"/>
-        </w:rPr>
-        <w:t>Por eso nuestro proyecto presentara soluciones tecnológicas.</w:t>
-      </w:r>
-    </w:p>
-    <w:p>
-      <w:pPr>
-        <w:rPr>
-          <w:lang w:val="es-PE"/>
-        </w:rPr>
-      </w:pPr>
-    </w:p>
-    <w:p>
-      <w:pPr>
-        <w:pStyle w:val="Ttulo1"/>
-        <w:jc w:val="left"/>
-        <w:rPr>
+          <w:szCs w:val="22"/>
+          <w:lang w:val="es-PE"/>
+        </w:rPr>
+      </w:pPr>
+      <w:bookmarkStart w:id="2" w:name="_Toc139881174"/>
+      <w:r>
+        <w:rPr>
+          <w:rFonts w:ascii="Arial" w:eastAsia="Calibri" w:hAnsi="Arial" w:cs="Arial"/>
+          <w:smallCaps/>
+          <w:szCs w:val="22"/>
+          <w:lang w:val="es-PE"/>
+        </w:rPr>
+        <w:t>Propósito / Justificación del Proyecto</w:t>
+      </w:r>
+      <w:r>
+        <w:rPr>
+          <w:rFonts w:ascii="Arial" w:hAnsi="Arial" w:cs="Arial"/>
           <w:color w:val="008000"/>
-          <w:lang w:val="es-PE"/>
-        </w:rPr>
-      </w:pPr>
-      <w:bookmarkStart w:id="1" w:name="_Toc7100984"/>
-      <w:r>
-        <w:rPr>
-          <w:rFonts w:asciiTheme="minorHAnsi" w:hAnsiTheme="minorHAnsi" w:cstheme="minorHAnsi"/>
-          <w:smallCaps/>
-          <w:sz w:val="28"/>
-          <w:szCs w:val="28"/>
-          <w:lang w:val="es-PE"/>
-        </w:rPr>
-        <w:t>Propósito / Justificación</w:t>
-      </w:r>
-      <w:r>
-        <w:rPr>
-          <w:rFonts w:asciiTheme="minorHAnsi" w:hAnsiTheme="minorHAnsi" w:cstheme="minorHAnsi"/>
-          <w:smallCaps/>
-          <w:sz w:val="28"/>
-          <w:szCs w:val="28"/>
-          <w:lang w:val="es-PE"/>
-        </w:rPr>
-        <w:t xml:space="preserve"> del </w:t>
-      </w:r>
-      <w:r>
-        <w:rPr>
-          <w:rFonts w:asciiTheme="minorHAnsi" w:hAnsiTheme="minorHAnsi" w:cstheme="minorHAnsi"/>
-          <w:smallCaps/>
-          <w:sz w:val="28"/>
-          <w:szCs w:val="28"/>
-          <w:lang w:val="es-PE"/>
-        </w:rPr>
-        <w:t>Proyecto</w:t>
-      </w:r>
-      <w:bookmarkEnd w:id="1"/>
-      <w:r>
-        <w:rPr>
+          <w:szCs w:val="22"/>
+          <w:lang w:val="es-PE"/>
+        </w:rPr>
+        <w:t>.</w:t>
+      </w:r>
+      <w:bookmarkEnd w:id="2"/>
+      <w:r>
+        <w:rPr>
+          <w:rFonts w:ascii="Arial" w:hAnsi="Arial" w:cs="Arial"/>
           <w:color w:val="008000"/>
-          <w:lang w:val="es-PE"/>
-        </w:rPr>
-        <w:t>.</w:t>
-      </w:r>
-      <w:r>
-        <w:rPr>
+          <w:szCs w:val="22"/>
+          <w:lang w:val="es-PE"/>
+        </w:rPr>
+        <w:t xml:space="preserve">  </w:t>
+      </w:r>
+    </w:p>
+    <w:p>
+      <w:pPr>
+        <w:pStyle w:val="Ttulo2"/>
+        <w:spacing w:line="360" w:lineRule="auto"/>
+        <w:ind w:left="360"/>
+        <w:jc w:val="both"/>
+        <w:rPr>
+          <w:rFonts w:ascii="Arial" w:hAnsi="Arial" w:cs="Arial"/>
+          <w:sz w:val="22"/>
+          <w:szCs w:val="22"/>
+          <w:lang w:val="es-PE"/>
+        </w:rPr>
+      </w:pPr>
+      <w:bookmarkStart w:id="3" w:name="_heading=h.1fob9te" w:colFirst="0" w:colLast="0"/>
+      <w:bookmarkStart w:id="4" w:name="_Toc139881175"/>
+      <w:bookmarkEnd w:id="3"/>
+      <w:r>
+        <w:rPr>
+          <w:rFonts w:ascii="Arial" w:eastAsia="Calibri" w:hAnsi="Arial" w:cs="Arial"/>
+          <w:sz w:val="22"/>
+          <w:szCs w:val="22"/>
+          <w:lang w:val="es-PE"/>
+        </w:rPr>
+        <w:t>Necesidad/Caso de Negocio</w:t>
+      </w:r>
+      <w:bookmarkEnd w:id="4"/>
+    </w:p>
+    <w:p>
+      <w:pPr>
+        <w:spacing w:line="360" w:lineRule="auto"/>
+        <w:ind w:left="360"/>
+        <w:jc w:val="both"/>
+        <w:rPr>
+          <w:rFonts w:ascii="Arial" w:hAnsi="Arial" w:cs="Arial"/>
+          <w:sz w:val="22"/>
+          <w:szCs w:val="22"/>
+          <w:lang w:val="es-PE"/>
+        </w:rPr>
+      </w:pPr>
+      <w:r>
+        <w:rPr>
+          <w:rFonts w:ascii="Arial" w:hAnsi="Arial" w:cs="Arial"/>
+          <w:sz w:val="22"/>
+          <w:szCs w:val="22"/>
+          <w:lang w:val="es-PE"/>
+        </w:rPr>
+        <w:t xml:space="preserve">El proyecto </w:t>
+      </w:r>
+      <w:r>
+        <w:rPr>
+          <w:rFonts w:ascii="Arial" w:hAnsi="Arial" w:cs="Arial"/>
+          <w:sz w:val="22"/>
+          <w:szCs w:val="22"/>
+          <w:lang w:val="es-PE"/>
+        </w:rPr>
+        <w:t xml:space="preserve">Huellitas Flowers </w:t>
+      </w:r>
+      <w:r>
+        <w:rPr>
+          <w:rFonts w:ascii="Arial" w:hAnsi="Arial" w:cs="Arial"/>
+          <w:sz w:val="22"/>
+          <w:szCs w:val="22"/>
+          <w:lang w:val="es-PE"/>
+        </w:rPr>
+        <w:t xml:space="preserve">será implementado para poder solucionar los daños financieros provocados por la covid-19, además que este proyecto ayuda a que la veterinaria pueda llegar a ser conocida en nuevas localidades, presentando los tipos de servicios que brindan Huellitas Flowers pudiendo cubrir con esto los costos que se necesitan para su desarrollo e implementación. </w:t>
+      </w:r>
+    </w:p>
+    <w:p>
+      <w:pPr>
+        <w:pStyle w:val="Ttulo2"/>
+        <w:spacing w:line="360" w:lineRule="auto"/>
+        <w:ind w:left="360"/>
+        <w:jc w:val="both"/>
+        <w:rPr>
+          <w:rFonts w:ascii="Arial" w:hAnsi="Arial" w:cs="Arial"/>
           <w:color w:val="008000"/>
-          <w:lang w:val="es-PE"/>
-        </w:rPr>
-        <w:t xml:space="preserve">  </w:t>
-      </w:r>
-    </w:p>
-    <w:p>
-      <w:pPr>
-        <w:pStyle w:val="Ttulo2"/>
+          <w:sz w:val="22"/>
+          <w:szCs w:val="22"/>
+          <w:lang w:val="es-PE"/>
+        </w:rPr>
+      </w:pPr>
+      <w:bookmarkStart w:id="5" w:name="_heading=h.3znysh7" w:colFirst="0" w:colLast="0"/>
+      <w:bookmarkStart w:id="6" w:name="_Toc139881176"/>
+      <w:bookmarkEnd w:id="5"/>
+      <w:r>
+        <w:rPr>
+          <w:rFonts w:ascii="Arial" w:eastAsia="Calibri" w:hAnsi="Arial" w:cs="Arial"/>
+          <w:sz w:val="22"/>
+          <w:szCs w:val="22"/>
+          <w:lang w:val="es-PE"/>
+        </w:rPr>
+        <w:t>Objetivos del Negocio</w:t>
+      </w:r>
+      <w:bookmarkEnd w:id="6"/>
+    </w:p>
+    <w:p>
+      <w:pPr>
+        <w:spacing w:line="360" w:lineRule="auto"/>
         <w:ind w:left="360"/>
-        <w:rPr>
-          <w:color w:val="008000"/>
-          <w:lang w:val="es-PE"/>
-        </w:rPr>
-      </w:pPr>
-      <w:bookmarkStart w:id="2" w:name="_Toc7100985"/>
-      <w:r>
-        <w:rPr>
-          <w:rFonts w:asciiTheme="minorHAnsi" w:hAnsiTheme="minorHAnsi" w:cstheme="minorHAnsi"/>
-          <w:sz w:val="24"/>
-          <w:szCs w:val="24"/>
-          <w:lang w:val="es-PE"/>
-        </w:rPr>
-        <w:t>Ne</w:t>
-      </w:r>
-      <w:r>
-        <w:rPr>
-          <w:rFonts w:asciiTheme="minorHAnsi" w:hAnsiTheme="minorHAnsi" w:cstheme="minorHAnsi"/>
-          <w:sz w:val="24"/>
-          <w:szCs w:val="24"/>
-          <w:lang w:val="es-PE"/>
-        </w:rPr>
-        <w:t>cesidad</w:t>
-      </w:r>
-      <w:r>
-        <w:rPr>
-          <w:rFonts w:asciiTheme="minorHAnsi" w:hAnsiTheme="minorHAnsi" w:cstheme="minorHAnsi"/>
-          <w:sz w:val="24"/>
-          <w:szCs w:val="24"/>
-          <w:lang w:val="es-PE"/>
-        </w:rPr>
-        <w:t>/C</w:t>
-      </w:r>
-      <w:r>
-        <w:rPr>
-          <w:rFonts w:asciiTheme="minorHAnsi" w:hAnsiTheme="minorHAnsi" w:cstheme="minorHAnsi"/>
-          <w:sz w:val="24"/>
-          <w:szCs w:val="24"/>
-          <w:lang w:val="es-PE"/>
-        </w:rPr>
-        <w:t>a</w:t>
-      </w:r>
-      <w:r>
-        <w:rPr>
-          <w:rFonts w:asciiTheme="minorHAnsi" w:hAnsiTheme="minorHAnsi" w:cstheme="minorHAnsi"/>
-          <w:sz w:val="24"/>
-          <w:szCs w:val="24"/>
-          <w:lang w:val="es-PE"/>
-        </w:rPr>
-        <w:t>s</w:t>
-      </w:r>
-      <w:r>
-        <w:rPr>
-          <w:rFonts w:asciiTheme="minorHAnsi" w:hAnsiTheme="minorHAnsi" w:cstheme="minorHAnsi"/>
-          <w:sz w:val="24"/>
-          <w:szCs w:val="24"/>
-          <w:lang w:val="es-PE"/>
-        </w:rPr>
-        <w:t>o de Negocio</w:t>
-      </w:r>
-      <w:bookmarkEnd w:id="2"/>
-    </w:p>
-    <w:p>
-      <w:pPr>
-        <w:ind w:left="360"/>
-        <w:rPr>
-          <w:lang w:val="es-PE"/>
-        </w:rPr>
-      </w:pPr>
-    </w:p>
-    <w:p>
-      <w:pPr>
-        <w:ind w:left="360"/>
-        <w:rPr>
-          <w:lang w:val="es-PE"/>
-        </w:rPr>
-      </w:pPr>
-      <w:r>
-        <w:rPr>
-          <w:lang w:val="es-PE"/>
-        </w:rPr>
-        <w:t xml:space="preserve">El proyecto huellitas </w:t>
-      </w:r>
-      <w:proofErr w:type="spellStart"/>
-      <w:r>
-        <w:rPr>
-          <w:lang w:val="es-PE"/>
-        </w:rPr>
-        <w:t>flowers</w:t>
-      </w:r>
-      <w:proofErr w:type="spellEnd"/>
-      <w:r>
-        <w:rPr>
-          <w:lang w:val="es-PE"/>
-        </w:rPr>
-        <w:t xml:space="preserve"> será implementado para poder solucionar los daños financieros provocados por la covid-19, además</w:t>
-      </w:r>
-      <w:r>
-        <w:rPr>
-          <w:lang w:val="es-PE"/>
-        </w:rPr>
-        <w:t xml:space="preserve"> que este proyecto ayuda a que la veterinaria pueda </w:t>
-      </w:r>
-      <w:r>
-        <w:rPr>
-          <w:lang w:val="es-PE"/>
-        </w:rPr>
-        <w:t>llegar a</w:t>
-      </w:r>
-      <w:r>
-        <w:rPr>
-          <w:lang w:val="es-PE"/>
-        </w:rPr>
-        <w:t xml:space="preserve"> ser conocida en nuevas localidades, presentando los tipos de servicios que brindan Huellitas </w:t>
-      </w:r>
-      <w:proofErr w:type="spellStart"/>
-      <w:r>
-        <w:rPr>
-          <w:lang w:val="es-PE"/>
-        </w:rPr>
-        <w:t>Flowers</w:t>
-      </w:r>
-      <w:proofErr w:type="spellEnd"/>
-      <w:r>
-        <w:rPr>
-          <w:lang w:val="es-PE"/>
-        </w:rPr>
-        <w:t xml:space="preserve"> pudiendo cubrir con esto los costos que se necesitarían para su desarrollo e implementación. </w:t>
-      </w:r>
-    </w:p>
-    <w:p>
-      <w:pPr>
-        <w:ind w:left="360"/>
-        <w:rPr>
-          <w:color w:val="008000"/>
-          <w:lang w:val="es-PE"/>
-        </w:rPr>
-      </w:pPr>
-    </w:p>
-    <w:p>
-      <w:pPr>
-        <w:pStyle w:val="Ttulo2"/>
-        <w:ind w:left="360"/>
-        <w:rPr>
-          <w:color w:val="008000"/>
-          <w:lang w:val="es-PE"/>
-        </w:rPr>
-      </w:pPr>
-      <w:bookmarkStart w:id="3" w:name="_Toc7100986"/>
-      <w:r>
-        <w:rPr>
-          <w:rFonts w:asciiTheme="minorHAnsi" w:hAnsiTheme="minorHAnsi" w:cstheme="minorHAnsi"/>
-          <w:sz w:val="24"/>
-          <w:szCs w:val="24"/>
-          <w:lang w:val="es-PE"/>
-        </w:rPr>
-        <w:t>Objetivos de</w:t>
-      </w:r>
-      <w:r>
-        <w:rPr>
-          <w:rFonts w:asciiTheme="minorHAnsi" w:hAnsiTheme="minorHAnsi" w:cstheme="minorHAnsi"/>
-          <w:sz w:val="24"/>
-          <w:szCs w:val="24"/>
-          <w:lang w:val="es-PE"/>
-        </w:rPr>
-        <w:t>l</w:t>
-      </w:r>
-      <w:r>
-        <w:rPr>
-          <w:rFonts w:asciiTheme="minorHAnsi" w:hAnsiTheme="minorHAnsi" w:cstheme="minorHAnsi"/>
-          <w:sz w:val="24"/>
-          <w:szCs w:val="24"/>
-          <w:lang w:val="es-PE"/>
-        </w:rPr>
-        <w:t xml:space="preserve"> </w:t>
-      </w:r>
-      <w:r>
-        <w:rPr>
-          <w:rFonts w:asciiTheme="minorHAnsi" w:hAnsiTheme="minorHAnsi" w:cstheme="minorHAnsi"/>
-          <w:sz w:val="24"/>
-          <w:szCs w:val="24"/>
-          <w:lang w:val="es-PE"/>
-        </w:rPr>
-        <w:t>Negocio</w:t>
-      </w:r>
-      <w:bookmarkEnd w:id="3"/>
-    </w:p>
-    <w:p>
-      <w:pPr>
-        <w:ind w:left="360"/>
-        <w:rPr>
-          <w:lang w:val="es-PE"/>
-        </w:rPr>
-      </w:pPr>
-    </w:p>
-    <w:p>
-      <w:pPr>
-        <w:ind w:left="360"/>
-        <w:rPr>
-          <w:lang w:val="es-PE"/>
-        </w:rPr>
-      </w:pPr>
-      <w:r>
-        <w:rPr>
-          <w:lang w:val="es-PE"/>
-        </w:rPr>
-        <w:t>Nuestro objetivo es poder volver a la veterinaria unas las mas reconocidas de la zona y en conjunto con nuestro plan estratégico podemos lograrlo además de poder aumentar los ingresos</w:t>
-      </w:r>
-      <w:r>
-        <w:rPr>
-          <w:lang w:val="es-PE"/>
-        </w:rPr>
-        <w:t>.</w:t>
-      </w:r>
-      <w:r>
-        <w:rPr>
-          <w:lang w:val="es-PE"/>
-        </w:rPr>
-        <w:t xml:space="preserve"> </w:t>
+        <w:jc w:val="both"/>
+        <w:rPr>
+          <w:rFonts w:ascii="Arial" w:hAnsi="Arial" w:cs="Arial"/>
+          <w:sz w:val="22"/>
+          <w:szCs w:val="22"/>
+          <w:lang w:val="es-PE"/>
+        </w:rPr>
+      </w:pPr>
+      <w:r>
+        <w:rPr>
+          <w:rFonts w:ascii="Arial" w:hAnsi="Arial" w:cs="Arial"/>
+          <w:sz w:val="22"/>
+          <w:szCs w:val="22"/>
+          <w:lang w:val="es-PE"/>
+        </w:rPr>
+        <w:t xml:space="preserve">Nuestro objetivo es poder volver a la veterinaria unas de las más reconocidas de la zona y en conjunto con nuestro plan estratégico podemos lograrlo además de poder aumentar los ingresos. </w:t>
       </w:r>
     </w:p>
     <w:p>
       <w:pPr>
         <w:numPr>
           <w:ilvl w:val="0"/>
-          <w:numId w:val="4"/>
+          <w:numId w:val="8"/>
         </w:numPr>
-        <w:rPr>
-          <w:lang w:val="es-PE"/>
-        </w:rPr>
-      </w:pPr>
-      <w:r>
-        <w:rPr>
-          <w:lang w:val="es-PE"/>
-        </w:rPr>
-        <w:t xml:space="preserve">Diseñar y moldear la </w:t>
-      </w:r>
-      <w:r>
-        <w:rPr>
-          <w:lang w:val="es-PE"/>
-        </w:rPr>
-        <w:t>página</w:t>
-      </w:r>
-      <w:r>
-        <w:rPr>
-          <w:lang w:val="es-PE"/>
-        </w:rPr>
-        <w:t xml:space="preserve"> web a los requerimientos solicitados</w:t>
-      </w:r>
-      <w:r>
-        <w:rPr>
-          <w:lang w:val="es-PE"/>
-        </w:rPr>
-        <w:t xml:space="preserve"> las próximas 14 días</w:t>
-      </w:r>
-      <w:r>
-        <w:rPr>
-          <w:lang w:val="es-PE"/>
-        </w:rPr>
-        <w:t>.</w:t>
+        <w:spacing w:line="360" w:lineRule="auto"/>
+        <w:jc w:val="both"/>
+        <w:rPr>
+          <w:rFonts w:ascii="Arial" w:hAnsi="Arial" w:cs="Arial"/>
+          <w:sz w:val="22"/>
+          <w:szCs w:val="22"/>
+          <w:lang w:val="es-PE"/>
+        </w:rPr>
+      </w:pPr>
+      <w:r>
+        <w:rPr>
+          <w:rFonts w:ascii="Arial" w:hAnsi="Arial" w:cs="Arial"/>
+          <w:sz w:val="22"/>
+          <w:szCs w:val="22"/>
+          <w:lang w:val="es-PE"/>
+        </w:rPr>
+        <w:t>Diseñar y moldear la página web a los requerimientos solicitados las próximas 14 días.</w:t>
       </w:r>
     </w:p>
     <w:p>
       <w:pPr>
         <w:numPr>
           <w:ilvl w:val="0"/>
-          <w:numId w:val="4"/>
+          <w:numId w:val="8"/>
         </w:numPr>
-        <w:rPr>
-          <w:lang w:val="es-PE"/>
-        </w:rPr>
-      </w:pPr>
-      <w:r>
-        <w:rPr>
-          <w:lang w:val="es-PE"/>
-        </w:rPr>
-        <w:t xml:space="preserve">Probar </w:t>
-      </w:r>
-      <w:r>
-        <w:rPr>
-          <w:lang w:val="es-PE"/>
-        </w:rPr>
-        <w:t xml:space="preserve">el funcionamiento de la página web y que cumpla con todo lo solicitado en próximos </w:t>
-      </w:r>
-      <w:r>
-        <w:rPr>
-          <w:lang w:val="es-PE"/>
-        </w:rPr>
-        <w:t xml:space="preserve">50 </w:t>
-      </w:r>
-      <w:r>
-        <w:rPr>
-          <w:lang w:val="es-PE"/>
-        </w:rPr>
-        <w:t>días.</w:t>
+        <w:spacing w:line="360" w:lineRule="auto"/>
+        <w:jc w:val="both"/>
+        <w:rPr>
+          <w:rFonts w:ascii="Arial" w:hAnsi="Arial" w:cs="Arial"/>
+          <w:sz w:val="22"/>
+          <w:szCs w:val="22"/>
+          <w:lang w:val="es-PE"/>
+        </w:rPr>
+      </w:pPr>
+      <w:r>
+        <w:rPr>
+          <w:rFonts w:ascii="Arial" w:hAnsi="Arial" w:cs="Arial"/>
+          <w:sz w:val="22"/>
+          <w:szCs w:val="22"/>
+          <w:lang w:val="es-PE"/>
+        </w:rPr>
+        <w:t>Probar el funcionamiento de la página web y que cumpla con todo lo solicitado en los próximos 50 días.</w:t>
       </w:r>
     </w:p>
     <w:p>
       <w:pPr>
         <w:numPr>
           <w:ilvl w:val="0"/>
-          <w:numId w:val="4"/>
+          <w:numId w:val="8"/>
         </w:numPr>
-        <w:rPr>
-          <w:lang w:val="es-PE"/>
-        </w:rPr>
-      </w:pPr>
-      <w:r>
-        <w:rPr>
+        <w:spacing w:line="360" w:lineRule="auto"/>
+        <w:jc w:val="both"/>
+        <w:rPr>
+          <w:rFonts w:ascii="Arial" w:hAnsi="Arial" w:cs="Arial"/>
+          <w:sz w:val="22"/>
+          <w:szCs w:val="22"/>
+          <w:lang w:val="es-PE"/>
+        </w:rPr>
+      </w:pPr>
+      <w:r>
+        <w:rPr>
+          <w:rFonts w:ascii="Arial" w:hAnsi="Arial" w:cs="Arial"/>
+          <w:sz w:val="22"/>
+          <w:szCs w:val="22"/>
           <w:lang w:val="es-PE"/>
         </w:rPr>
         <w:t>Volver la veterinaria una marca distinguida en la zona de San Juan de Lurigancho en 6 meses.</w:t>
@@ -2325,14 +2634,22 @@
       <w:pPr>
         <w:numPr>
           <w:ilvl w:val="0"/>
-          <w:numId w:val="4"/>
+          <w:numId w:val="8"/>
         </w:numPr>
-        <w:rPr>
-          <w:lang w:val="es-PE"/>
-        </w:rPr>
-      </w:pPr>
-      <w:r>
-        <w:rPr>
+        <w:spacing w:line="360" w:lineRule="auto"/>
+        <w:jc w:val="both"/>
+        <w:rPr>
+          <w:rFonts w:ascii="Arial" w:hAnsi="Arial" w:cs="Arial"/>
+          <w:sz w:val="22"/>
+          <w:szCs w:val="22"/>
+          <w:lang w:val="es-PE"/>
+        </w:rPr>
+      </w:pPr>
+      <w:r>
+        <w:rPr>
+          <w:rFonts w:ascii="Arial" w:hAnsi="Arial" w:cs="Arial"/>
+          <w:sz w:val="22"/>
+          <w:szCs w:val="22"/>
           <w:lang w:val="es-PE"/>
         </w:rPr>
         <w:t>En un año lograr que la economía de la veterinaria incremente en un 50%.</w:t>
@@ -2340,337 +2657,214 @@
     </w:p>
     <w:p>
       <w:pPr>
+        <w:pStyle w:val="Ttulo1"/>
+        <w:spacing w:before="200" w:after="200" w:line="360" w:lineRule="auto"/>
+        <w:jc w:val="both"/>
+        <w:rPr>
+          <w:rFonts w:ascii="Arial" w:hAnsi="Arial" w:cs="Arial"/>
+          <w:szCs w:val="22"/>
+          <w:lang w:val="es-PE"/>
+        </w:rPr>
+      </w:pPr>
+      <w:bookmarkStart w:id="7" w:name="_heading=h.2et92p0" w:colFirst="0" w:colLast="0"/>
+      <w:bookmarkStart w:id="8" w:name="_Toc139881177"/>
+      <w:bookmarkEnd w:id="7"/>
+      <w:r>
+        <w:rPr>
+          <w:rFonts w:ascii="Arial" w:eastAsia="Calibri" w:hAnsi="Arial" w:cs="Arial"/>
+          <w:smallCaps/>
+          <w:szCs w:val="22"/>
+          <w:lang w:val="es-PE"/>
+        </w:rPr>
+        <w:t>Descripción del Proyecto</w:t>
+      </w:r>
+      <w:bookmarkEnd w:id="8"/>
+    </w:p>
+    <w:p>
+      <w:pPr>
+        <w:spacing w:line="360" w:lineRule="auto"/>
+        <w:jc w:val="both"/>
+        <w:rPr>
+          <w:rFonts w:ascii="Arial" w:hAnsi="Arial" w:cs="Arial"/>
+          <w:sz w:val="22"/>
+          <w:szCs w:val="22"/>
+          <w:lang w:val="es-PE"/>
+        </w:rPr>
+      </w:pPr>
+      <w:r>
+        <w:rPr>
+          <w:rFonts w:ascii="Arial" w:hAnsi="Arial" w:cs="Arial"/>
+          <w:sz w:val="22"/>
+          <w:szCs w:val="22"/>
+          <w:lang w:val="es-PE"/>
+        </w:rPr>
+        <w:t xml:space="preserve">El proyecto Huellitas Flowers consta en la creación de una página propia para que la veterinaria con la que sus usuarios podrán observar a primera instancia los servicios que se realizan en la veterinaria, entre </w:t>
+      </w:r>
+      <w:r>
+        <w:rPr>
+          <w:rFonts w:ascii="Arial" w:hAnsi="Arial" w:cs="Arial"/>
+          <w:sz w:val="22"/>
+          <w:szCs w:val="22"/>
+          <w:lang w:val="es-PE"/>
+        </w:rPr>
+        <w:t>otros,</w:t>
+      </w:r>
+      <w:r>
+        <w:rPr>
+          <w:rFonts w:ascii="Arial" w:hAnsi="Arial" w:cs="Arial"/>
+          <w:sz w:val="22"/>
+          <w:szCs w:val="22"/>
+          <w:lang w:val="es-PE"/>
+        </w:rPr>
+        <w:t xml:space="preserve"> pero primordialmente el propósito de este proyecto es la reservar las citas </w:t>
+      </w:r>
+      <w:r>
+        <w:rPr>
+          <w:rFonts w:ascii="Arial" w:hAnsi="Arial" w:cs="Arial"/>
+          <w:sz w:val="22"/>
+          <w:szCs w:val="22"/>
+          <w:lang w:val="es-PE"/>
+        </w:rPr>
+        <w:lastRenderedPageBreak/>
+        <w:t xml:space="preserve">de sus mascotas son tener la necesidad de hacerlo de forma presencial si no a través de sus computadoras, y con ayuda de la TI podremos volver </w:t>
+      </w:r>
+      <w:r>
+        <w:rPr>
+          <w:rFonts w:ascii="Arial" w:hAnsi="Arial" w:cs="Arial"/>
+          <w:sz w:val="22"/>
+          <w:szCs w:val="22"/>
+          <w:lang w:val="es-PE"/>
+        </w:rPr>
+        <w:t>este proyecto posible</w:t>
+      </w:r>
+      <w:r>
+        <w:rPr>
+          <w:rFonts w:ascii="Arial" w:hAnsi="Arial" w:cs="Arial"/>
+          <w:sz w:val="22"/>
+          <w:szCs w:val="22"/>
+          <w:lang w:val="es-PE"/>
+        </w:rPr>
+        <w:t xml:space="preserve">. </w:t>
+      </w:r>
+    </w:p>
+    <w:p>
+      <w:pPr>
+        <w:pStyle w:val="Ttulo2"/>
+        <w:spacing w:before="200" w:line="360" w:lineRule="auto"/>
+        <w:jc w:val="both"/>
+        <w:rPr>
+          <w:rFonts w:ascii="Arial" w:hAnsi="Arial" w:cs="Arial"/>
+          <w:sz w:val="22"/>
+          <w:szCs w:val="22"/>
+          <w:lang w:val="es-PE"/>
+        </w:rPr>
+      </w:pPr>
+      <w:bookmarkStart w:id="9" w:name="_heading=h.tyjcwt" w:colFirst="0" w:colLast="0"/>
+      <w:bookmarkStart w:id="10" w:name="_Toc139881178"/>
+      <w:bookmarkEnd w:id="9"/>
+      <w:r>
+        <w:rPr>
+          <w:rFonts w:ascii="Arial" w:eastAsia="Calibri" w:hAnsi="Arial" w:cs="Arial"/>
+          <w:sz w:val="22"/>
+          <w:szCs w:val="22"/>
+          <w:lang w:val="es-PE"/>
+        </w:rPr>
+        <w:t>Objetivos del proyecto y criterios de éxito</w:t>
+      </w:r>
+      <w:bookmarkEnd w:id="10"/>
+    </w:p>
+    <w:p>
+      <w:pPr>
+        <w:spacing w:line="360" w:lineRule="auto"/>
         <w:ind w:left="360"/>
-        <w:rPr>
-          <w:lang w:val="es-PE"/>
-        </w:rPr>
-      </w:pPr>
-    </w:p>
-    <w:p>
-      <w:pPr>
-        <w:pStyle w:val="Ttulo1"/>
-        <w:jc w:val="left"/>
-        <w:rPr>
-          <w:color w:val="008000"/>
-          <w:lang w:val="es-PE"/>
-        </w:rPr>
-      </w:pPr>
-      <w:bookmarkStart w:id="4" w:name="_Toc7100987"/>
-      <w:r>
-        <w:rPr>
-          <w:rFonts w:asciiTheme="minorHAnsi" w:hAnsiTheme="minorHAnsi" w:cstheme="minorHAnsi"/>
-          <w:smallCaps/>
-          <w:sz w:val="28"/>
-          <w:szCs w:val="28"/>
-          <w:lang w:val="es-PE"/>
-        </w:rPr>
-        <w:t>Descrip</w:t>
-      </w:r>
-      <w:r>
-        <w:rPr>
-          <w:rFonts w:asciiTheme="minorHAnsi" w:hAnsiTheme="minorHAnsi" w:cstheme="minorHAnsi"/>
-          <w:smallCaps/>
-          <w:sz w:val="28"/>
-          <w:szCs w:val="28"/>
-          <w:lang w:val="es-PE"/>
-        </w:rPr>
-        <w:t>c</w:t>
-      </w:r>
-      <w:r>
-        <w:rPr>
-          <w:rFonts w:asciiTheme="minorHAnsi" w:hAnsiTheme="minorHAnsi" w:cstheme="minorHAnsi"/>
-          <w:smallCaps/>
-          <w:sz w:val="28"/>
-          <w:szCs w:val="28"/>
-          <w:lang w:val="es-PE"/>
-        </w:rPr>
-        <w:t>ión</w:t>
-      </w:r>
-      <w:r>
-        <w:rPr>
-          <w:rFonts w:asciiTheme="minorHAnsi" w:hAnsiTheme="minorHAnsi" w:cstheme="minorHAnsi"/>
-          <w:smallCaps/>
-          <w:sz w:val="28"/>
-          <w:szCs w:val="28"/>
-          <w:lang w:val="es-PE"/>
-        </w:rPr>
-        <w:t xml:space="preserve"> del Proyecto</w:t>
-      </w:r>
-      <w:bookmarkEnd w:id="4"/>
-    </w:p>
-    <w:p>
-      <w:pPr>
-        <w:rPr>
-          <w:lang w:val="es-PE"/>
-        </w:rPr>
-      </w:pPr>
-    </w:p>
-    <w:p>
-      <w:pPr>
-        <w:rPr>
-          <w:lang w:val="es-PE"/>
-        </w:rPr>
-      </w:pPr>
-      <w:r>
-        <w:rPr>
-          <w:lang w:val="es-PE"/>
-        </w:rPr>
-        <w:t xml:space="preserve">El proyecto Huellitas </w:t>
-      </w:r>
-      <w:proofErr w:type="spellStart"/>
-      <w:r>
-        <w:rPr>
-          <w:lang w:val="es-PE"/>
-        </w:rPr>
-        <w:t>Flowers</w:t>
-      </w:r>
-      <w:proofErr w:type="spellEnd"/>
-      <w:r>
-        <w:rPr>
-          <w:lang w:val="es-PE"/>
-        </w:rPr>
-        <w:t xml:space="preserve"> consta en la creación de una pagina propia para que la veterinaria con la que sus </w:t>
-      </w:r>
-      <w:r>
-        <w:rPr>
-          <w:lang w:val="es-PE"/>
-        </w:rPr>
-        <w:t>usuarios</w:t>
-      </w:r>
-      <w:r>
-        <w:rPr>
-          <w:lang w:val="es-PE"/>
-        </w:rPr>
-        <w:t xml:space="preserve"> podrán </w:t>
-      </w:r>
-      <w:r>
-        <w:rPr>
-          <w:lang w:val="es-PE"/>
-        </w:rPr>
-        <w:t xml:space="preserve">observar a primera instancia los servicios que se realizan en la veterinaria, entre </w:t>
-      </w:r>
-      <w:proofErr w:type="gramStart"/>
-      <w:r>
-        <w:rPr>
-          <w:lang w:val="es-PE"/>
-        </w:rPr>
-        <w:t>otros</w:t>
-      </w:r>
-      <w:proofErr w:type="gramEnd"/>
-      <w:r>
-        <w:rPr>
-          <w:lang w:val="es-PE"/>
-        </w:rPr>
-        <w:t xml:space="preserve"> pero primordialmente el propósito de este proyecto es la </w:t>
-      </w:r>
-      <w:r>
-        <w:rPr>
-          <w:lang w:val="es-PE"/>
-        </w:rPr>
-        <w:t xml:space="preserve">reservar las citas de sus mascotas son tener la necesidad de hacerlo de forma </w:t>
-      </w:r>
-      <w:r>
-        <w:rPr>
-          <w:lang w:val="es-PE"/>
-        </w:rPr>
-        <w:t>presencial</w:t>
-      </w:r>
-      <w:r>
-        <w:rPr>
-          <w:lang w:val="es-PE"/>
-        </w:rPr>
-        <w:t xml:space="preserve"> si no </w:t>
-      </w:r>
-      <w:r>
-        <w:rPr>
-          <w:lang w:val="es-PE"/>
-        </w:rPr>
-        <w:t>a través</w:t>
-      </w:r>
-      <w:r>
-        <w:rPr>
-          <w:lang w:val="es-PE"/>
-        </w:rPr>
-        <w:t xml:space="preserve"> de sus computadoras, y con ayuda de la TI podremos volver est</w:t>
-      </w:r>
-      <w:r>
-        <w:rPr>
-          <w:lang w:val="es-PE"/>
-        </w:rPr>
-        <w:t>o</w:t>
-      </w:r>
-      <w:r>
-        <w:rPr>
-          <w:lang w:val="es-PE"/>
-        </w:rPr>
-        <w:t>s proyecto posible.</w:t>
-      </w:r>
-      <w:r>
-        <w:rPr>
-          <w:lang w:val="es-PE"/>
-        </w:rPr>
-        <w:t xml:space="preserve"> </w:t>
-      </w:r>
-    </w:p>
-    <w:p>
-      <w:pPr>
-        <w:rPr>
-          <w:lang w:val="es-PE"/>
-        </w:rPr>
-      </w:pPr>
-    </w:p>
-    <w:p>
-      <w:pPr>
-        <w:pStyle w:val="Ttulo2"/>
-        <w:ind w:left="360"/>
-        <w:rPr>
-          <w:color w:val="008000"/>
-          <w:lang w:val="es-PE"/>
-        </w:rPr>
-      </w:pPr>
-      <w:bookmarkStart w:id="5" w:name="_Toc7100988"/>
-      <w:r>
-        <w:rPr>
-          <w:rFonts w:asciiTheme="minorHAnsi" w:hAnsiTheme="minorHAnsi" w:cstheme="minorHAnsi"/>
-          <w:sz w:val="24"/>
-          <w:szCs w:val="24"/>
-          <w:lang w:val="es-PE"/>
-        </w:rPr>
-        <w:t>Objetivos del proyecto y criterios de éxito</w:t>
-      </w:r>
-      <w:bookmarkEnd w:id="5"/>
-    </w:p>
-    <w:p>
-      <w:pPr>
-        <w:ind w:left="360"/>
-        <w:rPr>
-          <w:lang w:val="es-PE"/>
-        </w:rPr>
-      </w:pPr>
-    </w:p>
-    <w:p>
-      <w:pPr>
-        <w:ind w:left="360"/>
-        <w:rPr>
-          <w:lang w:val="es-PE"/>
-        </w:rPr>
-      </w:pPr>
-      <w:r>
-        <w:rPr>
-          <w:lang w:val="es-PE"/>
-        </w:rPr>
-        <w:lastRenderedPageBreak/>
-        <w:t xml:space="preserve">Se han identificado los objetivos que apoyan mutuamente los hitos y los resultados para este proyecto. Para lograr el éxito en el proyecto </w:t>
-      </w:r>
-      <w:r>
-        <w:rPr>
-          <w:lang w:val="es-PE"/>
-        </w:rPr>
-        <w:t xml:space="preserve">Huellitas </w:t>
-      </w:r>
-      <w:proofErr w:type="spellStart"/>
-      <w:r>
-        <w:rPr>
-          <w:lang w:val="es-PE"/>
-        </w:rPr>
-        <w:t>Flowers</w:t>
-      </w:r>
-      <w:proofErr w:type="spellEnd"/>
-      <w:r>
-        <w:rPr>
-          <w:lang w:val="es-PE"/>
-        </w:rPr>
-        <w:t>, se deben cumplir los siguientes objetivos dentro del tiempo designado y las asignaciones presupuestarias:</w:t>
+        <w:jc w:val="both"/>
+        <w:rPr>
+          <w:rFonts w:ascii="Arial" w:hAnsi="Arial" w:cs="Arial"/>
+          <w:sz w:val="22"/>
+          <w:szCs w:val="22"/>
+          <w:lang w:val="es-PE"/>
+        </w:rPr>
+      </w:pPr>
+      <w:r>
+        <w:rPr>
+          <w:rFonts w:ascii="Arial" w:hAnsi="Arial" w:cs="Arial"/>
+          <w:sz w:val="22"/>
+          <w:szCs w:val="22"/>
+          <w:lang w:val="es-PE"/>
+        </w:rPr>
+        <w:t>Se han identificado los objetivos que apoyan mutuamente los hitos y los resultados para este proyecto. Para lograr el éxito en el proyecto Huellitas Flowers, se deben cumplir los siguientes objetivos dentro del tiempo designado y las asignaciones presupuestarias:</w:t>
       </w:r>
     </w:p>
     <w:p>
       <w:pPr>
         <w:numPr>
           <w:ilvl w:val="0"/>
-          <w:numId w:val="4"/>
+          <w:numId w:val="8"/>
         </w:numPr>
-        <w:rPr>
-          <w:lang w:val="es-PE"/>
-        </w:rPr>
-      </w:pPr>
-      <w:r>
-        <w:rPr>
-          <w:lang w:val="es-PE"/>
-        </w:rPr>
-        <w:t xml:space="preserve">Comenzar con el diseñado o prototipos de la </w:t>
-      </w:r>
-      <w:r>
-        <w:rPr>
-          <w:lang w:val="es-PE"/>
-        </w:rPr>
-        <w:t>página</w:t>
-      </w:r>
-      <w:r>
-        <w:rPr>
-          <w:lang w:val="es-PE"/>
-        </w:rPr>
-        <w:t xml:space="preserve"> web para poder presentarlo al cliente en los </w:t>
-      </w:r>
-      <w:r>
-        <w:rPr>
-          <w:lang w:val="es-PE"/>
-        </w:rPr>
-        <w:t>próximos</w:t>
-      </w:r>
-      <w:r>
-        <w:rPr>
-          <w:lang w:val="es-PE"/>
-        </w:rPr>
-        <w:t xml:space="preserve"> 10 días.</w:t>
+        <w:spacing w:line="360" w:lineRule="auto"/>
+        <w:jc w:val="both"/>
+        <w:rPr>
+          <w:rFonts w:ascii="Arial" w:hAnsi="Arial" w:cs="Arial"/>
+          <w:sz w:val="22"/>
+          <w:szCs w:val="22"/>
+          <w:lang w:val="es-PE"/>
+        </w:rPr>
+      </w:pPr>
+      <w:r>
+        <w:rPr>
+          <w:rFonts w:ascii="Arial" w:hAnsi="Arial" w:cs="Arial"/>
+          <w:sz w:val="22"/>
+          <w:szCs w:val="22"/>
+          <w:lang w:val="es-PE"/>
+        </w:rPr>
+        <w:t>Comenzar con el diseño o prototipos de la página web para poder presentarlo al cliente en los próximos 10 días.</w:t>
       </w:r>
     </w:p>
     <w:p>
       <w:pPr>
         <w:numPr>
           <w:ilvl w:val="0"/>
-          <w:numId w:val="4"/>
+          <w:numId w:val="8"/>
         </w:numPr>
-        <w:rPr>
-          <w:lang w:val="es-PE"/>
-        </w:rPr>
-      </w:pPr>
-      <w:r>
-        <w:rPr>
-          <w:lang w:val="es-PE"/>
-        </w:rPr>
-        <w:t>Hacer una lista de</w:t>
-      </w:r>
-      <w:r>
-        <w:rPr>
-          <w:lang w:val="es-PE"/>
-        </w:rPr>
-        <w:t>l hardware y software</w:t>
-      </w:r>
-      <w:r>
-        <w:rPr>
-          <w:lang w:val="es-PE"/>
-        </w:rPr>
-        <w:t xml:space="preserve"> que van hacer utilizadas e instalados en la veterinaria</w:t>
-      </w:r>
-      <w:r>
-        <w:rPr>
-          <w:lang w:val="es-PE"/>
-        </w:rPr>
-        <w:t xml:space="preserve"> y que no sobrepase el presupuesto dado, tiempo de realización 7 días.</w:t>
+        <w:spacing w:line="360" w:lineRule="auto"/>
+        <w:jc w:val="both"/>
+        <w:rPr>
+          <w:rFonts w:ascii="Arial" w:hAnsi="Arial" w:cs="Arial"/>
+          <w:sz w:val="22"/>
+          <w:szCs w:val="22"/>
+          <w:lang w:val="es-PE"/>
+        </w:rPr>
+      </w:pPr>
+      <w:r>
+        <w:rPr>
+          <w:rFonts w:ascii="Arial" w:hAnsi="Arial" w:cs="Arial"/>
+          <w:sz w:val="22"/>
+          <w:szCs w:val="22"/>
+          <w:lang w:val="es-PE"/>
+        </w:rPr>
+        <w:t>Hacer una lista del hardware y software que van a ser utilizados e instalados en la veterinaria y que no sobrepase el presupuesto dado, tiempo de realización 7 días.</w:t>
       </w:r>
     </w:p>
     <w:p>
       <w:pPr>
         <w:numPr>
           <w:ilvl w:val="0"/>
-          <w:numId w:val="4"/>
+          <w:numId w:val="8"/>
         </w:numPr>
-        <w:rPr>
-          <w:lang w:val="es-PE"/>
-        </w:rPr>
-      </w:pPr>
-      <w:r>
-        <w:rPr>
+        <w:spacing w:line="360" w:lineRule="auto"/>
+        <w:jc w:val="both"/>
+        <w:rPr>
+          <w:rFonts w:ascii="Arial" w:hAnsi="Arial" w:cs="Arial"/>
+          <w:sz w:val="22"/>
+          <w:szCs w:val="22"/>
+          <w:lang w:val="es-PE"/>
+        </w:rPr>
+      </w:pPr>
+      <w:r>
+        <w:rPr>
+          <w:rFonts w:ascii="Arial" w:hAnsi="Arial" w:cs="Arial"/>
+          <w:sz w:val="22"/>
+          <w:szCs w:val="22"/>
           <w:lang w:val="es-PE"/>
         </w:rPr>
         <w:t>Comenzar con las pruebas de la página a ver si se cumple todo lo pactado con el cliente, para después poder ser instalada en los hardware y software solicitados, tiempo de realización 20 días.</w:t>
@@ -2680,14 +2874,22 @@
       <w:pPr>
         <w:numPr>
           <w:ilvl w:val="0"/>
-          <w:numId w:val="4"/>
+          <w:numId w:val="8"/>
         </w:numPr>
-        <w:rPr>
-          <w:lang w:val="es-PE"/>
-        </w:rPr>
-      </w:pPr>
-      <w:r>
-        <w:rPr>
+        <w:spacing w:line="360" w:lineRule="auto"/>
+        <w:jc w:val="both"/>
+        <w:rPr>
+          <w:rFonts w:ascii="Arial" w:hAnsi="Arial" w:cs="Arial"/>
+          <w:sz w:val="22"/>
+          <w:szCs w:val="22"/>
+          <w:lang w:val="es-PE"/>
+        </w:rPr>
+      </w:pPr>
+      <w:r>
+        <w:rPr>
+          <w:rFonts w:ascii="Arial" w:hAnsi="Arial" w:cs="Arial"/>
+          <w:sz w:val="22"/>
+          <w:szCs w:val="22"/>
           <w:lang w:val="es-PE"/>
         </w:rPr>
         <w:t>Una vez pasada todas las pruebas, hay que implementar el sistema, hardware y software en la veterinaria en los próximos 20 días.</w:t>
@@ -2696,80 +2898,36 @@
     <w:p>
       <w:pPr>
         <w:pStyle w:val="Ttulo2"/>
+        <w:spacing w:line="360" w:lineRule="auto"/>
         <w:ind w:left="360"/>
-        <w:rPr>
+        <w:jc w:val="both"/>
+        <w:rPr>
+          <w:rFonts w:ascii="Arial" w:hAnsi="Arial" w:cs="Arial"/>
           <w:color w:val="008000"/>
-          <w:lang w:val="es-PE"/>
-        </w:rPr>
-      </w:pPr>
-      <w:bookmarkStart w:id="6" w:name="_Toc7100989"/>
-      <w:r>
-        <w:rPr>
-          <w:rFonts w:asciiTheme="minorHAnsi" w:hAnsiTheme="minorHAnsi" w:cstheme="minorHAnsi"/>
-          <w:sz w:val="24"/>
-          <w:szCs w:val="24"/>
-          <w:lang w:val="es-PE"/>
-        </w:rPr>
-        <w:t>Reque</w:t>
-      </w:r>
-      <w:r>
-        <w:rPr>
-          <w:rFonts w:asciiTheme="minorHAnsi" w:hAnsiTheme="minorHAnsi" w:cstheme="minorHAnsi"/>
-          <w:sz w:val="24"/>
-          <w:szCs w:val="24"/>
-          <w:lang w:val="es-PE"/>
-        </w:rPr>
-        <w:t>ri</w:t>
-      </w:r>
-      <w:r>
-        <w:rPr>
-          <w:rFonts w:asciiTheme="minorHAnsi" w:hAnsiTheme="minorHAnsi" w:cstheme="minorHAnsi"/>
-          <w:sz w:val="24"/>
-          <w:szCs w:val="24"/>
-          <w:lang w:val="es-PE"/>
-        </w:rPr>
-        <w:t>m</w:t>
-      </w:r>
-      <w:r>
-        <w:rPr>
-          <w:rFonts w:asciiTheme="minorHAnsi" w:hAnsiTheme="minorHAnsi" w:cstheme="minorHAnsi"/>
-          <w:sz w:val="24"/>
-          <w:szCs w:val="24"/>
-          <w:lang w:val="es-PE"/>
-        </w:rPr>
-        <w:t>i</w:t>
-      </w:r>
-      <w:r>
-        <w:rPr>
-          <w:rFonts w:asciiTheme="minorHAnsi" w:hAnsiTheme="minorHAnsi" w:cstheme="minorHAnsi"/>
-          <w:sz w:val="24"/>
-          <w:szCs w:val="24"/>
-          <w:lang w:val="es-PE"/>
-        </w:rPr>
-        <w:t>ent</w:t>
-      </w:r>
-      <w:r>
-        <w:rPr>
-          <w:rFonts w:asciiTheme="minorHAnsi" w:hAnsiTheme="minorHAnsi" w:cstheme="minorHAnsi"/>
-          <w:sz w:val="24"/>
-          <w:szCs w:val="24"/>
-          <w:lang w:val="es-PE"/>
-        </w:rPr>
-        <w:t>o</w:t>
-      </w:r>
-      <w:r>
-        <w:rPr>
-          <w:rFonts w:asciiTheme="minorHAnsi" w:hAnsiTheme="minorHAnsi" w:cstheme="minorHAnsi"/>
-          <w:sz w:val="24"/>
-          <w:szCs w:val="24"/>
-          <w:lang w:val="es-PE"/>
-        </w:rPr>
-        <w:t>s</w:t>
-      </w:r>
-      <w:bookmarkEnd w:id="6"/>
-      <w:r>
-        <w:rPr>
+          <w:sz w:val="22"/>
+          <w:szCs w:val="22"/>
+          <w:lang w:val="es-PE"/>
+        </w:rPr>
+      </w:pPr>
+      <w:bookmarkStart w:id="11" w:name="_heading=h.3dy6vkm" w:colFirst="0" w:colLast="0"/>
+      <w:bookmarkStart w:id="12" w:name="_Toc139881179"/>
+      <w:bookmarkEnd w:id="11"/>
+      <w:r>
+        <w:rPr>
+          <w:rFonts w:ascii="Arial" w:eastAsia="Calibri" w:hAnsi="Arial" w:cs="Arial"/>
+          <w:sz w:val="22"/>
+          <w:szCs w:val="22"/>
+          <w:lang w:val="es-PE"/>
+        </w:rPr>
+        <w:t>Requerimientos</w:t>
+      </w:r>
+      <w:bookmarkEnd w:id="12"/>
+      <w:r>
+        <w:rPr>
+          <w:rFonts w:ascii="Arial" w:hAnsi="Arial" w:cs="Arial"/>
           <w:color w:val="008000"/>
+          <w:sz w:val="22"/>
+          <w:szCs w:val="22"/>
           <w:lang w:val="es-PE"/>
         </w:rPr>
         <w:t xml:space="preserve"> </w:t>
@@ -2777,105 +2935,93 @@
     </w:p>
     <w:p>
       <w:pPr>
+        <w:spacing w:line="360" w:lineRule="auto"/>
         <w:ind w:left="360"/>
-        <w:rPr>
-          <w:lang w:val="es-PE"/>
-        </w:rPr>
-      </w:pPr>
-    </w:p>
-    <w:p>
-      <w:pPr>
-        <w:ind w:left="360"/>
-        <w:rPr>
-          <w:lang w:val="es-PE"/>
-        </w:rPr>
-      </w:pPr>
-      <w:r>
-        <w:rPr>
-          <w:lang w:val="es-PE"/>
-        </w:rPr>
-        <w:t>Este proyecto debe cumplir con la siguiente lista de requisitos para lograr el éxito.</w:t>
-      </w:r>
-      <w:r>
-        <w:rPr>
-          <w:lang w:val="es-PE"/>
-        </w:rPr>
-        <w:t xml:space="preserve">  </w:t>
+        <w:jc w:val="both"/>
+        <w:rPr>
+          <w:rFonts w:ascii="Arial" w:hAnsi="Arial" w:cs="Arial"/>
+          <w:sz w:val="22"/>
+          <w:szCs w:val="22"/>
+          <w:lang w:val="es-PE"/>
+        </w:rPr>
+      </w:pPr>
+      <w:r>
+        <w:rPr>
+          <w:rFonts w:ascii="Arial" w:hAnsi="Arial" w:cs="Arial"/>
+          <w:sz w:val="22"/>
+          <w:szCs w:val="22"/>
+          <w:lang w:val="es-PE"/>
+        </w:rPr>
+        <w:t xml:space="preserve">Este proyecto debe cumplir con la siguiente lista de requisitos para lograr el éxito.  </w:t>
       </w:r>
     </w:p>
     <w:p>
       <w:pPr>
         <w:numPr>
           <w:ilvl w:val="0"/>
-          <w:numId w:val="4"/>
+          <w:numId w:val="8"/>
         </w:numPr>
-        <w:rPr>
-          <w:lang w:val="es-PE"/>
-        </w:rPr>
-      </w:pPr>
-      <w:r>
-        <w:rPr>
-          <w:lang w:val="es-PE"/>
-        </w:rPr>
-        <w:t xml:space="preserve">La </w:t>
-      </w:r>
-      <w:r>
-        <w:rPr>
-          <w:lang w:val="es-PE"/>
-        </w:rPr>
-        <w:t>página</w:t>
-      </w:r>
-      <w:r>
-        <w:rPr>
-          <w:lang w:val="es-PE"/>
-        </w:rPr>
-        <w:t xml:space="preserve"> web una ver desarrollada debe primero de ver si cumple con los requerimientos</w:t>
-      </w:r>
-      <w:r>
-        <w:rPr>
-          <w:lang w:val="es-PE"/>
-        </w:rPr>
-        <w:t xml:space="preserve"> antes de la implementación</w:t>
-      </w:r>
-      <w:r>
-        <w:rPr>
-          <w:lang w:val="es-PE"/>
-        </w:rPr>
-        <w:t xml:space="preserve"> </w:t>
-      </w:r>
-      <w:r>
-        <w:rPr>
-          <w:lang w:val="es-PE"/>
-        </w:rPr>
-        <w:t>oficial.</w:t>
+        <w:spacing w:line="360" w:lineRule="auto"/>
+        <w:jc w:val="both"/>
+        <w:rPr>
+          <w:rFonts w:ascii="Arial" w:hAnsi="Arial" w:cs="Arial"/>
+          <w:sz w:val="22"/>
+          <w:szCs w:val="22"/>
+          <w:lang w:val="es-PE"/>
+        </w:rPr>
+      </w:pPr>
+      <w:r>
+        <w:rPr>
+          <w:rFonts w:ascii="Arial" w:hAnsi="Arial" w:cs="Arial"/>
+          <w:sz w:val="22"/>
+          <w:szCs w:val="22"/>
+          <w:lang w:val="es-PE"/>
+        </w:rPr>
+        <w:t>La página web una vez desarrollada debe primero de ver si cumple con los requerimientos antes de la implementación oficial.</w:t>
       </w:r>
     </w:p>
     <w:p>
       <w:pPr>
         <w:numPr>
           <w:ilvl w:val="0"/>
-          <w:numId w:val="4"/>
+          <w:numId w:val="8"/>
         </w:numPr>
-        <w:rPr>
-          <w:lang w:val="es-PE"/>
-        </w:rPr>
-      </w:pPr>
-      <w:r>
-        <w:rPr>
-          <w:lang w:val="es-PE"/>
-        </w:rPr>
-        <w:t>La pagina web debe de ejecutarse de manera correcta y sin interrupciones.</w:t>
-      </w:r>
-    </w:p>
-    <w:p>
-      <w:pPr>
+        <w:spacing w:line="360" w:lineRule="auto"/>
+        <w:jc w:val="both"/>
+        <w:rPr>
+          <w:rFonts w:ascii="Arial" w:hAnsi="Arial" w:cs="Arial"/>
+          <w:sz w:val="22"/>
+          <w:szCs w:val="22"/>
+          <w:lang w:val="es-PE"/>
+        </w:rPr>
+      </w:pPr>
+      <w:r>
+        <w:rPr>
+          <w:rFonts w:ascii="Arial" w:hAnsi="Arial" w:cs="Arial"/>
+          <w:sz w:val="22"/>
+          <w:szCs w:val="22"/>
+          <w:lang w:val="es-PE"/>
+        </w:rPr>
+        <w:t>La página web debe de ejecutarse de manera correcta y sin interrupciones.</w:t>
+      </w:r>
+    </w:p>
+    <w:p>
+      <w:pPr>
+        <w:spacing w:line="360" w:lineRule="auto"/>
         <w:ind w:left="720"/>
-        <w:rPr>
-          <w:lang w:val="es-PE"/>
-        </w:rPr>
-      </w:pPr>
-      <w:r>
-        <w:rPr>
+        <w:jc w:val="both"/>
+        <w:rPr>
+          <w:rFonts w:ascii="Arial" w:hAnsi="Arial" w:cs="Arial"/>
+          <w:sz w:val="22"/>
+          <w:szCs w:val="22"/>
+          <w:lang w:val="es-PE"/>
+        </w:rPr>
+      </w:pPr>
+      <w:r>
+        <w:rPr>
+          <w:rFonts w:ascii="Arial" w:hAnsi="Arial" w:cs="Arial"/>
+          <w:sz w:val="22"/>
+          <w:szCs w:val="22"/>
           <w:lang w:val="es-PE"/>
         </w:rPr>
         <w:t xml:space="preserve"> </w:t>
@@ -2883,163 +3029,120 @@
     </w:p>
     <w:p>
       <w:pPr>
+        <w:spacing w:line="360" w:lineRule="auto"/>
         <w:ind w:left="360"/>
-        <w:rPr>
-          <w:lang w:val="es-PE"/>
-        </w:rPr>
-      </w:pPr>
-      <w:r>
-        <w:rPr>
-          <w:lang w:val="es-PE"/>
-        </w:rPr>
-        <w:t xml:space="preserve">Se pueden agregar requisitos adicionales, </w:t>
-      </w:r>
-      <w:r>
-        <w:rPr>
-          <w:lang w:val="es-PE"/>
-        </w:rPr>
-        <w:t>pero antes deben de ser aprobados por el p</w:t>
-      </w:r>
-      <w:r>
-        <w:rPr>
-          <w:lang w:val="es-PE"/>
-        </w:rPr>
-        <w:t xml:space="preserve">atrocinador del proyecto, a medida que el proyecto </w:t>
-      </w:r>
-      <w:r>
-        <w:rPr>
-          <w:lang w:val="es-PE"/>
-        </w:rPr>
-        <w:t>esté en curso</w:t>
-      </w:r>
-      <w:r>
-        <w:rPr>
-          <w:lang w:val="es-PE"/>
-        </w:rPr>
-        <w:t>.</w:t>
-      </w:r>
-    </w:p>
-    <w:p>
-      <w:pPr>
+        <w:jc w:val="both"/>
+        <w:rPr>
+          <w:rFonts w:ascii="Arial" w:hAnsi="Arial" w:cs="Arial"/>
+          <w:sz w:val="22"/>
+          <w:szCs w:val="22"/>
+          <w:lang w:val="es-PE"/>
+        </w:rPr>
+      </w:pPr>
+      <w:r>
+        <w:rPr>
+          <w:rFonts w:ascii="Arial" w:hAnsi="Arial" w:cs="Arial"/>
+          <w:sz w:val="22"/>
+          <w:szCs w:val="22"/>
+          <w:lang w:val="es-PE"/>
+        </w:rPr>
+        <w:t>Se pueden agregar requisitos adicionales, pero antes deben de ser aprobados por el patrocinador del proyecto, a medida que el proyecto esté en curso.</w:t>
+      </w:r>
+    </w:p>
+    <w:p>
+      <w:pPr>
+        <w:pStyle w:val="Ttulo2"/>
+        <w:spacing w:after="200" w:line="360" w:lineRule="auto"/>
         <w:ind w:left="360"/>
-        <w:rPr>
-          <w:lang w:val="es-PE"/>
-        </w:rPr>
-      </w:pPr>
-    </w:p>
-    <w:p>
-      <w:pPr>
-        <w:pStyle w:val="Ttulo2"/>
+        <w:jc w:val="both"/>
+        <w:rPr>
+          <w:rFonts w:ascii="Arial" w:hAnsi="Arial" w:cs="Arial"/>
+          <w:sz w:val="22"/>
+          <w:szCs w:val="22"/>
+          <w:lang w:val="es-PE"/>
+        </w:rPr>
+      </w:pPr>
+      <w:bookmarkStart w:id="13" w:name="_heading=h.1t3h5sf" w:colFirst="0" w:colLast="0"/>
+      <w:bookmarkStart w:id="14" w:name="_Toc139881180"/>
+      <w:bookmarkEnd w:id="13"/>
+      <w:r>
+        <w:rPr>
+          <w:rFonts w:ascii="Arial" w:eastAsia="Calibri" w:hAnsi="Arial" w:cs="Arial"/>
+          <w:sz w:val="22"/>
+          <w:szCs w:val="22"/>
+          <w:lang w:val="es-PE"/>
+        </w:rPr>
+        <w:t>Restricciones</w:t>
+      </w:r>
+      <w:bookmarkEnd w:id="14"/>
+    </w:p>
+    <w:p>
+      <w:pPr>
+        <w:spacing w:line="360" w:lineRule="auto"/>
         <w:ind w:left="360"/>
-        <w:rPr>
-          <w:color w:val="008000"/>
-          <w:lang w:val="es-PE"/>
-        </w:rPr>
-      </w:pPr>
-      <w:bookmarkStart w:id="7" w:name="_Toc7100990"/>
-      <w:r>
-        <w:rPr>
-          <w:rFonts w:asciiTheme="minorHAnsi" w:hAnsiTheme="minorHAnsi" w:cstheme="minorHAnsi"/>
-          <w:sz w:val="24"/>
-          <w:szCs w:val="24"/>
-          <w:lang w:val="es-PE"/>
-        </w:rPr>
-        <w:t>Restriccione</w:t>
-      </w:r>
-      <w:r>
-        <w:rPr>
-          <w:rFonts w:asciiTheme="minorHAnsi" w:hAnsiTheme="minorHAnsi" w:cstheme="minorHAnsi"/>
-          <w:sz w:val="24"/>
-          <w:szCs w:val="24"/>
-          <w:lang w:val="es-PE"/>
-        </w:rPr>
-        <w:t>s</w:t>
-      </w:r>
-      <w:bookmarkEnd w:id="7"/>
-    </w:p>
-    <w:p>
-      <w:pPr>
-        <w:ind w:left="360"/>
-        <w:rPr>
-          <w:lang w:val="es-PE"/>
-        </w:rPr>
-      </w:pPr>
-    </w:p>
-    <w:p>
-      <w:pPr>
-        <w:ind w:left="360"/>
-        <w:rPr>
-          <w:lang w:val="es-PE"/>
-        </w:rPr>
-      </w:pPr>
-      <w:r>
-        <w:rPr>
-          <w:lang w:val="es-PE"/>
-        </w:rPr>
-        <w:t xml:space="preserve">Las siguientes restricciones pertenecen al proyecto </w:t>
-      </w:r>
-      <w:r>
-        <w:rPr>
-          <w:lang w:val="es-PE"/>
-        </w:rPr>
-        <w:t xml:space="preserve">Huellitas </w:t>
-      </w:r>
-      <w:proofErr w:type="spellStart"/>
-      <w:r>
-        <w:rPr>
-          <w:lang w:val="es-PE"/>
-        </w:rPr>
-        <w:t>Flowers</w:t>
-      </w:r>
-      <w:proofErr w:type="spellEnd"/>
-      <w:r>
-        <w:rPr>
-          <w:lang w:val="es-PE"/>
-        </w:rPr>
-        <w:t>:</w:t>
+        <w:jc w:val="both"/>
+        <w:rPr>
+          <w:rFonts w:ascii="Arial" w:hAnsi="Arial" w:cs="Arial"/>
+          <w:sz w:val="22"/>
+          <w:szCs w:val="22"/>
+          <w:lang w:val="es-PE"/>
+        </w:rPr>
+      </w:pPr>
+      <w:r>
+        <w:rPr>
+          <w:rFonts w:ascii="Arial" w:hAnsi="Arial" w:cs="Arial"/>
+          <w:sz w:val="22"/>
+          <w:szCs w:val="22"/>
+          <w:lang w:val="es-PE"/>
+        </w:rPr>
+        <w:t>Las siguientes restricciones pertenecen al proyecto Huellitas Flowers:</w:t>
       </w:r>
     </w:p>
     <w:p>
       <w:pPr>
         <w:numPr>
           <w:ilvl w:val="0"/>
-          <w:numId w:val="4"/>
+          <w:numId w:val="8"/>
         </w:numPr>
-        <w:rPr>
-          <w:lang w:val="es-PE"/>
-        </w:rPr>
-      </w:pPr>
-      <w:r>
-        <w:rPr>
-          <w:lang w:val="es-PE"/>
-        </w:rPr>
-        <w:t xml:space="preserve">La pagina web debe de </w:t>
-      </w:r>
-      <w:r>
-        <w:rPr>
-          <w:lang w:val="es-PE"/>
-        </w:rPr>
-        <w:t>ejecutarse</w:t>
-      </w:r>
-      <w:r>
-        <w:rPr>
-          <w:lang w:val="es-PE"/>
-        </w:rPr>
-        <w:t xml:space="preserve"> correctamente en cualquier navegador de búsqueda web.</w:t>
+        <w:spacing w:line="360" w:lineRule="auto"/>
+        <w:jc w:val="both"/>
+        <w:rPr>
+          <w:rFonts w:ascii="Arial" w:hAnsi="Arial" w:cs="Arial"/>
+          <w:sz w:val="22"/>
+          <w:szCs w:val="22"/>
+          <w:lang w:val="es-PE"/>
+        </w:rPr>
+      </w:pPr>
+      <w:r>
+        <w:rPr>
+          <w:rFonts w:ascii="Arial" w:hAnsi="Arial" w:cs="Arial"/>
+          <w:sz w:val="22"/>
+          <w:szCs w:val="22"/>
+          <w:lang w:val="es-PE"/>
+        </w:rPr>
+        <w:t>La página web debe de ejecutarse correctamente en cualquier navegador de búsqueda web.</w:t>
       </w:r>
     </w:p>
     <w:p>
       <w:pPr>
         <w:numPr>
           <w:ilvl w:val="0"/>
-          <w:numId w:val="4"/>
+          <w:numId w:val="8"/>
         </w:numPr>
-        <w:rPr>
-          <w:lang w:val="es-PE"/>
-        </w:rPr>
-      </w:pPr>
-      <w:r>
-        <w:rPr>
+        <w:spacing w:line="360" w:lineRule="auto"/>
+        <w:jc w:val="both"/>
+        <w:rPr>
+          <w:rFonts w:ascii="Arial" w:hAnsi="Arial" w:cs="Arial"/>
+          <w:sz w:val="22"/>
+          <w:szCs w:val="22"/>
+          <w:lang w:val="es-PE"/>
+        </w:rPr>
+      </w:pPr>
+      <w:r>
+        <w:rPr>
+          <w:rFonts w:ascii="Arial" w:hAnsi="Arial" w:cs="Arial"/>
+          <w:sz w:val="22"/>
+          <w:szCs w:val="22"/>
           <w:lang w:val="es-PE"/>
         </w:rPr>
         <w:t>La página web también debe de bloquear o no ejecutar instrucciones HTML.</w:t>
@@ -3049,14 +3152,22 @@
       <w:pPr>
         <w:numPr>
           <w:ilvl w:val="0"/>
-          <w:numId w:val="4"/>
+          <w:numId w:val="8"/>
         </w:numPr>
-        <w:rPr>
-          <w:lang w:val="es-PE"/>
-        </w:rPr>
-      </w:pPr>
-      <w:r>
-        <w:rPr>
+        <w:spacing w:line="360" w:lineRule="auto"/>
+        <w:jc w:val="both"/>
+        <w:rPr>
+          <w:rFonts w:ascii="Arial" w:hAnsi="Arial" w:cs="Arial"/>
+          <w:sz w:val="22"/>
+          <w:szCs w:val="22"/>
+          <w:lang w:val="es-PE"/>
+        </w:rPr>
+      </w:pPr>
+      <w:r>
+        <w:rPr>
+          <w:rFonts w:ascii="Arial" w:hAnsi="Arial" w:cs="Arial"/>
+          <w:sz w:val="22"/>
+          <w:szCs w:val="22"/>
           <w:lang w:val="es-PE"/>
         </w:rPr>
         <w:t>Los materiales requeridos deben de ser modernos y compatibles con las nuevas versiones de los sistemas operativos.</w:t>
@@ -3066,44 +3177,60 @@
       <w:pPr>
         <w:numPr>
           <w:ilvl w:val="0"/>
-          <w:numId w:val="4"/>
+          <w:numId w:val="8"/>
         </w:numPr>
-        <w:rPr>
-          <w:lang w:val="es-PE"/>
-        </w:rPr>
-      </w:pPr>
-      <w:r>
-        <w:rPr>
-          <w:lang w:val="es-PE"/>
-        </w:rPr>
-        <w:t>Toda compra</w:t>
-      </w:r>
-      <w:r>
-        <w:rPr>
-          <w:lang w:val="es-PE"/>
-        </w:rPr>
-        <w:t xml:space="preserve"> debe de </w:t>
-      </w:r>
-      <w:r>
-        <w:rPr>
-          <w:lang w:val="es-PE"/>
-        </w:rPr>
-        <w:t>estar</w:t>
-      </w:r>
-      <w:r>
-        <w:rPr>
-          <w:lang w:val="es-PE"/>
-        </w:rPr>
-        <w:t xml:space="preserve"> dentro del rango del presupuesto asignado y dentro de</w:t>
-      </w:r>
-      <w:r>
-        <w:rPr>
-          <w:lang w:val="es-PE"/>
-        </w:rPr>
-        <w:t>l cronograma.</w:t>
-      </w:r>
-      <w:r>
-        <w:rPr>
+        <w:spacing w:after="200" w:line="360" w:lineRule="auto"/>
+        <w:jc w:val="both"/>
+        <w:rPr>
+          <w:rFonts w:ascii="Arial" w:hAnsi="Arial" w:cs="Arial"/>
+          <w:sz w:val="22"/>
+          <w:szCs w:val="22"/>
+          <w:lang w:val="es-PE"/>
+        </w:rPr>
+      </w:pPr>
+      <w:r>
+        <w:rPr>
+          <w:rFonts w:ascii="Arial" w:hAnsi="Arial" w:cs="Arial"/>
+          <w:sz w:val="22"/>
+          <w:szCs w:val="22"/>
+          <w:lang w:val="es-PE"/>
+        </w:rPr>
+        <w:t xml:space="preserve">Toda compra debe de estar dentro del rango del presupuesto asignado y dentro del cronograma. </w:t>
+      </w:r>
+    </w:p>
+    <w:p>
+      <w:pPr>
+        <w:pStyle w:val="Ttulo2"/>
+        <w:spacing w:after="200" w:line="360" w:lineRule="auto"/>
+        <w:ind w:left="360"/>
+        <w:jc w:val="both"/>
+        <w:rPr>
+          <w:rFonts w:ascii="Arial" w:hAnsi="Arial" w:cs="Arial"/>
+          <w:sz w:val="22"/>
+          <w:szCs w:val="22"/>
+          <w:lang w:val="es-PE"/>
+        </w:rPr>
+      </w:pPr>
+      <w:bookmarkStart w:id="15" w:name="_heading=h.4d34og8" w:colFirst="0" w:colLast="0"/>
+      <w:bookmarkStart w:id="16" w:name="_Toc139881181"/>
+      <w:bookmarkEnd w:id="15"/>
+      <w:r>
+        <w:rPr>
+          <w:rFonts w:ascii="Arial" w:eastAsia="Calibri" w:hAnsi="Arial" w:cs="Arial"/>
+          <w:sz w:val="22"/>
+          <w:szCs w:val="22"/>
+          <w:lang w:val="es-PE"/>
+        </w:rPr>
+        <w:lastRenderedPageBreak/>
+        <w:t>Suposiciones</w:t>
+      </w:r>
+      <w:bookmarkEnd w:id="16"/>
+      <w:r>
+        <w:rPr>
+          <w:rFonts w:ascii="Arial" w:hAnsi="Arial" w:cs="Arial"/>
+          <w:color w:val="008000"/>
+          <w:sz w:val="22"/>
+          <w:szCs w:val="22"/>
           <w:lang w:val="es-PE"/>
         </w:rPr>
         <w:t xml:space="preserve"> </w:t>
@@ -3111,49 +3238,21 @@
     </w:p>
     <w:p>
       <w:pPr>
-        <w:pStyle w:val="Ttulo2"/>
+        <w:spacing w:line="360" w:lineRule="auto"/>
         <w:ind w:left="360"/>
-        <w:rPr>
-          <w:color w:val="008000"/>
-          <w:lang w:val="es-PE"/>
-        </w:rPr>
-      </w:pPr>
-      <w:bookmarkStart w:id="8" w:name="_Toc7100991"/>
-      <w:r>
-        <w:rPr>
-          <w:rFonts w:asciiTheme="minorHAnsi" w:hAnsiTheme="minorHAnsi" w:cstheme="minorHAnsi"/>
-          <w:sz w:val="24"/>
-          <w:szCs w:val="24"/>
-          <w:lang w:val="es-PE"/>
-        </w:rPr>
-        <w:t>Suposiciones</w:t>
-      </w:r>
-      <w:bookmarkEnd w:id="8"/>
-      <w:r>
-        <w:rPr>
-          <w:color w:val="008000"/>
-          <w:lang w:val="es-PE"/>
-        </w:rPr>
-        <w:t xml:space="preserve"> </w:t>
-      </w:r>
-    </w:p>
-    <w:p>
-      <w:pPr>
-        <w:ind w:left="360"/>
-        <w:rPr>
-          <w:lang w:val="es-PE"/>
-        </w:rPr>
-      </w:pPr>
-    </w:p>
-    <w:p>
-      <w:pPr>
-        <w:ind w:left="360"/>
-        <w:rPr>
-          <w:lang w:val="es-PE"/>
-        </w:rPr>
-      </w:pPr>
-      <w:r>
-        <w:rPr>
+        <w:jc w:val="both"/>
+        <w:rPr>
+          <w:rFonts w:ascii="Arial" w:hAnsi="Arial" w:cs="Arial"/>
+          <w:sz w:val="22"/>
+          <w:szCs w:val="22"/>
+          <w:lang w:val="es-PE"/>
+        </w:rPr>
+      </w:pPr>
+      <w:r>
+        <w:rPr>
+          <w:rFonts w:ascii="Arial" w:hAnsi="Arial" w:cs="Arial"/>
+          <w:sz w:val="22"/>
+          <w:szCs w:val="22"/>
           <w:lang w:val="es-PE"/>
         </w:rPr>
         <w:t>Los siguientes son una lista de suposiciones. Tras el acuerdo y la firma de este documento, todas las partes reconocen que estas suposiciones son verdaderas y correctas:</w:t>
@@ -3163,14 +3262,22 @@
       <w:pPr>
         <w:numPr>
           <w:ilvl w:val="0"/>
-          <w:numId w:val="4"/>
+          <w:numId w:val="8"/>
         </w:numPr>
-        <w:rPr>
-          <w:lang w:val="es-PE"/>
-        </w:rPr>
-      </w:pPr>
-      <w:r>
-        <w:rPr>
+        <w:spacing w:line="360" w:lineRule="auto"/>
+        <w:jc w:val="both"/>
+        <w:rPr>
+          <w:rFonts w:ascii="Arial" w:hAnsi="Arial" w:cs="Arial"/>
+          <w:sz w:val="22"/>
+          <w:szCs w:val="22"/>
+          <w:lang w:val="es-PE"/>
+        </w:rPr>
+      </w:pPr>
+      <w:r>
+        <w:rPr>
+          <w:rFonts w:ascii="Arial" w:hAnsi="Arial" w:cs="Arial"/>
+          <w:sz w:val="22"/>
+          <w:szCs w:val="22"/>
           <w:lang w:val="es-PE"/>
         </w:rPr>
         <w:t>Este proyecto cuenta con el respaldo total del patrocinador del proyecto, las partes interesadas.</w:t>
@@ -3180,14 +3287,22 @@
       <w:pPr>
         <w:numPr>
           <w:ilvl w:val="0"/>
-          <w:numId w:val="4"/>
+          <w:numId w:val="8"/>
         </w:numPr>
-        <w:rPr>
-          <w:lang w:val="es-PE"/>
-        </w:rPr>
-      </w:pPr>
-      <w:r>
-        <w:rPr>
+        <w:spacing w:line="360" w:lineRule="auto"/>
+        <w:jc w:val="both"/>
+        <w:rPr>
+          <w:rFonts w:ascii="Arial" w:hAnsi="Arial" w:cs="Arial"/>
+          <w:sz w:val="22"/>
+          <w:szCs w:val="22"/>
+          <w:lang w:val="es-PE"/>
+        </w:rPr>
+      </w:pPr>
+      <w:r>
+        <w:rPr>
+          <w:rFonts w:ascii="Arial" w:hAnsi="Arial" w:cs="Arial"/>
+          <w:sz w:val="22"/>
+          <w:szCs w:val="22"/>
           <w:lang w:val="es-PE"/>
         </w:rPr>
         <w:t>El propósito de este proyecto se comunicará a toda la empresa antes del despliegue.</w:t>
@@ -3197,474 +3312,304 @@
       <w:pPr>
         <w:numPr>
           <w:ilvl w:val="0"/>
-          <w:numId w:val="4"/>
+          <w:numId w:val="8"/>
         </w:numPr>
-        <w:rPr>
-          <w:lang w:val="es-PE"/>
-        </w:rPr>
-      </w:pPr>
-      <w:r>
-        <w:rPr>
-          <w:lang w:val="es-PE"/>
-        </w:rPr>
-        <w:t xml:space="preserve">El </w:t>
-      </w:r>
-      <w:r>
-        <w:rPr>
-          <w:lang w:val="es-PE"/>
-        </w:rPr>
-        <w:t xml:space="preserve">gerente </w:t>
-      </w:r>
-      <w:r>
-        <w:rPr>
-          <w:lang w:val="es-PE"/>
-        </w:rPr>
-        <w:t xml:space="preserve">  </w:t>
-      </w:r>
-      <w:r>
-        <w:rPr>
-          <w:lang w:val="es-PE"/>
-        </w:rPr>
-        <w:t>del proyecto proporcionara</w:t>
-      </w:r>
-      <w:r>
-        <w:rPr>
-          <w:lang w:val="es-PE"/>
-        </w:rPr>
-        <w:t xml:space="preserve"> recursos adicionales si es necesario</w:t>
-      </w:r>
-    </w:p>
-    <w:p>
-      <w:pPr>
+        <w:spacing w:after="200" w:line="360" w:lineRule="auto"/>
+        <w:jc w:val="both"/>
+        <w:rPr>
+          <w:rFonts w:ascii="Arial" w:hAnsi="Arial" w:cs="Arial"/>
+          <w:sz w:val="22"/>
+          <w:szCs w:val="22"/>
+          <w:lang w:val="es-PE"/>
+        </w:rPr>
+      </w:pPr>
+      <w:r>
+        <w:rPr>
+          <w:rFonts w:ascii="Arial" w:hAnsi="Arial" w:cs="Arial"/>
+          <w:sz w:val="22"/>
+          <w:szCs w:val="22"/>
+          <w:lang w:val="es-PE"/>
+        </w:rPr>
+        <w:t>El gerente del proyecto proporciona recursos adicionales si es necesario</w:t>
+      </w:r>
+    </w:p>
+    <w:p>
+      <w:pPr>
+        <w:pStyle w:val="Ttulo2"/>
+        <w:spacing w:before="200" w:after="200" w:line="360" w:lineRule="auto"/>
         <w:ind w:left="360"/>
-        <w:rPr>
-          <w:lang w:val="es-PE"/>
-        </w:rPr>
-      </w:pPr>
-    </w:p>
-    <w:p>
-      <w:pPr>
-        <w:pStyle w:val="Ttulo2"/>
+        <w:jc w:val="both"/>
+        <w:rPr>
+          <w:rFonts w:ascii="Arial" w:hAnsi="Arial" w:cs="Arial"/>
+          <w:sz w:val="22"/>
+          <w:szCs w:val="22"/>
+          <w:lang w:val="es-PE"/>
+        </w:rPr>
+      </w:pPr>
+      <w:bookmarkStart w:id="17" w:name="_heading=h.2s8eyo1" w:colFirst="0" w:colLast="0"/>
+      <w:bookmarkStart w:id="18" w:name="_Toc139881182"/>
+      <w:bookmarkEnd w:id="17"/>
+      <w:r>
+        <w:rPr>
+          <w:rFonts w:ascii="Arial" w:eastAsia="Calibri" w:hAnsi="Arial" w:cs="Arial"/>
+          <w:sz w:val="22"/>
+          <w:szCs w:val="22"/>
+          <w:lang w:val="es-PE"/>
+        </w:rPr>
+        <w:t>Declaración de alcance preliminar</w:t>
+      </w:r>
+      <w:bookmarkEnd w:id="18"/>
+    </w:p>
+    <w:p>
+      <w:pPr>
+        <w:spacing w:line="360" w:lineRule="auto"/>
         <w:ind w:left="360"/>
-        <w:rPr>
-          <w:lang w:val="es-PE"/>
-        </w:rPr>
-      </w:pPr>
-      <w:bookmarkStart w:id="9" w:name="_Toc7100992"/>
-      <w:r>
-        <w:rPr>
-          <w:rFonts w:asciiTheme="minorHAnsi" w:hAnsiTheme="minorHAnsi" w:cstheme="minorHAnsi"/>
-          <w:sz w:val="24"/>
-          <w:szCs w:val="24"/>
-          <w:lang w:val="es-PE"/>
-        </w:rPr>
-        <w:lastRenderedPageBreak/>
-        <w:t>Declaración de alcance preliminar</w:t>
-      </w:r>
-      <w:bookmarkEnd w:id="9"/>
-    </w:p>
-    <w:p>
-      <w:pPr>
-        <w:rPr>
-          <w:lang w:val="es-PE"/>
-        </w:rPr>
-      </w:pPr>
-    </w:p>
-    <w:p>
-      <w:pPr>
-        <w:ind w:left="360"/>
-        <w:rPr>
-          <w:lang w:val="es-PE"/>
-        </w:rPr>
-      </w:pPr>
-      <w:r>
-        <w:rPr>
-          <w:lang w:val="es-PE"/>
-        </w:rPr>
-        <w:t xml:space="preserve">El presente proyecto está dividido en </w:t>
-      </w:r>
-      <w:r>
-        <w:rPr>
-          <w:lang w:val="es-PE"/>
-        </w:rPr>
-        <w:t>tres partes</w:t>
-      </w:r>
-      <w:r>
-        <w:rPr>
-          <w:lang w:val="es-PE"/>
-        </w:rPr>
-        <w:t xml:space="preserve"> que es el diseño, las pruebas y correcciones y por último la implementación de la página web en </w:t>
-      </w:r>
-      <w:r>
-        <w:rPr>
-          <w:lang w:val="es-PE"/>
-        </w:rPr>
-        <w:t>su computadora</w:t>
-      </w:r>
-      <w:r>
-        <w:rPr>
-          <w:lang w:val="es-PE"/>
-        </w:rPr>
-        <w:t xml:space="preserve"> junto a la base de datos. Toda esta actividad será de manera separa de esta manera podemos evitar interrumpir en las actividades diarias de la veterinaria y no ocasionar inconvenientes. </w:t>
-      </w:r>
-      <w:r>
-        <w:rPr>
-          <w:lang w:val="es-PE"/>
-        </w:rPr>
-        <w:t>Asimismo,</w:t>
-      </w:r>
-      <w:r>
-        <w:rPr>
-          <w:lang w:val="es-PE"/>
-        </w:rPr>
-        <w:t xml:space="preserve"> antes de poder implementar la </w:t>
-      </w:r>
-      <w:r>
-        <w:rPr>
-          <w:lang w:val="es-PE"/>
-        </w:rPr>
-        <w:t>página</w:t>
-      </w:r>
-      <w:r>
-        <w:rPr>
-          <w:lang w:val="es-PE"/>
-        </w:rPr>
-        <w:t xml:space="preserve"> web en las computadoras de la veterinaria, las pruebas se </w:t>
-      </w:r>
-      <w:r>
-        <w:rPr>
-          <w:lang w:val="es-PE"/>
-        </w:rPr>
-        <w:t>realizarán</w:t>
-      </w:r>
-      <w:r>
-        <w:rPr>
-          <w:lang w:val="es-PE"/>
-        </w:rPr>
-        <w:t xml:space="preserve"> primero en </w:t>
-      </w:r>
-      <w:r>
-        <w:rPr>
-          <w:lang w:val="es-PE"/>
-        </w:rPr>
-        <w:t>nuestras</w:t>
-      </w:r>
-      <w:r>
-        <w:rPr>
-          <w:lang w:val="es-PE"/>
-        </w:rPr>
-        <w:t xml:space="preserve"> </w:t>
-      </w:r>
-      <w:r>
-        <w:rPr>
-          <w:lang w:val="es-PE"/>
-        </w:rPr>
-        <w:t>instalaciones y</w:t>
-      </w:r>
-      <w:r>
-        <w:rPr>
-          <w:lang w:val="es-PE"/>
-        </w:rPr>
-        <w:t xml:space="preserve"> de esta forma poder hacer las respectivas correcciones</w:t>
-      </w:r>
-      <w:r>
-        <w:rPr>
-          <w:lang w:val="es-PE"/>
-        </w:rPr>
-        <w:t xml:space="preserve">. Si en algún momento se necesita algo extra </w:t>
-      </w:r>
-      <w:r>
-        <w:rPr>
-          <w:lang w:val="es-PE"/>
-        </w:rPr>
-        <w:t>ocasionando</w:t>
-      </w:r>
-      <w:r>
-        <w:rPr>
-          <w:lang w:val="es-PE"/>
-        </w:rPr>
-        <w:t xml:space="preserve"> un gasto adicional a lo presupuesto primero se le va a dar a conocer al patrocinador del proyecto para que pueda dar su aprobación y poder realizar la compra.</w:t>
-      </w:r>
-      <w:r>
-        <w:rPr>
-          <w:lang w:val="es-PE"/>
-        </w:rPr>
-        <w:t xml:space="preserve"> El proyecto culminara 15 días después de hacer implementado la pagina web en la computadora de la veterinaria, </w:t>
-      </w:r>
-      <w:r>
-        <w:rPr>
-          <w:lang w:val="es-PE"/>
-        </w:rPr>
-        <w:t>toda la documentación técnica se complete y se distribuya al personal apropiado</w:t>
-      </w:r>
-      <w:r>
-        <w:rPr>
-          <w:lang w:val="es-PE"/>
-        </w:rPr>
-        <w:t>.</w:t>
-      </w:r>
-    </w:p>
-    <w:p>
-      <w:pPr>
-        <w:rPr>
+        <w:jc w:val="both"/>
+        <w:rPr>
+          <w:rFonts w:ascii="Arial" w:hAnsi="Arial" w:cs="Arial"/>
           <w:i/>
           <w:color w:val="FF0000"/>
-          <w:lang w:val="es-PE"/>
-        </w:rPr>
-      </w:pPr>
-    </w:p>
-    <w:p>
-      <w:pPr>
-        <w:rPr>
-          <w:i/>
-          <w:color w:val="FF0000"/>
-          <w:lang w:val="es-PE"/>
-        </w:rPr>
-      </w:pPr>
+          <w:sz w:val="22"/>
+          <w:szCs w:val="22"/>
+          <w:lang w:val="es-PE"/>
+        </w:rPr>
+      </w:pPr>
+      <w:r>
+        <w:rPr>
+          <w:rFonts w:ascii="Arial" w:hAnsi="Arial" w:cs="Arial"/>
+          <w:sz w:val="22"/>
+          <w:szCs w:val="22"/>
+          <w:lang w:val="es-PE"/>
+        </w:rPr>
+        <w:t>El presente proyecto está dividido en tres partes que es el diseño, las pruebas y correcciones y por último la implementación de la página web en su computadora junto a la base de datos. Toda esta actividad será de manera separada de esta manera podemos evitar interrumpir en las actividades diarias de la veterinaria y no ocasionar inconvenientes. Asimismo, antes de poder implementar la página web en las computadoras de la veterinaria, las pruebas se realizarán primero en nuestras instalaciones y de esta forma poder hacer las respectivas correcciones. Si en algún momento se necesita algo extra ocasionando un gasto adicional a lo presupuesto primero se le va a dar a conocer al patrocinador del proyecto para que pueda dar su aprobación y poder realizar la compra. El proyecto culminará 15 días después de hacer implementado la página web en la computadora de la veterinaria, toda la documentación técnica se complete y se distribuya al personal apropiado.</w:t>
+      </w:r>
     </w:p>
     <w:p>
       <w:pPr>
         <w:pStyle w:val="Ttulo1"/>
-        <w:jc w:val="left"/>
-        <w:rPr>
-          <w:color w:val="008000"/>
-          <w:lang w:val="es-PE"/>
-        </w:rPr>
-      </w:pPr>
-      <w:bookmarkStart w:id="10" w:name="_Toc7100993"/>
-      <w:r>
-        <w:rPr>
-          <w:rFonts w:asciiTheme="minorHAnsi" w:hAnsiTheme="minorHAnsi" w:cstheme="minorHAnsi"/>
+        <w:spacing w:before="200" w:after="200" w:line="360" w:lineRule="auto"/>
+        <w:jc w:val="both"/>
+        <w:rPr>
+          <w:rFonts w:ascii="Arial" w:hAnsi="Arial" w:cs="Arial"/>
+          <w:szCs w:val="22"/>
+          <w:lang w:val="es-PE"/>
+        </w:rPr>
+      </w:pPr>
+      <w:bookmarkStart w:id="19" w:name="_heading=h.17dp8vu" w:colFirst="0" w:colLast="0"/>
+      <w:bookmarkStart w:id="20" w:name="_Toc139881183"/>
+      <w:bookmarkEnd w:id="19"/>
+      <w:r>
+        <w:rPr>
+          <w:rFonts w:ascii="Arial" w:eastAsia="Calibri" w:hAnsi="Arial" w:cs="Arial"/>
           <w:smallCaps/>
-          <w:sz w:val="28"/>
-          <w:szCs w:val="28"/>
-          <w:lang w:val="es-PE"/>
-        </w:rPr>
-        <w:t>Ri</w:t>
-      </w:r>
-      <w:r>
-        <w:rPr>
-          <w:rFonts w:asciiTheme="minorHAnsi" w:hAnsiTheme="minorHAnsi" w:cstheme="minorHAnsi"/>
-          <w:smallCaps/>
-          <w:sz w:val="28"/>
-          <w:szCs w:val="28"/>
-          <w:lang w:val="es-PE"/>
-        </w:rPr>
-        <w:t>esgos</w:t>
-      </w:r>
-      <w:bookmarkEnd w:id="10"/>
-    </w:p>
-    <w:p>
-      <w:pPr>
-        <w:rPr>
-          <w:lang w:val="es-PE"/>
-        </w:rPr>
-      </w:pPr>
-    </w:p>
-    <w:p>
-      <w:pPr>
-        <w:rPr>
-          <w:lang w:val="es-PE"/>
-        </w:rPr>
-      </w:pPr>
-      <w:r>
-        <w:rPr>
-          <w:lang w:val="es-PE"/>
-        </w:rPr>
-        <w:t xml:space="preserve">Se han identificado los siguientes riesgos que se puedan presentar durante el desarrollo, prueba o implementación de la </w:t>
-      </w:r>
-      <w:r>
-        <w:rPr>
-          <w:lang w:val="es-PE"/>
-        </w:rPr>
-        <w:t>página</w:t>
-      </w:r>
-      <w:r>
-        <w:rPr>
-          <w:lang w:val="es-PE"/>
-        </w:rPr>
-        <w:t xml:space="preserve"> web,</w:t>
-      </w:r>
-      <w:r>
-        <w:rPr>
-          <w:lang w:val="es-PE"/>
-        </w:rPr>
-        <w:t xml:space="preserve"> </w:t>
-      </w:r>
-      <w:r>
-        <w:rPr>
-          <w:lang w:val="es-PE"/>
-        </w:rPr>
-        <w:t>e</w:t>
-      </w:r>
-      <w:r>
-        <w:rPr>
-          <w:lang w:val="es-PE"/>
-        </w:rPr>
-        <w:t>l gerente del proyecto determinará y empleará las estrategias necesarias para minimizar la probabilidad de estos riesgos:</w:t>
-      </w:r>
-      <w:r>
-        <w:rPr>
-          <w:lang w:val="es-PE"/>
-        </w:rPr>
-        <w:t xml:space="preserve">  </w:t>
-      </w:r>
-    </w:p>
-    <w:p>
-      <w:pPr>
-        <w:rPr>
-          <w:lang w:val="es-PE"/>
-        </w:rPr>
-      </w:pPr>
-    </w:p>
-    <w:p>
-      <w:pPr>
-        <w:pStyle w:val="Sinespaciado"/>
+          <w:szCs w:val="22"/>
+          <w:lang w:val="es-PE"/>
+        </w:rPr>
+        <w:t>Riesgos</w:t>
+      </w:r>
+      <w:bookmarkEnd w:id="20"/>
+    </w:p>
+    <w:p>
+      <w:pPr>
+        <w:spacing w:line="360" w:lineRule="auto"/>
+        <w:jc w:val="both"/>
+        <w:rPr>
+          <w:rFonts w:ascii="Arial" w:hAnsi="Arial" w:cs="Arial"/>
+          <w:sz w:val="22"/>
+          <w:szCs w:val="22"/>
+          <w:lang w:val="es-PE"/>
+        </w:rPr>
+      </w:pPr>
+      <w:r>
+        <w:rPr>
+          <w:rFonts w:ascii="Arial" w:hAnsi="Arial" w:cs="Arial"/>
+          <w:sz w:val="22"/>
+          <w:szCs w:val="22"/>
+          <w:lang w:val="es-PE"/>
+        </w:rPr>
+        <w:t xml:space="preserve">Se han identificado los siguientes riesgos que se puedan presentar durante el desarrollo, prueba o implementación de la página web, el gerente del proyecto determinará y aplicará las estrategias necesarias para minimizar la probabilidad de estos riesgos:  </w:t>
+      </w:r>
+    </w:p>
+    <w:p>
+      <w:pPr>
         <w:numPr>
           <w:ilvl w:val="0"/>
-          <w:numId w:val="4"/>
+          <w:numId w:val="8"/>
         </w:numPr>
-        <w:rPr>
-          <w:rFonts w:asciiTheme="minorHAnsi" w:hAnsiTheme="minorHAnsi" w:cstheme="minorHAnsi"/>
-          <w:sz w:val="24"/>
-          <w:szCs w:val="24"/>
-          <w:lang w:val="es-PE"/>
-        </w:rPr>
-      </w:pPr>
-      <w:r>
-        <w:rPr>
-          <w:rFonts w:asciiTheme="minorHAnsi" w:hAnsiTheme="minorHAnsi" w:cstheme="minorHAnsi"/>
-          <w:sz w:val="24"/>
-          <w:szCs w:val="24"/>
-          <w:lang w:val="es-PE"/>
-        </w:rPr>
-        <w:t>Pocos puntos de internet ocasionando perdida de señal.</w:t>
-      </w:r>
-    </w:p>
-    <w:p>
-      <w:pPr>
-        <w:pStyle w:val="Sinespaciado"/>
+        <w:pBdr>
+          <w:top w:val="nil"/>
+          <w:left w:val="nil"/>
+          <w:bottom w:val="nil"/>
+          <w:right w:val="nil"/>
+          <w:between w:val="nil"/>
+        </w:pBdr>
+        <w:spacing w:line="360" w:lineRule="auto"/>
+        <w:jc w:val="both"/>
+        <w:rPr>
+          <w:rFonts w:ascii="Arial" w:hAnsi="Arial" w:cs="Arial"/>
+          <w:color w:val="000000"/>
+          <w:sz w:val="22"/>
+          <w:szCs w:val="22"/>
+          <w:lang w:val="es-PE"/>
+        </w:rPr>
+      </w:pPr>
+      <w:r>
+        <w:rPr>
+          <w:rFonts w:ascii="Arial" w:hAnsi="Arial" w:cs="Arial"/>
+          <w:sz w:val="22"/>
+          <w:szCs w:val="22"/>
+          <w:lang w:val="es-PE"/>
+        </w:rPr>
+        <w:t>Falla en la conexión de internet</w:t>
+      </w:r>
+      <w:r>
+        <w:rPr>
+          <w:rFonts w:ascii="Arial" w:eastAsia="Calibri" w:hAnsi="Arial" w:cs="Arial"/>
+          <w:color w:val="000000"/>
+          <w:sz w:val="22"/>
+          <w:szCs w:val="22"/>
+          <w:lang w:val="es-PE"/>
+        </w:rPr>
+        <w:t>.</w:t>
+      </w:r>
+    </w:p>
+    <w:p>
+      <w:pPr>
         <w:numPr>
           <w:ilvl w:val="0"/>
-          <w:numId w:val="4"/>
+          <w:numId w:val="8"/>
         </w:numPr>
-        <w:rPr>
-          <w:rFonts w:asciiTheme="minorHAnsi" w:hAnsiTheme="minorHAnsi" w:cstheme="minorHAnsi"/>
-          <w:sz w:val="24"/>
-          <w:szCs w:val="24"/>
-          <w:lang w:val="es-PE"/>
-        </w:rPr>
-      </w:pPr>
-      <w:r>
-        <w:rPr>
-          <w:rFonts w:asciiTheme="minorHAnsi" w:hAnsiTheme="minorHAnsi" w:cstheme="minorHAnsi"/>
-          <w:sz w:val="24"/>
-          <w:szCs w:val="24"/>
-          <w:lang w:val="es-PE"/>
-        </w:rPr>
-        <w:t>Falta de equipos modernos para la implementación de la base datos de la página web.</w:t>
-      </w:r>
-    </w:p>
-    <w:p>
-      <w:pPr>
-        <w:pStyle w:val="Sinespaciado"/>
+        <w:pBdr>
+          <w:top w:val="nil"/>
+          <w:left w:val="nil"/>
+          <w:bottom w:val="nil"/>
+          <w:right w:val="nil"/>
+          <w:between w:val="nil"/>
+        </w:pBdr>
+        <w:spacing w:line="360" w:lineRule="auto"/>
+        <w:jc w:val="both"/>
+        <w:rPr>
+          <w:rFonts w:ascii="Arial" w:hAnsi="Arial" w:cs="Arial"/>
+          <w:color w:val="000000"/>
+          <w:sz w:val="22"/>
+          <w:szCs w:val="22"/>
+          <w:lang w:val="es-PE"/>
+        </w:rPr>
+      </w:pPr>
+      <w:r>
+        <w:rPr>
+          <w:rFonts w:ascii="Arial" w:hAnsi="Arial" w:cs="Arial"/>
+          <w:sz w:val="22"/>
+          <w:szCs w:val="22"/>
+          <w:lang w:val="es-PE"/>
+        </w:rPr>
+        <w:t>Retiro de un integrante del grupo.</w:t>
+      </w:r>
+    </w:p>
+    <w:p>
+      <w:pPr>
         <w:numPr>
           <w:ilvl w:val="0"/>
-          <w:numId w:val="4"/>
+          <w:numId w:val="8"/>
         </w:numPr>
-        <w:rPr>
-          <w:rFonts w:asciiTheme="minorHAnsi" w:hAnsiTheme="minorHAnsi"/>
-          <w:sz w:val="24"/>
-          <w:szCs w:val="24"/>
-          <w:lang w:val="es-PE"/>
-        </w:rPr>
-      </w:pPr>
-      <w:r>
-        <w:rPr>
-          <w:rFonts w:asciiTheme="minorHAnsi" w:hAnsiTheme="minorHAnsi" w:cstheme="minorHAnsi"/>
-          <w:sz w:val="24"/>
-          <w:szCs w:val="24"/>
-          <w:lang w:val="es-PE"/>
-        </w:rPr>
-        <w:t>La falta de conocimiento en el uso de las nuevas TI.</w:t>
-      </w:r>
-      <w:r>
-        <w:rPr>
-          <w:rFonts w:asciiTheme="minorHAnsi" w:hAnsiTheme="minorHAnsi"/>
-          <w:sz w:val="24"/>
-          <w:szCs w:val="24"/>
-          <w:lang w:val="es-PE"/>
-        </w:rPr>
-        <w:t xml:space="preserve"> </w:t>
-      </w:r>
-    </w:p>
-    <w:p>
-      <w:pPr>
-        <w:pStyle w:val="Sinespaciado"/>
-        <w:rPr>
-          <w:rFonts w:asciiTheme="minorHAnsi" w:hAnsiTheme="minorHAnsi"/>
-          <w:sz w:val="24"/>
-          <w:szCs w:val="24"/>
-          <w:lang w:val="es-PE"/>
-        </w:rPr>
-      </w:pPr>
+        <w:pBdr>
+          <w:top w:val="nil"/>
+          <w:left w:val="nil"/>
+          <w:bottom w:val="nil"/>
+          <w:right w:val="nil"/>
+          <w:between w:val="nil"/>
+        </w:pBdr>
+        <w:spacing w:line="360" w:lineRule="auto"/>
+        <w:jc w:val="both"/>
+        <w:rPr>
+          <w:rFonts w:ascii="Arial" w:hAnsi="Arial" w:cs="Arial"/>
+          <w:color w:val="000000"/>
+          <w:sz w:val="22"/>
+          <w:szCs w:val="22"/>
+          <w:lang w:val="es-PE"/>
+        </w:rPr>
+      </w:pPr>
+      <w:r>
+        <w:rPr>
+          <w:rFonts w:ascii="Arial" w:eastAsia="Calibri" w:hAnsi="Arial" w:cs="Arial"/>
+          <w:color w:val="000000"/>
+          <w:sz w:val="22"/>
+          <w:szCs w:val="22"/>
+          <w:lang w:val="es-PE"/>
+        </w:rPr>
+        <w:t xml:space="preserve">La falta de conocimiento en el uso de las nuevas TI. </w:t>
+      </w:r>
     </w:p>
     <w:p>
       <w:pPr>
         <w:pStyle w:val="Ttulo1"/>
-        <w:jc w:val="left"/>
-        <w:rPr>
+        <w:spacing w:before="200" w:after="200" w:line="360" w:lineRule="auto"/>
+        <w:jc w:val="both"/>
+        <w:rPr>
+          <w:rFonts w:ascii="Arial" w:hAnsi="Arial" w:cs="Arial"/>
           <w:color w:val="008000"/>
-          <w:lang w:val="es-PE"/>
-        </w:rPr>
-      </w:pPr>
-      <w:bookmarkStart w:id="11" w:name="_Toc7100994"/>
-      <w:r>
-        <w:rPr>
-          <w:rFonts w:asciiTheme="minorHAnsi" w:hAnsiTheme="minorHAnsi" w:cstheme="minorHAnsi"/>
+          <w:szCs w:val="22"/>
+          <w:lang w:val="es-PE"/>
+        </w:rPr>
+      </w:pPr>
+      <w:bookmarkStart w:id="21" w:name="_heading=h.3rdcrjn" w:colFirst="0" w:colLast="0"/>
+      <w:bookmarkStart w:id="22" w:name="_Toc139881184"/>
+      <w:bookmarkEnd w:id="21"/>
+      <w:r>
+        <w:rPr>
+          <w:rFonts w:ascii="Arial" w:eastAsia="Calibri" w:hAnsi="Arial" w:cs="Arial"/>
           <w:smallCaps/>
-          <w:sz w:val="28"/>
-          <w:szCs w:val="28"/>
+          <w:szCs w:val="22"/>
           <w:lang w:val="es-PE"/>
         </w:rPr>
         <w:t>Entregables</w:t>
       </w:r>
-      <w:bookmarkEnd w:id="11"/>
-    </w:p>
-    <w:p>
-      <w:pPr>
-        <w:rPr>
-          <w:lang w:val="es-PE"/>
-        </w:rPr>
-      </w:pPr>
-      <w:r>
-        <w:rPr>
-          <w:lang w:val="es-PE"/>
-        </w:rPr>
-        <w:t>Los siguientes entregables deben cumplirse luego de la finalización exitosa del proyecto ISA. Cualquier cambio a estos entregables debe ser aprobado por el patrocinador del proyecto.</w:t>
-      </w:r>
-    </w:p>
-    <w:p>
-      <w:pPr>
-        <w:rPr>
-          <w:lang w:val="es-PE"/>
-        </w:rPr>
-      </w:pPr>
+      <w:bookmarkEnd w:id="22"/>
+    </w:p>
+    <w:p>
+      <w:pPr>
+        <w:spacing w:line="360" w:lineRule="auto"/>
+        <w:jc w:val="both"/>
+        <w:rPr>
+          <w:rFonts w:ascii="Arial" w:hAnsi="Arial" w:cs="Arial"/>
+          <w:sz w:val="22"/>
+          <w:szCs w:val="22"/>
+          <w:lang w:val="es-PE"/>
+        </w:rPr>
+      </w:pPr>
+      <w:r>
+        <w:rPr>
+          <w:rFonts w:ascii="Arial" w:hAnsi="Arial" w:cs="Arial"/>
+          <w:sz w:val="22"/>
+          <w:szCs w:val="22"/>
+          <w:lang w:val="es-PE"/>
+        </w:rPr>
+        <w:t>Los siguientes entregables deben cumplirse luego de la finalización exitosa del proyecto de la veterinaria. Cualquier cambio a estos entregables debe ser aprobado por el patrocinador del proyecto.</w:t>
+      </w:r>
     </w:p>
     <w:p>
       <w:pPr>
         <w:numPr>
           <w:ilvl w:val="0"/>
-          <w:numId w:val="4"/>
+          <w:numId w:val="8"/>
         </w:numPr>
-        <w:rPr>
-          <w:lang w:val="es-PE"/>
-        </w:rPr>
-      </w:pPr>
-      <w:r>
-        <w:rPr>
-          <w:lang w:val="es-PE"/>
-        </w:rPr>
+        <w:spacing w:line="360" w:lineRule="auto"/>
+        <w:jc w:val="both"/>
+        <w:rPr>
+          <w:rFonts w:ascii="Arial" w:hAnsi="Arial" w:cs="Arial"/>
+          <w:sz w:val="22"/>
+          <w:szCs w:val="22"/>
+          <w:lang w:val="es-PE"/>
+        </w:rPr>
+      </w:pPr>
+      <w:r>
+        <w:rPr>
+          <w:rFonts w:ascii="Arial" w:hAnsi="Arial" w:cs="Arial"/>
+          <w:sz w:val="22"/>
+          <w:szCs w:val="22"/>
+          <w:lang w:val="es-PE"/>
+        </w:rPr>
+        <w:lastRenderedPageBreak/>
         <w:t>Documentación en el correcto uso de la página web.</w:t>
       </w:r>
     </w:p>
@@ -3672,51 +3617,56 @@
       <w:pPr>
         <w:numPr>
           <w:ilvl w:val="0"/>
-          <w:numId w:val="4"/>
+          <w:numId w:val="8"/>
         </w:numPr>
-        <w:rPr>
-          <w:lang w:val="es-PE"/>
-        </w:rPr>
-      </w:pPr>
-      <w:r>
-        <w:rPr>
-          <w:lang w:val="es-PE"/>
-        </w:rPr>
-        <w:t xml:space="preserve">Documentación de posibles problemas que pueda ocurrir. </w:t>
+        <w:spacing w:line="360" w:lineRule="auto"/>
+        <w:jc w:val="both"/>
+        <w:rPr>
+          <w:rFonts w:ascii="Arial" w:hAnsi="Arial" w:cs="Arial"/>
+          <w:sz w:val="22"/>
+          <w:szCs w:val="22"/>
+          <w:lang w:val="es-PE"/>
+        </w:rPr>
+      </w:pPr>
+      <w:r>
+        <w:rPr>
+          <w:rFonts w:ascii="Arial" w:hAnsi="Arial" w:cs="Arial"/>
+          <w:sz w:val="22"/>
+          <w:szCs w:val="22"/>
+          <w:lang w:val="es-PE"/>
+        </w:rPr>
+        <w:t xml:space="preserve">Documentación de posibles problemas que puedan ocurrir. </w:t>
       </w:r>
     </w:p>
     <w:p>
       <w:pPr>
         <w:numPr>
           <w:ilvl w:val="0"/>
-          <w:numId w:val="4"/>
+          <w:numId w:val="8"/>
         </w:numPr>
-        <w:rPr>
-          <w:lang w:val="es-PE"/>
-        </w:rPr>
-      </w:pPr>
-      <w:r>
-        <w:rPr>
-          <w:lang w:val="es-PE"/>
-        </w:rPr>
-        <w:t xml:space="preserve">Lista de recomendaciones por </w:t>
-      </w:r>
-      <w:proofErr w:type="spellStart"/>
-      <w:r>
-        <w:rPr>
-          <w:lang w:val="es-PE"/>
-        </w:rPr>
-        <w:t>se</w:t>
-      </w:r>
-      <w:proofErr w:type="spellEnd"/>
-      <w:r>
-        <w:rPr>
-          <w:lang w:val="es-PE"/>
-        </w:rPr>
-        <w:t xml:space="preserve"> el sistema no quiere funcionar o esta lento.</w:t>
-      </w:r>
-      <w:r>
-        <w:rPr>
+        <w:spacing w:line="360" w:lineRule="auto"/>
+        <w:jc w:val="both"/>
+        <w:rPr>
+          <w:rFonts w:ascii="Arial" w:hAnsi="Arial" w:cs="Arial"/>
+          <w:sz w:val="22"/>
+          <w:szCs w:val="22"/>
+          <w:lang w:val="es-PE"/>
+        </w:rPr>
+      </w:pPr>
+      <w:r>
+        <w:rPr>
+          <w:rFonts w:ascii="Arial" w:hAnsi="Arial" w:cs="Arial"/>
+          <w:sz w:val="22"/>
+          <w:szCs w:val="22"/>
+          <w:lang w:val="es-PE"/>
+        </w:rPr>
+        <w:t>Lista de recomendaciones por si el sistema no quiere funcionar o presente lentitud.</w:t>
+      </w:r>
+      <w:r>
+        <w:rPr>
+          <w:rFonts w:ascii="Arial" w:hAnsi="Arial" w:cs="Arial"/>
+          <w:sz w:val="22"/>
+          <w:szCs w:val="22"/>
           <w:lang w:val="es-PE"/>
         </w:rPr>
         <w:tab/>
@@ -3725,122 +3675,91 @@
     <w:p>
       <w:pPr>
         <w:pStyle w:val="Ttulo1"/>
-        <w:jc w:val="left"/>
-        <w:rPr>
-          <w:rFonts w:asciiTheme="minorHAnsi" w:hAnsiTheme="minorHAnsi" w:cstheme="minorHAnsi"/>
+        <w:spacing w:before="200" w:after="200" w:line="360" w:lineRule="auto"/>
+        <w:jc w:val="both"/>
+        <w:rPr>
+          <w:rFonts w:ascii="Arial" w:eastAsia="Calibri" w:hAnsi="Arial" w:cs="Arial"/>
+          <w:b w:val="0"/>
           <w:color w:val="008000"/>
-          <w:sz w:val="24"/>
-          <w:szCs w:val="24"/>
-          <w:lang w:val="es-PE"/>
-        </w:rPr>
-      </w:pPr>
-      <w:bookmarkStart w:id="12" w:name="_Toc7100995"/>
-      <w:r>
-        <w:rPr>
-          <w:rFonts w:asciiTheme="minorHAnsi" w:hAnsiTheme="minorHAnsi" w:cstheme="minorHAnsi"/>
+          <w:szCs w:val="22"/>
+          <w:lang w:val="es-PE"/>
+        </w:rPr>
+      </w:pPr>
+      <w:bookmarkStart w:id="23" w:name="_heading=h.26in1rg" w:colFirst="0" w:colLast="0"/>
+      <w:bookmarkStart w:id="24" w:name="_Toc139881185"/>
+      <w:bookmarkEnd w:id="23"/>
+      <w:r>
+        <w:rPr>
+          <w:rFonts w:ascii="Arial" w:eastAsia="Calibri" w:hAnsi="Arial" w:cs="Arial"/>
           <w:smallCaps/>
-          <w:sz w:val="28"/>
-          <w:szCs w:val="28"/>
-          <w:lang w:val="es-PE"/>
-        </w:rPr>
-        <w:t xml:space="preserve">Resumen </w:t>
-      </w:r>
-      <w:r>
-        <w:rPr>
-          <w:rFonts w:asciiTheme="minorHAnsi" w:hAnsiTheme="minorHAnsi" w:cstheme="minorHAnsi"/>
-          <w:smallCaps/>
-          <w:sz w:val="28"/>
-          <w:szCs w:val="28"/>
-          <w:lang w:val="es-PE"/>
-        </w:rPr>
-        <w:t>d</w:t>
-      </w:r>
-      <w:r>
-        <w:rPr>
-          <w:rFonts w:asciiTheme="minorHAnsi" w:hAnsiTheme="minorHAnsi" w:cstheme="minorHAnsi"/>
-          <w:smallCaps/>
-          <w:sz w:val="28"/>
-          <w:szCs w:val="28"/>
-          <w:lang w:val="es-PE"/>
-        </w:rPr>
-        <w:t xml:space="preserve">el Calendario </w:t>
-      </w:r>
-      <w:r>
-        <w:rPr>
-          <w:rFonts w:asciiTheme="minorHAnsi" w:hAnsiTheme="minorHAnsi" w:cstheme="minorHAnsi"/>
-          <w:smallCaps/>
-          <w:sz w:val="28"/>
-          <w:szCs w:val="28"/>
-          <w:lang w:val="es-PE"/>
-        </w:rPr>
-        <w:t>d</w:t>
-      </w:r>
-      <w:r>
-        <w:rPr>
-          <w:rFonts w:asciiTheme="minorHAnsi" w:hAnsiTheme="minorHAnsi" w:cstheme="minorHAnsi"/>
-          <w:smallCaps/>
-          <w:sz w:val="28"/>
-          <w:szCs w:val="28"/>
-          <w:lang w:val="es-PE"/>
-        </w:rPr>
-        <w:t>e Hitos</w:t>
-      </w:r>
-      <w:bookmarkEnd w:id="12"/>
-    </w:p>
-    <w:p>
-      <w:pPr>
-        <w:pStyle w:val="Sinespaciado"/>
-        <w:rPr>
-          <w:rFonts w:asciiTheme="minorHAnsi" w:hAnsiTheme="minorHAnsi"/>
-          <w:color w:val="008000"/>
-          <w:sz w:val="24"/>
-          <w:szCs w:val="24"/>
-          <w:lang w:val="es-PE"/>
-        </w:rPr>
-      </w:pPr>
-    </w:p>
-    <w:p>
-      <w:pPr>
-        <w:pStyle w:val="Sinespaciado"/>
-        <w:rPr>
-          <w:rFonts w:asciiTheme="minorHAnsi" w:hAnsiTheme="minorHAnsi" w:cstheme="minorHAnsi"/>
-          <w:sz w:val="24"/>
-          <w:szCs w:val="24"/>
-          <w:lang w:val="es-PE"/>
-        </w:rPr>
-      </w:pPr>
-      <w:r>
-        <w:rPr>
-          <w:rFonts w:asciiTheme="minorHAnsi" w:hAnsiTheme="minorHAnsi" w:cstheme="minorHAnsi"/>
-          <w:sz w:val="24"/>
-          <w:szCs w:val="24"/>
-          <w:lang w:val="es-PE"/>
-        </w:rPr>
-        <w:t>A continuación se presenta el Resumen de Hitos del Proyecto. Como los requisitos se definen más claramente, este horario puede ser modificado. Cualquier cambio será comunicado a través de reuniones de estado del proyecto por el gerente del proyecto.</w:t>
-      </w:r>
-    </w:p>
-    <w:p>
-      <w:pPr>
-        <w:pStyle w:val="Sinespaciado"/>
-        <w:rPr>
-          <w:rFonts w:asciiTheme="minorHAnsi" w:hAnsiTheme="minorHAnsi"/>
-          <w:sz w:val="24"/>
-          <w:szCs w:val="24"/>
-          <w:lang w:val="es-PE"/>
-        </w:rPr>
-      </w:pPr>
+          <w:szCs w:val="22"/>
+          <w:lang w:val="es-PE"/>
+        </w:rPr>
+        <w:t>Resumen del Calendario de Hitos</w:t>
+      </w:r>
+      <w:bookmarkEnd w:id="24"/>
+    </w:p>
+    <w:p>
+      <w:pPr>
+        <w:pBdr>
+          <w:top w:val="nil"/>
+          <w:left w:val="nil"/>
+          <w:bottom w:val="nil"/>
+          <w:right w:val="nil"/>
+          <w:between w:val="nil"/>
+        </w:pBdr>
+        <w:spacing w:line="360" w:lineRule="auto"/>
+        <w:jc w:val="both"/>
+        <w:rPr>
+          <w:rFonts w:ascii="Arial" w:hAnsi="Arial" w:cs="Arial"/>
+          <w:color w:val="000000"/>
+          <w:sz w:val="22"/>
+          <w:szCs w:val="22"/>
+          <w:lang w:val="es-PE"/>
+        </w:rPr>
+      </w:pPr>
+      <w:r>
+        <w:rPr>
+          <w:rFonts w:ascii="Arial" w:eastAsia="Calibri" w:hAnsi="Arial" w:cs="Arial"/>
+          <w:color w:val="000000"/>
+          <w:sz w:val="22"/>
+          <w:szCs w:val="22"/>
+          <w:lang w:val="es-PE"/>
+        </w:rPr>
+        <w:t xml:space="preserve">A </w:t>
+      </w:r>
+      <w:r>
+        <w:rPr>
+          <w:rFonts w:ascii="Arial" w:eastAsia="Calibri" w:hAnsi="Arial" w:cs="Arial"/>
+          <w:color w:val="000000"/>
+          <w:sz w:val="22"/>
+          <w:szCs w:val="22"/>
+          <w:lang w:val="es-PE"/>
+        </w:rPr>
+        <w:t>continuación,</w:t>
+      </w:r>
+      <w:r>
+        <w:rPr>
+          <w:rFonts w:ascii="Arial" w:eastAsia="Calibri" w:hAnsi="Arial" w:cs="Arial"/>
+          <w:color w:val="000000"/>
+          <w:sz w:val="22"/>
+          <w:szCs w:val="22"/>
+          <w:lang w:val="es-PE"/>
+        </w:rPr>
+        <w:t xml:space="preserve"> se presenta el Resumen de Hitos del Proyecto. Como los requisitos se definen más claramente, este horario puede ser modificado. Cualquier cambio será comunicado a través de reuniones de estado del proyecto por el gerente del proyecto.</w:t>
+      </w:r>
     </w:p>
     <w:tbl>
       <w:tblPr>
-        <w:tblW w:w="0" w:type="auto"/>
+        <w:tblW w:w="8190" w:type="dxa"/>
         <w:tblInd w:w="558" w:type="dxa"/>
         <w:tblBorders>
-          <w:top w:val="single" w:sz="6" w:space="0" w:color="auto"/>
-          <w:left w:val="single" w:sz="6" w:space="0" w:color="auto"/>
-          <w:bottom w:val="single" w:sz="6" w:space="0" w:color="auto"/>
-          <w:right w:val="single" w:sz="6" w:space="0" w:color="auto"/>
-          <w:insideH w:val="single" w:sz="6" w:space="0" w:color="auto"/>
-          <w:insideV w:val="single" w:sz="6" w:space="0" w:color="auto"/>
+          <w:top w:val="single" w:sz="6" w:space="0" w:color="000000"/>
+          <w:left w:val="single" w:sz="6" w:space="0" w:color="000000"/>
+          <w:bottom w:val="single" w:sz="6" w:space="0" w:color="000000"/>
+          <w:right w:val="single" w:sz="6" w:space="0" w:color="000000"/>
+          <w:insideH w:val="single" w:sz="6" w:space="0" w:color="000000"/>
+          <w:insideV w:val="single" w:sz="6" w:space="0" w:color="000000"/>
         </w:tblBorders>
         <w:tblLayout w:type="fixed"/>
         <w:tblLook w:val="0000" w:firstRow="0" w:lastRow="0" w:firstColumn="0" w:lastColumn="0" w:noHBand="0" w:noVBand="0"/>
@@ -3864,59 +3783,39 @@
           </w:tcPr>
           <w:p>
             <w:pPr>
-              <w:pStyle w:val="Encabezado"/>
               <w:keepNext/>
-              <w:numPr>
-                <w:ilvl w:val="12"/>
-                <w:numId w:val="0"/>
-              </w:numPr>
-              <w:spacing w:before="60" w:after="60"/>
+              <w:pBdr>
+                <w:top w:val="nil"/>
+                <w:left w:val="nil"/>
+                <w:bottom w:val="nil"/>
+                <w:right w:val="nil"/>
+                <w:between w:val="nil"/>
+              </w:pBdr>
+              <w:tabs>
+                <w:tab w:val="center" w:pos="4680"/>
+                <w:tab w:val="right" w:pos="9360"/>
+              </w:tabs>
+              <w:spacing w:before="60" w:after="60" w:line="360" w:lineRule="auto"/>
+              <w:jc w:val="both"/>
               <w:rPr>
-                <w:rFonts w:cs="Arial"/>
+                <w:rFonts w:ascii="Arial" w:hAnsi="Arial" w:cs="Arial"/>
                 <w:b/>
+                <w:color w:val="000000"/>
+                <w:sz w:val="22"/>
+                <w:szCs w:val="22"/>
                 <w:lang w:val="es-PE"/>
               </w:rPr>
             </w:pPr>
             <w:r>
               <w:rPr>
-                <w:rFonts w:cs="Arial"/>
+                <w:rFonts w:ascii="Arial" w:eastAsia="Calibri" w:hAnsi="Arial" w:cs="Arial"/>
                 <w:b/>
+                <w:color w:val="000000"/>
+                <w:sz w:val="22"/>
+                <w:szCs w:val="22"/>
                 <w:lang w:val="es-PE"/>
               </w:rPr>
-              <w:lastRenderedPageBreak/>
-              <w:t xml:space="preserve">Resumen del calendario de hitos: </w:t>
-            </w:r>
-            <w:r>
-              <w:rPr>
-                <w:rFonts w:cs="Arial"/>
-                <w:b/>
-                <w:lang w:val="es-PE"/>
-              </w:rPr>
-              <w:t>Liste</w:t>
-            </w:r>
-            <w:r>
-              <w:rPr>
-                <w:rFonts w:cs="Arial"/>
-                <w:b/>
-                <w:lang w:val="es-PE"/>
-              </w:rPr>
-              <w:t xml:space="preserve"> hitos clave del proyecto </w:t>
-            </w:r>
-            <w:r>
-              <w:rPr>
-                <w:rFonts w:cs="Arial"/>
-                <w:b/>
-                <w:lang w:val="es-PE"/>
-              </w:rPr>
-              <w:t>desde el inicio</w:t>
-            </w:r>
-            <w:r>
-              <w:rPr>
-                <w:rFonts w:cs="Arial"/>
-                <w:b/>
-                <w:lang w:val="es-PE"/>
-              </w:rPr>
-              <w:t>.</w:t>
+              <w:t>Resumen del calendario de hitos: Liste hitos clave del proyecto desde el inicio.</w:t>
             </w:r>
           </w:p>
         </w:tc>
@@ -3925,27 +3824,40 @@
         <w:tc>
           <w:tcPr>
             <w:tcW w:w="6120" w:type="dxa"/>
-            <w:shd w:val="pct5" w:color="auto" w:fill="FFFFFF"/>
+            <w:shd w:val="clear" w:color="auto" w:fill="F2F2F2"/>
           </w:tcPr>
           <w:p>
             <w:pPr>
-              <w:pStyle w:val="Encabezado"/>
               <w:keepNext/>
-              <w:numPr>
-                <w:ilvl w:val="12"/>
-                <w:numId w:val="0"/>
-              </w:numPr>
-              <w:spacing w:before="60" w:after="60"/>
+              <w:pBdr>
+                <w:top w:val="nil"/>
+                <w:left w:val="nil"/>
+                <w:bottom w:val="nil"/>
+                <w:right w:val="nil"/>
+                <w:between w:val="nil"/>
+              </w:pBdr>
+              <w:tabs>
+                <w:tab w:val="center" w:pos="4680"/>
+                <w:tab w:val="right" w:pos="9360"/>
+              </w:tabs>
+              <w:spacing w:before="60" w:after="60" w:line="360" w:lineRule="auto"/>
+              <w:jc w:val="both"/>
               <w:rPr>
-                <w:rFonts w:cs="Arial"/>
+                <w:rFonts w:ascii="Arial" w:hAnsi="Arial" w:cs="Arial"/>
                 <w:b/>
+                <w:color w:val="000000"/>
+                <w:sz w:val="22"/>
+                <w:szCs w:val="22"/>
                 <w:lang w:val="es-PE"/>
               </w:rPr>
             </w:pPr>
             <w:r>
               <w:rPr>
-                <w:rFonts w:cs="Arial"/>
+                <w:rFonts w:ascii="Arial" w:eastAsia="Calibri" w:hAnsi="Arial" w:cs="Arial"/>
                 <w:b/>
+                <w:color w:val="000000"/>
+                <w:sz w:val="22"/>
+                <w:szCs w:val="22"/>
                 <w:lang w:val="es-PE"/>
               </w:rPr>
               <w:t>Hitos</w:t>
@@ -3955,39 +3867,43 @@
         <w:tc>
           <w:tcPr>
             <w:tcW w:w="2070" w:type="dxa"/>
-            <w:shd w:val="pct5" w:color="auto" w:fill="FFFFFF"/>
+            <w:shd w:val="clear" w:color="auto" w:fill="F2F2F2"/>
           </w:tcPr>
           <w:p>
             <w:pPr>
-              <w:pStyle w:val="Encabezado"/>
               <w:keepNext/>
-              <w:numPr>
-                <w:ilvl w:val="12"/>
-                <w:numId w:val="0"/>
-              </w:numPr>
-              <w:spacing w:before="60" w:after="60"/>
-              <w:jc w:val="center"/>
+              <w:pBdr>
+                <w:top w:val="nil"/>
+                <w:left w:val="nil"/>
+                <w:bottom w:val="nil"/>
+                <w:right w:val="nil"/>
+                <w:between w:val="nil"/>
+              </w:pBdr>
+              <w:tabs>
+                <w:tab w:val="center" w:pos="4680"/>
+                <w:tab w:val="right" w:pos="9360"/>
+              </w:tabs>
+              <w:spacing w:before="60" w:after="60" w:line="360" w:lineRule="auto"/>
+              <w:jc w:val="both"/>
               <w:rPr>
-                <w:rFonts w:cs="Arial"/>
+                <w:rFonts w:ascii="Arial" w:hAnsi="Arial" w:cs="Arial"/>
                 <w:b/>
+                <w:color w:val="000000"/>
+                <w:sz w:val="22"/>
+                <w:szCs w:val="22"/>
                 <w:lang w:val="es-PE"/>
               </w:rPr>
             </w:pPr>
             <w:r>
               <w:rPr>
-                <w:rFonts w:cs="Arial"/>
+                <w:rFonts w:ascii="Arial" w:eastAsia="Calibri" w:hAnsi="Arial" w:cs="Arial"/>
                 <w:b/>
+                <w:color w:val="000000"/>
+                <w:sz w:val="22"/>
+                <w:szCs w:val="22"/>
                 <w:lang w:val="es-PE"/>
               </w:rPr>
-              <w:t>Fecha Objetivo</w:t>
-            </w:r>
-            <w:r>
-              <w:rPr>
-                <w:rFonts w:cs="Arial"/>
-                <w:b/>
-                <w:lang w:val="es-PE"/>
-              </w:rPr>
-              <w:t xml:space="preserve"> </w:t>
+              <w:t xml:space="preserve">Fecha Objetivo </w:t>
             </w:r>
           </w:p>
         </w:tc>
@@ -3997,35 +3913,44 @@
           <w:tcPr>
             <w:tcW w:w="6120" w:type="dxa"/>
             <w:tcBorders>
-              <w:bottom w:val="dotted" w:sz="4" w:space="0" w:color="auto"/>
+              <w:bottom w:val="dotted" w:sz="4" w:space="0" w:color="000000"/>
             </w:tcBorders>
           </w:tcPr>
           <w:p>
             <w:pPr>
-              <w:pStyle w:val="Encabezado"/>
               <w:keepNext/>
               <w:numPr>
                 <w:ilvl w:val="0"/>
-                <w:numId w:val="5"/>
+                <w:numId w:val="9"/>
               </w:numPr>
+              <w:pBdr>
+                <w:top w:val="nil"/>
+                <w:left w:val="nil"/>
+                <w:bottom w:val="nil"/>
+                <w:right w:val="nil"/>
+                <w:between w:val="nil"/>
+              </w:pBdr>
               <w:tabs>
-                <w:tab w:val="clear" w:pos="4680"/>
-                <w:tab w:val="clear" w:pos="9360"/>
+                <w:tab w:val="center" w:pos="4680"/>
+                <w:tab w:val="right" w:pos="9360"/>
                 <w:tab w:val="left" w:pos="360"/>
               </w:tabs>
-              <w:spacing w:before="60" w:after="60"/>
+              <w:spacing w:before="60" w:after="60" w:line="360" w:lineRule="auto"/>
+              <w:jc w:val="both"/>
               <w:rPr>
-                <w:rFonts w:cs="Arial"/>
-                <w:sz w:val="20"/>
-                <w:szCs w:val="20"/>
+                <w:rFonts w:ascii="Arial" w:hAnsi="Arial" w:cs="Arial"/>
+                <w:color w:val="000000"/>
+                <w:sz w:val="22"/>
+                <w:szCs w:val="22"/>
                 <w:lang w:val="es-PE"/>
               </w:rPr>
             </w:pPr>
             <w:r>
               <w:rPr>
-                <w:rFonts w:cs="Arial"/>
-                <w:sz w:val="20"/>
-                <w:szCs w:val="20"/>
+                <w:rFonts w:ascii="Arial" w:eastAsia="Calibri" w:hAnsi="Arial" w:cs="Arial"/>
+                <w:color w:val="000000"/>
+                <w:sz w:val="22"/>
+                <w:szCs w:val="22"/>
                 <w:lang w:val="es-PE"/>
               </w:rPr>
               <w:t xml:space="preserve">Project </w:t>
@@ -4033,9 +3958,10 @@
             <w:proofErr w:type="spellStart"/>
             <w:r>
               <w:rPr>
-                <w:rFonts w:cs="Arial"/>
-                <w:sz w:val="20"/>
-                <w:szCs w:val="20"/>
+                <w:rFonts w:ascii="Arial" w:eastAsia="Calibri" w:hAnsi="Arial" w:cs="Arial"/>
+                <w:color w:val="000000"/>
+                <w:sz w:val="22"/>
+                <w:szCs w:val="22"/>
                 <w:lang w:val="es-PE"/>
               </w:rPr>
               <w:t>Charter</w:t>
@@ -4047,63 +3973,51 @@
           <w:tcPr>
             <w:tcW w:w="2070" w:type="dxa"/>
             <w:tcBorders>
-              <w:bottom w:val="dotted" w:sz="4" w:space="0" w:color="auto"/>
+              <w:bottom w:val="dotted" w:sz="4" w:space="0" w:color="000000"/>
             </w:tcBorders>
           </w:tcPr>
           <w:p>
             <w:pPr>
-              <w:pStyle w:val="CovTableText"/>
               <w:keepNext/>
-              <w:numPr>
-                <w:ilvl w:val="12"/>
-                <w:numId w:val="0"/>
-              </w:numPr>
-              <w:jc w:val="center"/>
+              <w:pBdr>
+                <w:top w:val="nil"/>
+                <w:left w:val="nil"/>
+                <w:bottom w:val="nil"/>
+                <w:right w:val="nil"/>
+                <w:between w:val="nil"/>
+              </w:pBdr>
+              <w:tabs>
+                <w:tab w:val="center" w:pos="4680"/>
+                <w:tab w:val="right" w:pos="9360"/>
+              </w:tabs>
+              <w:spacing w:before="60" w:after="60" w:line="360" w:lineRule="auto"/>
+              <w:jc w:val="both"/>
               <w:rPr>
-                <w:rFonts w:asciiTheme="minorHAnsi" w:hAnsiTheme="minorHAnsi" w:cs="Arial"/>
-                <w:sz w:val="20"/>
+                <w:rFonts w:ascii="Arial" w:hAnsi="Arial" w:cs="Arial"/>
+                <w:color w:val="000000"/>
+                <w:sz w:val="22"/>
+                <w:szCs w:val="22"/>
                 <w:lang w:val="es-PE"/>
               </w:rPr>
             </w:pPr>
             <w:r>
               <w:rPr>
-                <w:rFonts w:asciiTheme="minorHAnsi" w:hAnsiTheme="minorHAnsi" w:cs="Arial"/>
-                <w:sz w:val="20"/>
+                <w:rFonts w:ascii="Arial" w:hAnsi="Arial" w:cs="Arial"/>
+                <w:sz w:val="22"/>
+                <w:szCs w:val="22"/>
                 <w:lang w:val="es-PE"/>
               </w:rPr>
-              <w:t>12</w:t>
+              <w:t>31/05</w:t>
             </w:r>
             <w:r>
               <w:rPr>
-                <w:rFonts w:asciiTheme="minorHAnsi" w:hAnsiTheme="minorHAnsi" w:cs="Arial"/>
-                <w:sz w:val="20"/>
+                <w:rFonts w:ascii="Arial" w:eastAsia="Calibri" w:hAnsi="Arial" w:cs="Arial"/>
+                <w:color w:val="000000"/>
+                <w:sz w:val="22"/>
+                <w:szCs w:val="22"/>
                 <w:lang w:val="es-PE"/>
               </w:rPr>
-              <w:t>/0</w:t>
-            </w:r>
-            <w:r>
-              <w:rPr>
-                <w:rFonts w:asciiTheme="minorHAnsi" w:hAnsiTheme="minorHAnsi" w:cs="Arial"/>
-                <w:sz w:val="20"/>
-                <w:lang w:val="es-PE"/>
-              </w:rPr>
-              <w:t>4</w:t>
-            </w:r>
-            <w:r>
-              <w:rPr>
-                <w:rFonts w:asciiTheme="minorHAnsi" w:hAnsiTheme="minorHAnsi" w:cs="Arial"/>
-                <w:sz w:val="20"/>
-                <w:lang w:val="es-PE"/>
-              </w:rPr>
-              <w:t>/20</w:t>
-            </w:r>
-            <w:r>
-              <w:rPr>
-                <w:rFonts w:asciiTheme="minorHAnsi" w:hAnsiTheme="minorHAnsi" w:cs="Arial"/>
-                <w:sz w:val="20"/>
-                <w:lang w:val="es-PE"/>
-              </w:rPr>
-              <w:t>23</w:t>
+              <w:t>/2023</w:t>
             </w:r>
           </w:p>
         </w:tc>
@@ -4113,28 +4027,44 @@
           <w:tcPr>
             <w:tcW w:w="6120" w:type="dxa"/>
             <w:tcBorders>
-              <w:top w:val="dotted" w:sz="4" w:space="0" w:color="auto"/>
-              <w:bottom w:val="dotted" w:sz="4" w:space="0" w:color="auto"/>
+              <w:top w:val="dotted" w:sz="4" w:space="0" w:color="000000"/>
+              <w:bottom w:val="dotted" w:sz="4" w:space="0" w:color="000000"/>
             </w:tcBorders>
           </w:tcPr>
           <w:p>
             <w:pPr>
-              <w:pStyle w:val="CovTableText"/>
               <w:keepNext/>
               <w:numPr>
                 <w:ilvl w:val="0"/>
-                <w:numId w:val="6"/>
+                <w:numId w:val="10"/>
               </w:numPr>
+              <w:pBdr>
+                <w:top w:val="nil"/>
+                <w:left w:val="nil"/>
+                <w:bottom w:val="nil"/>
+                <w:right w:val="nil"/>
+                <w:between w:val="nil"/>
+              </w:pBdr>
+              <w:tabs>
+                <w:tab w:val="center" w:pos="4680"/>
+                <w:tab w:val="right" w:pos="9360"/>
+              </w:tabs>
+              <w:spacing w:before="60" w:after="60" w:line="360" w:lineRule="auto"/>
+              <w:jc w:val="both"/>
               <w:rPr>
-                <w:rFonts w:asciiTheme="minorHAnsi" w:hAnsiTheme="minorHAnsi" w:cs="Arial"/>
-                <w:sz w:val="20"/>
+                <w:rFonts w:ascii="Arial" w:hAnsi="Arial" w:cs="Arial"/>
+                <w:color w:val="000000"/>
+                <w:sz w:val="22"/>
+                <w:szCs w:val="22"/>
                 <w:lang w:val="es-PE"/>
               </w:rPr>
             </w:pPr>
             <w:r>
               <w:rPr>
-                <w:rFonts w:asciiTheme="minorHAnsi" w:hAnsiTheme="minorHAnsi" w:cs="Arial"/>
-                <w:sz w:val="20"/>
+                <w:rFonts w:ascii="Arial" w:eastAsia="Calibri" w:hAnsi="Arial" w:cs="Arial"/>
+                <w:color w:val="000000"/>
+                <w:sz w:val="22"/>
+                <w:szCs w:val="22"/>
                 <w:lang w:val="es-PE"/>
               </w:rPr>
               <w:t>Diagrama de Gantt</w:t>
@@ -4145,65 +4075,53 @@
           <w:tcPr>
             <w:tcW w:w="2070" w:type="dxa"/>
             <w:tcBorders>
-              <w:top w:val="dotted" w:sz="4" w:space="0" w:color="auto"/>
-              <w:bottom w:val="dotted" w:sz="4" w:space="0" w:color="auto"/>
+              <w:top w:val="dotted" w:sz="4" w:space="0" w:color="000000"/>
+              <w:bottom w:val="dotted" w:sz="4" w:space="0" w:color="000000"/>
             </w:tcBorders>
           </w:tcPr>
           <w:p>
             <w:pPr>
-              <w:pStyle w:val="CovTableText"/>
               <w:keepNext/>
-              <w:numPr>
-                <w:ilvl w:val="12"/>
-                <w:numId w:val="0"/>
-              </w:numPr>
+              <w:pBdr>
+                <w:top w:val="nil"/>
+                <w:left w:val="nil"/>
+                <w:bottom w:val="nil"/>
+                <w:right w:val="nil"/>
+                <w:between w:val="nil"/>
+              </w:pBdr>
+              <w:tabs>
+                <w:tab w:val="center" w:pos="4680"/>
+                <w:tab w:val="right" w:pos="9360"/>
+              </w:tabs>
+              <w:spacing w:before="60" w:after="60" w:line="360" w:lineRule="auto"/>
               <w:ind w:left="360" w:hanging="360"/>
-              <w:jc w:val="center"/>
+              <w:jc w:val="both"/>
               <w:rPr>
-                <w:rFonts w:asciiTheme="minorHAnsi" w:hAnsiTheme="minorHAnsi" w:cs="Arial"/>
-                <w:sz w:val="20"/>
+                <w:rFonts w:ascii="Arial" w:hAnsi="Arial" w:cs="Arial"/>
+                <w:color w:val="000000"/>
+                <w:sz w:val="22"/>
+                <w:szCs w:val="22"/>
                 <w:lang w:val="es-PE"/>
               </w:rPr>
             </w:pPr>
             <w:r>
               <w:rPr>
-                <w:rFonts w:asciiTheme="minorHAnsi" w:hAnsiTheme="minorHAnsi" w:cs="Arial"/>
-                <w:sz w:val="20"/>
+                <w:rFonts w:ascii="Arial" w:hAnsi="Arial" w:cs="Arial"/>
+                <w:sz w:val="22"/>
+                <w:szCs w:val="22"/>
                 <w:lang w:val="es-PE"/>
               </w:rPr>
-              <w:t>14</w:t>
+              <w:t>01/06</w:t>
             </w:r>
             <w:r>
               <w:rPr>
-                <w:rFonts w:asciiTheme="minorHAnsi" w:hAnsiTheme="minorHAnsi" w:cs="Arial"/>
-                <w:sz w:val="20"/>
+                <w:rFonts w:ascii="Arial" w:eastAsia="Calibri" w:hAnsi="Arial" w:cs="Arial"/>
+                <w:color w:val="000000"/>
+                <w:sz w:val="22"/>
+                <w:szCs w:val="22"/>
                 <w:lang w:val="es-PE"/>
               </w:rPr>
-              <w:t>/</w:t>
-            </w:r>
-            <w:r>
-              <w:rPr>
-                <w:rFonts w:asciiTheme="minorHAnsi" w:hAnsiTheme="minorHAnsi" w:cs="Arial"/>
-                <w:sz w:val="20"/>
-                <w:lang w:val="es-PE"/>
-              </w:rPr>
-              <w:t>04</w:t>
-            </w:r>
-            <w:r>
-              <w:rPr>
-                <w:rFonts w:asciiTheme="minorHAnsi" w:hAnsiTheme="minorHAnsi" w:cs="Arial"/>
-                <w:sz w:val="20"/>
-                <w:lang w:val="es-PE"/>
-              </w:rPr>
-              <w:t>/20</w:t>
-            </w:r>
-            <w:r>
-              <w:rPr>
-                <w:rFonts w:asciiTheme="minorHAnsi" w:hAnsiTheme="minorHAnsi" w:cs="Arial"/>
-                <w:sz w:val="20"/>
-                <w:lang w:val="es-PE"/>
-              </w:rPr>
-              <w:t>23</w:t>
+              <w:t>/2023</w:t>
             </w:r>
           </w:p>
         </w:tc>
@@ -4213,39 +4131,48 @@
           <w:tcPr>
             <w:tcW w:w="6120" w:type="dxa"/>
             <w:tcBorders>
-              <w:top w:val="dotted" w:sz="4" w:space="0" w:color="auto"/>
-              <w:bottom w:val="dotted" w:sz="4" w:space="0" w:color="auto"/>
+              <w:top w:val="dotted" w:sz="4" w:space="0" w:color="000000"/>
+              <w:bottom w:val="dotted" w:sz="4" w:space="0" w:color="000000"/>
             </w:tcBorders>
           </w:tcPr>
           <w:p>
             <w:pPr>
-              <w:pStyle w:val="Encabezado"/>
               <w:keepNext/>
               <w:numPr>
                 <w:ilvl w:val="0"/>
-                <w:numId w:val="5"/>
+                <w:numId w:val="9"/>
               </w:numPr>
+              <w:pBdr>
+                <w:top w:val="nil"/>
+                <w:left w:val="nil"/>
+                <w:bottom w:val="nil"/>
+                <w:right w:val="nil"/>
+                <w:between w:val="nil"/>
+              </w:pBdr>
               <w:tabs>
-                <w:tab w:val="clear" w:pos="4680"/>
-                <w:tab w:val="clear" w:pos="9360"/>
+                <w:tab w:val="center" w:pos="4680"/>
+                <w:tab w:val="right" w:pos="9360"/>
                 <w:tab w:val="left" w:pos="360"/>
               </w:tabs>
-              <w:spacing w:before="60" w:after="60"/>
+              <w:spacing w:before="60" w:after="60" w:line="360" w:lineRule="auto"/>
+              <w:jc w:val="both"/>
               <w:rPr>
-                <w:rFonts w:cs="Arial"/>
-                <w:sz w:val="20"/>
-                <w:szCs w:val="20"/>
+                <w:rFonts w:ascii="Arial" w:hAnsi="Arial" w:cs="Arial"/>
+                <w:color w:val="000000"/>
+                <w:sz w:val="22"/>
+                <w:szCs w:val="22"/>
                 <w:lang w:val="es-PE"/>
               </w:rPr>
             </w:pPr>
             <w:r>
               <w:rPr>
-                <w:rFonts w:cs="Arial"/>
-                <w:sz w:val="20"/>
-                <w:szCs w:val="20"/>
+                <w:rFonts w:ascii="Arial" w:eastAsia="Calibri" w:hAnsi="Arial" w:cs="Arial"/>
+                <w:color w:val="000000"/>
+                <w:sz w:val="22"/>
+                <w:szCs w:val="22"/>
                 <w:lang w:val="es-PE"/>
               </w:rPr>
-              <w:t>Diagrama WBS</w:t>
+              <w:t xml:space="preserve">Prueba y documentación de posibles soluciones </w:t>
             </w:r>
           </w:p>
         </w:tc>
@@ -4253,65 +4180,53 @@
           <w:tcPr>
             <w:tcW w:w="2070" w:type="dxa"/>
             <w:tcBorders>
-              <w:top w:val="dotted" w:sz="4" w:space="0" w:color="auto"/>
-              <w:bottom w:val="dotted" w:sz="4" w:space="0" w:color="auto"/>
+              <w:top w:val="dotted" w:sz="4" w:space="0" w:color="000000"/>
+              <w:bottom w:val="dotted" w:sz="4" w:space="0" w:color="000000"/>
             </w:tcBorders>
           </w:tcPr>
           <w:p>
             <w:pPr>
-              <w:pStyle w:val="CovTableText"/>
               <w:keepNext/>
-              <w:numPr>
-                <w:ilvl w:val="12"/>
-                <w:numId w:val="0"/>
-              </w:numPr>
+              <w:pBdr>
+                <w:top w:val="nil"/>
+                <w:left w:val="nil"/>
+                <w:bottom w:val="nil"/>
+                <w:right w:val="nil"/>
+                <w:between w:val="nil"/>
+              </w:pBdr>
+              <w:tabs>
+                <w:tab w:val="center" w:pos="4680"/>
+                <w:tab w:val="right" w:pos="9360"/>
+              </w:tabs>
+              <w:spacing w:before="60" w:after="60" w:line="360" w:lineRule="auto"/>
               <w:ind w:left="360" w:hanging="360"/>
-              <w:jc w:val="center"/>
+              <w:jc w:val="both"/>
               <w:rPr>
-                <w:rFonts w:asciiTheme="minorHAnsi" w:hAnsiTheme="minorHAnsi" w:cs="Arial"/>
-                <w:sz w:val="20"/>
+                <w:rFonts w:ascii="Arial" w:hAnsi="Arial" w:cs="Arial"/>
+                <w:color w:val="000000"/>
+                <w:sz w:val="22"/>
+                <w:szCs w:val="22"/>
                 <w:lang w:val="es-PE"/>
               </w:rPr>
             </w:pPr>
             <w:r>
               <w:rPr>
-                <w:rFonts w:asciiTheme="minorHAnsi" w:hAnsiTheme="minorHAnsi" w:cs="Arial"/>
-                <w:sz w:val="20"/>
+                <w:rFonts w:ascii="Arial" w:hAnsi="Arial" w:cs="Arial"/>
+                <w:sz w:val="22"/>
+                <w:szCs w:val="22"/>
                 <w:lang w:val="es-PE"/>
               </w:rPr>
-              <w:t>15</w:t>
+              <w:t>29</w:t>
             </w:r>
             <w:r>
               <w:rPr>
-                <w:rFonts w:asciiTheme="minorHAnsi" w:hAnsiTheme="minorHAnsi" w:cs="Arial"/>
-                <w:sz w:val="20"/>
+                <w:rFonts w:ascii="Arial" w:eastAsia="Calibri" w:hAnsi="Arial" w:cs="Arial"/>
+                <w:color w:val="000000"/>
+                <w:sz w:val="22"/>
+                <w:szCs w:val="22"/>
                 <w:lang w:val="es-PE"/>
               </w:rPr>
-              <w:t>/</w:t>
-            </w:r>
-            <w:r>
-              <w:rPr>
-                <w:rFonts w:asciiTheme="minorHAnsi" w:hAnsiTheme="minorHAnsi" w:cs="Arial"/>
-                <w:sz w:val="20"/>
-                <w:lang w:val="es-PE"/>
-              </w:rPr>
-              <w:t>04</w:t>
-            </w:r>
-            <w:r>
-              <w:rPr>
-                <w:rFonts w:asciiTheme="minorHAnsi" w:hAnsiTheme="minorHAnsi" w:cs="Arial"/>
-                <w:sz w:val="20"/>
-                <w:lang w:val="es-PE"/>
-              </w:rPr>
-              <w:t>/20</w:t>
-            </w:r>
-            <w:r>
-              <w:rPr>
-                <w:rFonts w:asciiTheme="minorHAnsi" w:hAnsiTheme="minorHAnsi" w:cs="Arial"/>
-                <w:sz w:val="20"/>
-                <w:lang w:val="es-PE"/>
-              </w:rPr>
-              <w:t>23</w:t>
+              <w:t>/05/2023</w:t>
             </w:r>
           </w:p>
         </w:tc>
@@ -4321,287 +4236,44 @@
           <w:tcPr>
             <w:tcW w:w="6120" w:type="dxa"/>
             <w:tcBorders>
-              <w:top w:val="dotted" w:sz="4" w:space="0" w:color="auto"/>
-              <w:bottom w:val="dotted" w:sz="4" w:space="0" w:color="auto"/>
+              <w:top w:val="dotted" w:sz="4" w:space="0" w:color="000000"/>
             </w:tcBorders>
           </w:tcPr>
           <w:p>
             <w:pPr>
-              <w:pStyle w:val="Encabezado"/>
               <w:keepNext/>
               <w:numPr>
                 <w:ilvl w:val="0"/>
-                <w:numId w:val="5"/>
+                <w:numId w:val="9"/>
               </w:numPr>
+              <w:pBdr>
+                <w:top w:val="nil"/>
+                <w:left w:val="nil"/>
+                <w:bottom w:val="nil"/>
+                <w:right w:val="nil"/>
+                <w:between w:val="nil"/>
+              </w:pBdr>
               <w:tabs>
-                <w:tab w:val="clear" w:pos="4680"/>
-                <w:tab w:val="clear" w:pos="9360"/>
+                <w:tab w:val="center" w:pos="4680"/>
+                <w:tab w:val="right" w:pos="9360"/>
                 <w:tab w:val="left" w:pos="360"/>
               </w:tabs>
-              <w:spacing w:before="60" w:after="60"/>
+              <w:spacing w:before="60" w:after="60" w:line="360" w:lineRule="auto"/>
+              <w:jc w:val="both"/>
               <w:rPr>
-                <w:rFonts w:cs="Arial"/>
-                <w:sz w:val="20"/>
-                <w:szCs w:val="20"/>
+                <w:rFonts w:ascii="Arial" w:hAnsi="Arial" w:cs="Arial"/>
+                <w:color w:val="000000"/>
+                <w:sz w:val="22"/>
+                <w:szCs w:val="22"/>
                 <w:lang w:val="es-PE"/>
               </w:rPr>
             </w:pPr>
             <w:r>
               <w:rPr>
-                <w:rFonts w:cs="Arial"/>
-                <w:sz w:val="20"/>
-                <w:szCs w:val="20"/>
-                <w:lang w:val="es-PE"/>
-              </w:rPr>
-              <w:t>Desarrollo de la p</w:t>
-            </w:r>
-            <w:r>
-              <w:rPr>
-                <w:rFonts w:cs="Arial"/>
-                <w:sz w:val="20"/>
-                <w:szCs w:val="20"/>
-                <w:lang w:val="es-PE"/>
-              </w:rPr>
-              <w:t>á</w:t>
-            </w:r>
-            <w:r>
-              <w:rPr>
-                <w:rFonts w:cs="Arial"/>
-                <w:sz w:val="20"/>
-                <w:szCs w:val="20"/>
-                <w:lang w:val="es-PE"/>
-              </w:rPr>
-              <w:t>gina w</w:t>
-            </w:r>
-            <w:r>
-              <w:rPr>
-                <w:rFonts w:cs="Arial"/>
-                <w:sz w:val="20"/>
-                <w:szCs w:val="20"/>
-                <w:lang w:val="es-PE"/>
-              </w:rPr>
-              <w:t>eb</w:t>
-            </w:r>
-          </w:p>
-        </w:tc>
-        <w:tc>
-          <w:tcPr>
-            <w:tcW w:w="2070" w:type="dxa"/>
-            <w:tcBorders>
-              <w:top w:val="dotted" w:sz="4" w:space="0" w:color="auto"/>
-              <w:bottom w:val="dotted" w:sz="4" w:space="0" w:color="auto"/>
-            </w:tcBorders>
-          </w:tcPr>
-          <w:p>
-            <w:pPr>
-              <w:pStyle w:val="CovTableText"/>
-              <w:keepNext/>
-              <w:numPr>
-                <w:ilvl w:val="12"/>
-                <w:numId w:val="0"/>
-              </w:numPr>
-              <w:ind w:left="360" w:hanging="360"/>
-              <w:jc w:val="center"/>
-              <w:rPr>
-                <w:rFonts w:asciiTheme="minorHAnsi" w:hAnsiTheme="minorHAnsi" w:cs="Arial"/>
-                <w:sz w:val="20"/>
-                <w:lang w:val="es-PE"/>
-              </w:rPr>
-            </w:pPr>
-            <w:r>
-              <w:rPr>
-                <w:rFonts w:asciiTheme="minorHAnsi" w:hAnsiTheme="minorHAnsi" w:cs="Arial"/>
-                <w:sz w:val="20"/>
-                <w:lang w:val="es-PE"/>
-              </w:rPr>
-              <w:t>14/</w:t>
-            </w:r>
-            <w:r>
-              <w:rPr>
-                <w:rFonts w:asciiTheme="minorHAnsi" w:hAnsiTheme="minorHAnsi" w:cs="Arial"/>
-                <w:sz w:val="20"/>
-                <w:lang w:val="es-PE"/>
-              </w:rPr>
-              <w:t>0</w:t>
-            </w:r>
-            <w:r>
-              <w:rPr>
-                <w:rFonts w:asciiTheme="minorHAnsi" w:hAnsiTheme="minorHAnsi" w:cs="Arial"/>
-                <w:sz w:val="20"/>
-                <w:lang w:val="es-PE"/>
-              </w:rPr>
-              <w:t>5</w:t>
-            </w:r>
-            <w:r>
-              <w:rPr>
-                <w:rFonts w:asciiTheme="minorHAnsi" w:hAnsiTheme="minorHAnsi" w:cs="Arial"/>
-                <w:sz w:val="20"/>
-                <w:lang w:val="es-PE"/>
-              </w:rPr>
-              <w:t>/20</w:t>
-            </w:r>
-            <w:r>
-              <w:rPr>
-                <w:rFonts w:asciiTheme="minorHAnsi" w:hAnsiTheme="minorHAnsi" w:cs="Arial"/>
-                <w:sz w:val="20"/>
-                <w:lang w:val="es-PE"/>
-              </w:rPr>
-              <w:t>23</w:t>
-            </w:r>
-          </w:p>
-        </w:tc>
-      </w:tr>
-      <w:tr>
-        <w:tc>
-          <w:tcPr>
-            <w:tcW w:w="6120" w:type="dxa"/>
-            <w:tcBorders>
-              <w:top w:val="dotted" w:sz="4" w:space="0" w:color="auto"/>
-              <w:bottom w:val="dotted" w:sz="4" w:space="0" w:color="auto"/>
-            </w:tcBorders>
-          </w:tcPr>
-          <w:p>
-            <w:pPr>
-              <w:pStyle w:val="Encabezado"/>
-              <w:keepNext/>
-              <w:numPr>
-                <w:ilvl w:val="0"/>
-                <w:numId w:val="5"/>
-              </w:numPr>
-              <w:tabs>
-                <w:tab w:val="clear" w:pos="4680"/>
-                <w:tab w:val="clear" w:pos="9360"/>
-                <w:tab w:val="left" w:pos="360"/>
-              </w:tabs>
-              <w:spacing w:before="60" w:after="60"/>
-              <w:rPr>
-                <w:rFonts w:cs="Arial"/>
-                <w:sz w:val="20"/>
-                <w:szCs w:val="20"/>
-                <w:lang w:val="es-PE"/>
-              </w:rPr>
-            </w:pPr>
-            <w:r>
-              <w:rPr>
-                <w:rFonts w:cs="Arial"/>
-                <w:sz w:val="20"/>
-                <w:szCs w:val="20"/>
-                <w:lang w:val="es-PE"/>
-              </w:rPr>
-              <w:t>Prueba y documentación de p</w:t>
-            </w:r>
-            <w:r>
-              <w:rPr>
-                <w:rFonts w:cs="Arial"/>
-                <w:sz w:val="20"/>
-                <w:szCs w:val="20"/>
-                <w:lang w:val="es-PE"/>
-              </w:rPr>
-              <w:t xml:space="preserve">osibles soluciones </w:t>
-            </w:r>
-          </w:p>
-        </w:tc>
-        <w:tc>
-          <w:tcPr>
-            <w:tcW w:w="2070" w:type="dxa"/>
-            <w:tcBorders>
-              <w:top w:val="dotted" w:sz="4" w:space="0" w:color="auto"/>
-              <w:bottom w:val="dotted" w:sz="4" w:space="0" w:color="auto"/>
-            </w:tcBorders>
-          </w:tcPr>
-          <w:p>
-            <w:pPr>
-              <w:pStyle w:val="CovTableText"/>
-              <w:keepNext/>
-              <w:numPr>
-                <w:ilvl w:val="12"/>
-                <w:numId w:val="0"/>
-              </w:numPr>
-              <w:ind w:left="360" w:hanging="360"/>
-              <w:jc w:val="center"/>
-              <w:rPr>
-                <w:rFonts w:asciiTheme="minorHAnsi" w:hAnsiTheme="minorHAnsi" w:cs="Arial"/>
-                <w:sz w:val="20"/>
-                <w:lang w:val="es-PE"/>
-              </w:rPr>
-            </w:pPr>
-            <w:r>
-              <w:rPr>
-                <w:rFonts w:asciiTheme="minorHAnsi" w:hAnsiTheme="minorHAnsi" w:cs="Arial"/>
-                <w:sz w:val="20"/>
-                <w:lang w:val="es-PE"/>
-              </w:rPr>
-              <w:t>24</w:t>
-            </w:r>
-            <w:r>
-              <w:rPr>
-                <w:rFonts w:asciiTheme="minorHAnsi" w:hAnsiTheme="minorHAnsi" w:cs="Arial"/>
-                <w:sz w:val="20"/>
-                <w:lang w:val="es-PE"/>
-              </w:rPr>
-              <w:t>/0</w:t>
-            </w:r>
-            <w:r>
-              <w:rPr>
-                <w:rFonts w:asciiTheme="minorHAnsi" w:hAnsiTheme="minorHAnsi" w:cs="Arial"/>
-                <w:sz w:val="20"/>
-                <w:lang w:val="es-PE"/>
-              </w:rPr>
-              <w:t>5</w:t>
-            </w:r>
-            <w:r>
-              <w:rPr>
-                <w:rFonts w:asciiTheme="minorHAnsi" w:hAnsiTheme="minorHAnsi" w:cs="Arial"/>
-                <w:sz w:val="20"/>
-                <w:lang w:val="es-PE"/>
-              </w:rPr>
-              <w:t>/20</w:t>
-            </w:r>
-            <w:r>
-              <w:rPr>
-                <w:rFonts w:asciiTheme="minorHAnsi" w:hAnsiTheme="minorHAnsi" w:cs="Arial"/>
-                <w:sz w:val="20"/>
-                <w:lang w:val="es-PE"/>
-              </w:rPr>
-              <w:t>23</w:t>
-            </w:r>
-          </w:p>
-        </w:tc>
-      </w:tr>
-      <w:tr>
-        <w:tc>
-          <w:tcPr>
-            <w:tcW w:w="6120" w:type="dxa"/>
-            <w:tcBorders>
-              <w:top w:val="dotted" w:sz="4" w:space="0" w:color="auto"/>
-            </w:tcBorders>
-          </w:tcPr>
-          <w:p>
-            <w:pPr>
-              <w:pStyle w:val="Encabezado"/>
-              <w:keepNext/>
-              <w:numPr>
-                <w:ilvl w:val="0"/>
-                <w:numId w:val="5"/>
-              </w:numPr>
-              <w:tabs>
-                <w:tab w:val="clear" w:pos="4680"/>
-                <w:tab w:val="clear" w:pos="9360"/>
-                <w:tab w:val="left" w:pos="360"/>
-              </w:tabs>
-              <w:spacing w:before="60" w:after="60"/>
-              <w:rPr>
-                <w:rFonts w:cs="Arial"/>
-                <w:sz w:val="20"/>
-                <w:szCs w:val="20"/>
-                <w:lang w:val="es-PE"/>
-              </w:rPr>
-            </w:pPr>
-            <w:r>
-              <w:rPr>
-                <w:rFonts w:cs="Arial"/>
-                <w:sz w:val="20"/>
-                <w:szCs w:val="20"/>
+                <w:rFonts w:ascii="Arial" w:eastAsia="Calibri" w:hAnsi="Arial" w:cs="Arial"/>
+                <w:color w:val="000000"/>
+                <w:sz w:val="22"/>
+                <w:szCs w:val="22"/>
                 <w:lang w:val="es-PE"/>
               </w:rPr>
               <w:t xml:space="preserve">Implementación de las soluciones </w:t>
@@ -4612,63 +4284,51 @@
           <w:tcPr>
             <w:tcW w:w="2070" w:type="dxa"/>
             <w:tcBorders>
-              <w:top w:val="dotted" w:sz="4" w:space="0" w:color="auto"/>
+              <w:top w:val="dotted" w:sz="4" w:space="0" w:color="000000"/>
             </w:tcBorders>
           </w:tcPr>
           <w:p>
             <w:pPr>
-              <w:pStyle w:val="CovTableText"/>
               <w:keepNext/>
-              <w:numPr>
-                <w:ilvl w:val="12"/>
-                <w:numId w:val="0"/>
-              </w:numPr>
-              <w:jc w:val="center"/>
+              <w:pBdr>
+                <w:top w:val="nil"/>
+                <w:left w:val="nil"/>
+                <w:bottom w:val="nil"/>
+                <w:right w:val="nil"/>
+                <w:between w:val="nil"/>
+              </w:pBdr>
+              <w:tabs>
+                <w:tab w:val="center" w:pos="4680"/>
+                <w:tab w:val="right" w:pos="9360"/>
+              </w:tabs>
+              <w:spacing w:before="60" w:after="60" w:line="360" w:lineRule="auto"/>
+              <w:jc w:val="both"/>
               <w:rPr>
-                <w:rFonts w:asciiTheme="minorHAnsi" w:hAnsiTheme="minorHAnsi" w:cs="Arial"/>
-                <w:sz w:val="20"/>
+                <w:rFonts w:ascii="Arial" w:hAnsi="Arial" w:cs="Arial"/>
+                <w:color w:val="000000"/>
+                <w:sz w:val="22"/>
+                <w:szCs w:val="22"/>
                 <w:lang w:val="es-PE"/>
               </w:rPr>
             </w:pPr>
             <w:r>
               <w:rPr>
-                <w:rFonts w:asciiTheme="minorHAnsi" w:hAnsiTheme="minorHAnsi" w:cs="Arial"/>
-                <w:sz w:val="20"/>
+                <w:rFonts w:ascii="Arial" w:hAnsi="Arial" w:cs="Arial"/>
+                <w:sz w:val="22"/>
+                <w:szCs w:val="22"/>
                 <w:lang w:val="es-PE"/>
               </w:rPr>
-              <w:t>22</w:t>
+              <w:t>19</w:t>
             </w:r>
             <w:r>
               <w:rPr>
-                <w:rFonts w:asciiTheme="minorHAnsi" w:hAnsiTheme="minorHAnsi" w:cs="Arial"/>
-                <w:sz w:val="20"/>
+                <w:rFonts w:ascii="Arial" w:eastAsia="Calibri" w:hAnsi="Arial" w:cs="Arial"/>
+                <w:color w:val="000000"/>
+                <w:sz w:val="22"/>
+                <w:szCs w:val="22"/>
                 <w:lang w:val="es-PE"/>
               </w:rPr>
-              <w:t>/0</w:t>
-            </w:r>
-            <w:r>
-              <w:rPr>
-                <w:rFonts w:asciiTheme="minorHAnsi" w:hAnsiTheme="minorHAnsi" w:cs="Arial"/>
-                <w:sz w:val="20"/>
-                <w:lang w:val="es-PE"/>
-              </w:rPr>
-              <w:t>6</w:t>
-            </w:r>
-            <w:r>
-              <w:rPr>
-                <w:rFonts w:asciiTheme="minorHAnsi" w:hAnsiTheme="minorHAnsi" w:cs="Arial"/>
-                <w:sz w:val="20"/>
-                <w:lang w:val="es-PE"/>
-              </w:rPr>
-              <w:t>/20</w:t>
-            </w:r>
-            <w:r>
-              <w:rPr>
-                <w:rFonts w:asciiTheme="minorHAnsi" w:hAnsiTheme="minorHAnsi" w:cs="Arial"/>
-                <w:sz w:val="20"/>
-                <w:lang w:val="es-PE"/>
-              </w:rPr>
-              <w:t>23</w:t>
+              <w:t>/06/2023</w:t>
             </w:r>
           </w:p>
         </w:tc>
@@ -4678,29 +4338,42 @@
           <w:tcPr>
             <w:tcW w:w="6120" w:type="dxa"/>
             <w:tcBorders>
-              <w:top w:val="dotted" w:sz="4" w:space="0" w:color="auto"/>
+              <w:top w:val="dotted" w:sz="4" w:space="0" w:color="000000"/>
             </w:tcBorders>
           </w:tcPr>
           <w:p>
             <w:pPr>
-              <w:pStyle w:val="Encabezado"/>
               <w:keepNext/>
+              <w:pBdr>
+                <w:top w:val="nil"/>
+                <w:left w:val="nil"/>
+                <w:bottom w:val="nil"/>
+                <w:right w:val="nil"/>
+                <w:between w:val="nil"/>
+              </w:pBdr>
               <w:tabs>
-                <w:tab w:val="clear" w:pos="4680"/>
-                <w:tab w:val="clear" w:pos="9360"/>
+                <w:tab w:val="center" w:pos="4680"/>
+                <w:tab w:val="right" w:pos="9360"/>
                 <w:tab w:val="left" w:pos="360"/>
               </w:tabs>
-              <w:spacing w:before="60" w:after="60"/>
+              <w:spacing w:before="60" w:after="60" w:line="360" w:lineRule="auto"/>
+              <w:jc w:val="both"/>
               <w:rPr>
-                <w:rFonts w:cs="Arial"/>
+                <w:rFonts w:ascii="Arial" w:hAnsi="Arial" w:cs="Arial"/>
                 <w:b/>
+                <w:color w:val="000000"/>
+                <w:sz w:val="22"/>
+                <w:szCs w:val="22"/>
                 <w:lang w:val="es-PE"/>
               </w:rPr>
             </w:pPr>
             <w:r>
               <w:rPr>
-                <w:rFonts w:cs="Arial"/>
+                <w:rFonts w:ascii="Arial" w:eastAsia="Calibri" w:hAnsi="Arial" w:cs="Arial"/>
                 <w:b/>
+                <w:color w:val="000000"/>
+                <w:sz w:val="22"/>
+                <w:szCs w:val="22"/>
                 <w:lang w:val="es-PE"/>
               </w:rPr>
               <w:t>Fin del Proyecto</w:t>
@@ -4711,69 +4384,54 @@
           <w:tcPr>
             <w:tcW w:w="2070" w:type="dxa"/>
             <w:tcBorders>
-              <w:top w:val="dotted" w:sz="4" w:space="0" w:color="auto"/>
+              <w:top w:val="dotted" w:sz="4" w:space="0" w:color="000000"/>
             </w:tcBorders>
           </w:tcPr>
           <w:p>
             <w:pPr>
-              <w:pStyle w:val="CovTableText"/>
               <w:keepNext/>
-              <w:numPr>
-                <w:ilvl w:val="12"/>
-                <w:numId w:val="0"/>
-              </w:numPr>
-              <w:jc w:val="center"/>
+              <w:pBdr>
+                <w:top w:val="nil"/>
+                <w:left w:val="nil"/>
+                <w:bottom w:val="nil"/>
+                <w:right w:val="nil"/>
+                <w:between w:val="nil"/>
+              </w:pBdr>
+              <w:tabs>
+                <w:tab w:val="center" w:pos="4680"/>
+                <w:tab w:val="right" w:pos="9360"/>
+              </w:tabs>
+              <w:spacing w:before="60" w:after="60" w:line="360" w:lineRule="auto"/>
+              <w:jc w:val="both"/>
               <w:rPr>
-                <w:rFonts w:asciiTheme="minorHAnsi" w:hAnsiTheme="minorHAnsi" w:cs="Arial"/>
+                <w:rFonts w:ascii="Arial" w:hAnsi="Arial" w:cs="Arial"/>
                 <w:b/>
-                <w:sz w:val="20"/>
+                <w:color w:val="000000"/>
+                <w:sz w:val="22"/>
+                <w:szCs w:val="22"/>
                 <w:lang w:val="es-PE"/>
               </w:rPr>
             </w:pPr>
             <w:r>
               <w:rPr>
-                <w:rFonts w:asciiTheme="minorHAnsi" w:hAnsiTheme="minorHAnsi" w:cs="Arial"/>
+                <w:rFonts w:ascii="Arial" w:hAnsi="Arial" w:cs="Arial"/>
                 <w:b/>
-                <w:sz w:val="20"/>
+                <w:sz w:val="22"/>
+                <w:szCs w:val="22"/>
                 <w:lang w:val="es-PE"/>
               </w:rPr>
-              <w:t>13</w:t>
+              <w:t>25</w:t>
             </w:r>
             <w:r>
               <w:rPr>
-                <w:rFonts w:asciiTheme="minorHAnsi" w:hAnsiTheme="minorHAnsi" w:cs="Arial"/>
+                <w:rFonts w:ascii="Arial" w:eastAsia="Calibri" w:hAnsi="Arial" w:cs="Arial"/>
                 <w:b/>
-                <w:sz w:val="20"/>
+                <w:color w:val="000000"/>
+                <w:sz w:val="22"/>
+                <w:szCs w:val="22"/>
                 <w:lang w:val="es-PE"/>
               </w:rPr>
-              <w:t>/</w:t>
-            </w:r>
-            <w:r>
-              <w:rPr>
-                <w:rFonts w:asciiTheme="minorHAnsi" w:hAnsiTheme="minorHAnsi" w:cs="Arial"/>
-                <w:b/>
-                <w:sz w:val="20"/>
-                <w:lang w:val="es-PE"/>
-              </w:rPr>
-              <w:t>07</w:t>
-            </w:r>
-            <w:r>
-              <w:rPr>
-                <w:rFonts w:asciiTheme="minorHAnsi" w:hAnsiTheme="minorHAnsi" w:cs="Arial"/>
-                <w:b/>
-                <w:sz w:val="20"/>
-                <w:lang w:val="es-PE"/>
-              </w:rPr>
-              <w:t>/20</w:t>
-            </w:r>
-            <w:r>
-              <w:rPr>
-                <w:rFonts w:asciiTheme="minorHAnsi" w:hAnsiTheme="minorHAnsi" w:cs="Arial"/>
-                <w:b/>
-                <w:sz w:val="20"/>
-                <w:lang w:val="es-PE"/>
-              </w:rPr>
-              <w:t>23</w:t>
+              <w:t>/07/2023</w:t>
             </w:r>
           </w:p>
         </w:tc>
@@ -4781,111 +4439,63 @@
     </w:tbl>
     <w:p>
       <w:pPr>
-        <w:pStyle w:val="Sinespaciado"/>
-        <w:rPr>
-          <w:rFonts w:asciiTheme="minorHAnsi" w:hAnsiTheme="minorHAnsi"/>
-          <w:sz w:val="24"/>
-          <w:szCs w:val="24"/>
-          <w:lang w:val="es-PE"/>
-        </w:rPr>
-      </w:pPr>
-    </w:p>
-    <w:p>
-      <w:pPr>
-        <w:pStyle w:val="Sinespaciado"/>
-        <w:rPr>
-          <w:rFonts w:asciiTheme="minorHAnsi" w:hAnsiTheme="minorHAnsi"/>
-          <w:sz w:val="24"/>
-          <w:szCs w:val="24"/>
-          <w:lang w:val="es-PE"/>
-        </w:rPr>
-      </w:pPr>
-    </w:p>
-    <w:p>
-      <w:pPr>
         <w:pStyle w:val="Ttulo1"/>
-        <w:jc w:val="left"/>
-        <w:rPr>
+        <w:spacing w:before="200" w:after="200" w:line="360" w:lineRule="auto"/>
+        <w:jc w:val="both"/>
+        <w:rPr>
+          <w:rFonts w:ascii="Arial" w:hAnsi="Arial" w:cs="Arial"/>
           <w:color w:val="008000"/>
-          <w:lang w:val="es-PE"/>
-        </w:rPr>
-      </w:pPr>
-      <w:bookmarkStart w:id="13" w:name="_Toc7100996"/>
-      <w:r>
-        <w:rPr>
-          <w:rFonts w:asciiTheme="minorHAnsi" w:hAnsiTheme="minorHAnsi"/>
+          <w:szCs w:val="22"/>
+          <w:lang w:val="es-PE"/>
+        </w:rPr>
+      </w:pPr>
+      <w:bookmarkStart w:id="25" w:name="_heading=h.lnxbz9" w:colFirst="0" w:colLast="0"/>
+      <w:bookmarkStart w:id="26" w:name="_Toc139881186"/>
+      <w:bookmarkEnd w:id="25"/>
+      <w:r>
+        <w:rPr>
+          <w:rFonts w:ascii="Arial" w:eastAsia="Calibri" w:hAnsi="Arial" w:cs="Arial"/>
           <w:smallCaps/>
-          <w:sz w:val="28"/>
-          <w:szCs w:val="28"/>
-          <w:lang w:val="es-PE"/>
-        </w:rPr>
-        <w:t xml:space="preserve">Presupuesto </w:t>
-      </w:r>
-      <w:r>
-        <w:rPr>
-          <w:rFonts w:asciiTheme="minorHAnsi" w:hAnsiTheme="minorHAnsi"/>
-          <w:smallCaps/>
-          <w:sz w:val="28"/>
-          <w:szCs w:val="28"/>
-          <w:lang w:val="es-PE"/>
-        </w:rPr>
-        <w:t>R</w:t>
-      </w:r>
-      <w:r>
-        <w:rPr>
-          <w:rFonts w:asciiTheme="minorHAnsi" w:hAnsiTheme="minorHAnsi"/>
-          <w:smallCaps/>
-          <w:sz w:val="28"/>
-          <w:szCs w:val="28"/>
-          <w:lang w:val="es-PE"/>
-        </w:rPr>
-        <w:t>esumido</w:t>
-      </w:r>
-      <w:bookmarkEnd w:id="13"/>
-    </w:p>
-    <w:p>
-      <w:pPr>
-        <w:rPr>
-          <w:color w:val="008000"/>
-          <w:lang w:val="es-PE"/>
-        </w:rPr>
-      </w:pPr>
-    </w:p>
-    <w:p>
-      <w:pPr>
-        <w:rPr>
-          <w:lang w:val="es-PE"/>
-        </w:rPr>
-      </w:pPr>
-      <w:r>
-        <w:rPr>
-          <w:lang w:val="es-PE"/>
-        </w:rPr>
-        <w:t>La siguiente tabla contiene un resumen del presupuesto basado en los componentes de costos planificados y los costos estimados necesarios para la finalización exitosa del proyecto.</w:t>
-      </w:r>
-    </w:p>
-    <w:p>
-      <w:pPr>
-        <w:pStyle w:val="Sinespaciado"/>
-        <w:rPr>
-          <w:rFonts w:asciiTheme="minorHAnsi" w:hAnsiTheme="minorHAnsi"/>
-          <w:sz w:val="24"/>
-          <w:szCs w:val="24"/>
-          <w:lang w:val="es-PE"/>
-        </w:rPr>
-      </w:pPr>
+          <w:szCs w:val="22"/>
+          <w:lang w:val="es-PE"/>
+        </w:rPr>
+        <w:t>Presupuesto Resumido</w:t>
+      </w:r>
+      <w:bookmarkEnd w:id="26"/>
+    </w:p>
+    <w:p>
+      <w:pPr>
+        <w:spacing w:line="360" w:lineRule="auto"/>
+        <w:jc w:val="both"/>
+        <w:rPr>
+          <w:rFonts w:ascii="Arial" w:hAnsi="Arial" w:cs="Arial"/>
+          <w:color w:val="000000"/>
+          <w:sz w:val="22"/>
+          <w:szCs w:val="22"/>
+          <w:lang w:val="es-PE"/>
+        </w:rPr>
+      </w:pPr>
+      <w:r>
+        <w:rPr>
+          <w:rFonts w:ascii="Arial" w:hAnsi="Arial" w:cs="Arial"/>
+          <w:sz w:val="22"/>
+          <w:szCs w:val="22"/>
+          <w:lang w:val="es-PE"/>
+        </w:rPr>
+        <w:t>La siguiente tabla tiene un resumen del presupuesto basado en los costos planificados y los costos estimados necesarios para la finalización del proyecto.</w:t>
+      </w:r>
     </w:p>
     <w:tbl>
       <w:tblPr>
-        <w:tblW w:w="0" w:type="auto"/>
+        <w:tblW w:w="8190" w:type="dxa"/>
         <w:tblInd w:w="558" w:type="dxa"/>
         <w:tblBorders>
-          <w:top w:val="single" w:sz="6" w:space="0" w:color="auto"/>
-          <w:left w:val="single" w:sz="6" w:space="0" w:color="auto"/>
-          <w:bottom w:val="single" w:sz="6" w:space="0" w:color="auto"/>
-          <w:right w:val="single" w:sz="6" w:space="0" w:color="auto"/>
-          <w:insideH w:val="single" w:sz="6" w:space="0" w:color="auto"/>
-          <w:insideV w:val="single" w:sz="6" w:space="0" w:color="auto"/>
+          <w:top w:val="single" w:sz="6" w:space="0" w:color="000000"/>
+          <w:left w:val="single" w:sz="6" w:space="0" w:color="000000"/>
+          <w:bottom w:val="single" w:sz="6" w:space="0" w:color="000000"/>
+          <w:right w:val="single" w:sz="6" w:space="0" w:color="000000"/>
+          <w:insideH w:val="single" w:sz="6" w:space="0" w:color="000000"/>
+          <w:insideV w:val="single" w:sz="6" w:space="0" w:color="000000"/>
         </w:tblBorders>
         <w:tblLayout w:type="fixed"/>
         <w:tblLook w:val="0000" w:firstRow="0" w:lastRow="0" w:firstColumn="0" w:lastColumn="0" w:noHBand="0" w:noVBand="0"/>
@@ -4909,49 +4519,38 @@
           </w:tcPr>
           <w:p>
             <w:pPr>
-              <w:pStyle w:val="Encabezado"/>
-              <w:numPr>
-                <w:ilvl w:val="12"/>
-                <w:numId w:val="0"/>
-              </w:numPr>
-              <w:spacing w:before="60" w:after="60"/>
+              <w:pBdr>
+                <w:top w:val="nil"/>
+                <w:left w:val="nil"/>
+                <w:bottom w:val="nil"/>
+                <w:right w:val="nil"/>
+                <w:between w:val="nil"/>
+              </w:pBdr>
+              <w:tabs>
+                <w:tab w:val="center" w:pos="4680"/>
+                <w:tab w:val="right" w:pos="9360"/>
+              </w:tabs>
+              <w:spacing w:before="60" w:after="60" w:line="360" w:lineRule="auto"/>
+              <w:jc w:val="both"/>
               <w:rPr>
-                <w:rFonts w:cs="Arial"/>
+                <w:rFonts w:ascii="Arial" w:hAnsi="Arial" w:cs="Arial"/>
                 <w:b/>
+                <w:color w:val="000000"/>
+                <w:sz w:val="22"/>
+                <w:szCs w:val="22"/>
                 <w:lang w:val="es-PE"/>
               </w:rPr>
             </w:pPr>
             <w:r>
               <w:rPr>
-                <w:rFonts w:cs="Arial"/>
+                <w:rFonts w:ascii="Arial" w:eastAsia="Calibri" w:hAnsi="Arial" w:cs="Arial"/>
                 <w:b/>
+                <w:color w:val="000000"/>
+                <w:sz w:val="22"/>
+                <w:szCs w:val="22"/>
                 <w:lang w:val="es-PE"/>
               </w:rPr>
-              <w:t xml:space="preserve">Presupuesto resumido - </w:t>
-            </w:r>
-            <w:r>
-              <w:rPr>
-                <w:rFonts w:cs="Arial"/>
-                <w:b/>
-                <w:lang w:val="es-PE"/>
-              </w:rPr>
-              <w:t>Listar</w:t>
-            </w:r>
-            <w:r>
-              <w:rPr>
-                <w:rFonts w:cs="Arial"/>
-                <w:b/>
-                <w:lang w:val="es-PE"/>
-              </w:rPr>
-              <w:t xml:space="preserve"> </w:t>
-            </w:r>
-            <w:r>
-              <w:rPr>
-                <w:rFonts w:cs="Arial"/>
-                <w:b/>
-                <w:lang w:val="es-PE"/>
-              </w:rPr>
-              <w:t>componentes de costo del proyecto</w:t>
+              <w:t>Presupuesto resumido - Listar componentes de costo del proyecto</w:t>
             </w:r>
           </w:p>
         </w:tc>
@@ -4960,75 +4559,84 @@
         <w:tc>
           <w:tcPr>
             <w:tcW w:w="6120" w:type="dxa"/>
-            <w:shd w:val="pct5" w:color="auto" w:fill="FFFFFF"/>
+            <w:shd w:val="clear" w:color="auto" w:fill="F2F2F2"/>
           </w:tcPr>
           <w:p>
             <w:pPr>
-              <w:pStyle w:val="Encabezado"/>
-              <w:numPr>
-                <w:ilvl w:val="12"/>
-                <w:numId w:val="0"/>
-              </w:numPr>
-              <w:spacing w:before="60" w:after="60"/>
+              <w:pBdr>
+                <w:top w:val="nil"/>
+                <w:left w:val="nil"/>
+                <w:bottom w:val="nil"/>
+                <w:right w:val="nil"/>
+                <w:between w:val="nil"/>
+              </w:pBdr>
+              <w:tabs>
+                <w:tab w:val="center" w:pos="4680"/>
+                <w:tab w:val="right" w:pos="9360"/>
+              </w:tabs>
+              <w:spacing w:before="60" w:after="60" w:line="360" w:lineRule="auto"/>
+              <w:jc w:val="both"/>
               <w:rPr>
-                <w:rFonts w:cs="Arial"/>
+                <w:rFonts w:ascii="Arial" w:hAnsi="Arial" w:cs="Arial"/>
                 <w:b/>
+                <w:color w:val="000000"/>
+                <w:sz w:val="22"/>
+                <w:szCs w:val="22"/>
                 <w:lang w:val="es-PE"/>
               </w:rPr>
             </w:pPr>
             <w:r>
               <w:rPr>
-                <w:rFonts w:cs="Arial"/>
+                <w:rFonts w:ascii="Arial" w:eastAsia="Calibri" w:hAnsi="Arial" w:cs="Arial"/>
                 <w:b/>
+                <w:color w:val="000000"/>
+                <w:sz w:val="22"/>
+                <w:szCs w:val="22"/>
                 <w:lang w:val="es-PE"/>
               </w:rPr>
-              <w:t>Component</w:t>
-            </w:r>
-            <w:r>
-              <w:rPr>
-                <w:rFonts w:cs="Arial"/>
-                <w:b/>
-                <w:lang w:val="es-PE"/>
-              </w:rPr>
-              <w:t>es</w:t>
+              <w:t>Componentes</w:t>
             </w:r>
           </w:p>
         </w:tc>
         <w:tc>
           <w:tcPr>
             <w:tcW w:w="2070" w:type="dxa"/>
-            <w:shd w:val="pct5" w:color="auto" w:fill="FFFFFF"/>
+            <w:shd w:val="clear" w:color="auto" w:fill="F2F2F2"/>
           </w:tcPr>
           <w:p>
             <w:pPr>
-              <w:pStyle w:val="Encabezado"/>
-              <w:numPr>
-                <w:ilvl w:val="12"/>
-                <w:numId w:val="0"/>
-              </w:numPr>
-              <w:spacing w:before="60" w:after="60"/>
-              <w:jc w:val="center"/>
+              <w:pBdr>
+                <w:top w:val="nil"/>
+                <w:left w:val="nil"/>
+                <w:bottom w:val="nil"/>
+                <w:right w:val="nil"/>
+                <w:between w:val="nil"/>
+              </w:pBdr>
+              <w:tabs>
+                <w:tab w:val="center" w:pos="4680"/>
+                <w:tab w:val="right" w:pos="9360"/>
+              </w:tabs>
+              <w:spacing w:before="60" w:after="60" w:line="360" w:lineRule="auto"/>
+              <w:jc w:val="both"/>
               <w:rPr>
-                <w:rFonts w:cs="Arial"/>
+                <w:rFonts w:ascii="Arial" w:hAnsi="Arial" w:cs="Arial"/>
                 <w:b/>
+                <w:color w:val="000000"/>
+                <w:sz w:val="22"/>
+                <w:szCs w:val="22"/>
                 <w:lang w:val="es-PE"/>
               </w:rPr>
             </w:pPr>
             <w:r>
               <w:rPr>
-                <w:rFonts w:cs="Arial"/>
+                <w:rFonts w:ascii="Arial" w:eastAsia="Calibri" w:hAnsi="Arial" w:cs="Arial"/>
                 <w:b/>
+                <w:color w:val="000000"/>
+                <w:sz w:val="22"/>
+                <w:szCs w:val="22"/>
                 <w:lang w:val="es-PE"/>
               </w:rPr>
-              <w:t>Cost</w:t>
-            </w:r>
-            <w:r>
-              <w:rPr>
-                <w:rFonts w:cs="Arial"/>
-                <w:b/>
-                <w:lang w:val="es-PE"/>
-              </w:rPr>
-              <w:t>o</w:t>
+              <w:t>Costo</w:t>
             </w:r>
           </w:p>
         </w:tc>
@@ -5038,29 +4646,45 @@
           <w:tcPr>
             <w:tcW w:w="6120" w:type="dxa"/>
             <w:tcBorders>
-              <w:bottom w:val="dotted" w:sz="4" w:space="0" w:color="auto"/>
+              <w:bottom w:val="dotted" w:sz="4" w:space="0" w:color="000000"/>
             </w:tcBorders>
           </w:tcPr>
           <w:p>
             <w:pPr>
-              <w:pStyle w:val="CovTableText"/>
               <w:numPr>
                 <w:ilvl w:val="0"/>
-                <w:numId w:val="6"/>
+                <w:numId w:val="10"/>
               </w:numPr>
+              <w:pBdr>
+                <w:top w:val="nil"/>
+                <w:left w:val="nil"/>
+                <w:bottom w:val="nil"/>
+                <w:right w:val="nil"/>
+                <w:between w:val="nil"/>
+              </w:pBdr>
+              <w:tabs>
+                <w:tab w:val="center" w:pos="4680"/>
+                <w:tab w:val="right" w:pos="9360"/>
+              </w:tabs>
+              <w:spacing w:before="60" w:after="60" w:line="360" w:lineRule="auto"/>
+              <w:jc w:val="both"/>
               <w:rPr>
-                <w:rFonts w:cs="Arial"/>
-                <w:sz w:val="20"/>
+                <w:rFonts w:ascii="Arial" w:eastAsia="Arial" w:hAnsi="Arial" w:cs="Arial"/>
+                <w:color w:val="000000"/>
+                <w:sz w:val="22"/>
+                <w:szCs w:val="22"/>
                 <w:lang w:val="es-PE"/>
               </w:rPr>
             </w:pPr>
-            <w:proofErr w:type="spellStart"/>
             <w:r>
-              <w:t>Recursos</w:t>
-            </w:r>
-            <w:proofErr w:type="spellEnd"/>
-            <w:r>
-              <w:t xml:space="preserve"> de personal</w:t>
+              <w:rPr>
+                <w:rFonts w:ascii="Arial" w:eastAsia="Arial" w:hAnsi="Arial" w:cs="Arial"/>
+                <w:color w:val="000000"/>
+                <w:sz w:val="22"/>
+                <w:szCs w:val="22"/>
+                <w:lang w:val="es-PE"/>
+              </w:rPr>
+              <w:t>Recursos de personal</w:t>
             </w:r>
           </w:p>
         </w:tc>
@@ -5068,46 +4692,50 @@
           <w:tcPr>
             <w:tcW w:w="2070" w:type="dxa"/>
             <w:tcBorders>
-              <w:bottom w:val="dotted" w:sz="4" w:space="0" w:color="auto"/>
+              <w:bottom w:val="dotted" w:sz="4" w:space="0" w:color="000000"/>
             </w:tcBorders>
           </w:tcPr>
           <w:p>
             <w:pPr>
-              <w:pStyle w:val="CovTableText"/>
-              <w:numPr>
-                <w:ilvl w:val="12"/>
-                <w:numId w:val="0"/>
-              </w:numPr>
-              <w:jc w:val="center"/>
+              <w:pBdr>
+                <w:top w:val="nil"/>
+                <w:left w:val="nil"/>
+                <w:bottom w:val="nil"/>
+                <w:right w:val="nil"/>
+                <w:between w:val="nil"/>
+              </w:pBdr>
+              <w:tabs>
+                <w:tab w:val="center" w:pos="4680"/>
+                <w:tab w:val="right" w:pos="9360"/>
+              </w:tabs>
+              <w:spacing w:before="60" w:after="60" w:line="360" w:lineRule="auto"/>
+              <w:jc w:val="both"/>
               <w:rPr>
-                <w:rFonts w:asciiTheme="minorHAnsi" w:hAnsiTheme="minorHAnsi" w:cs="Arial"/>
-                <w:sz w:val="20"/>
+                <w:rFonts w:ascii="Arial" w:hAnsi="Arial" w:cs="Arial"/>
+                <w:color w:val="000000"/>
+                <w:sz w:val="22"/>
+                <w:szCs w:val="22"/>
                 <w:lang w:val="es-PE"/>
               </w:rPr>
             </w:pPr>
             <w:r>
               <w:rPr>
-                <w:rFonts w:asciiTheme="minorHAnsi" w:hAnsiTheme="minorHAnsi" w:cs="Arial"/>
-                <w:sz w:val="20"/>
+                <w:rFonts w:ascii="Arial" w:hAnsi="Arial" w:cs="Arial"/>
+                <w:sz w:val="22"/>
+                <w:szCs w:val="22"/>
                 <w:lang w:val="es-PE"/>
               </w:rPr>
-              <w:t>$</w:t>
+              <w:t>S/</w:t>
             </w:r>
             <w:r>
               <w:rPr>
-                <w:rFonts w:asciiTheme="minorHAnsi" w:hAnsiTheme="minorHAnsi" w:cs="Arial"/>
-                <w:sz w:val="20"/>
+                <w:rFonts w:ascii="Arial" w:eastAsia="Calibri" w:hAnsi="Arial" w:cs="Arial"/>
+                <w:color w:val="000000"/>
+                <w:sz w:val="22"/>
+                <w:szCs w:val="22"/>
                 <w:lang w:val="es-PE"/>
               </w:rPr>
-              <w:t>2</w:t>
-            </w:r>
-            <w:r>
-              <w:rPr>
-                <w:rFonts w:asciiTheme="minorHAnsi" w:hAnsiTheme="minorHAnsi" w:cs="Arial"/>
-                <w:sz w:val="20"/>
-                <w:lang w:val="es-PE"/>
-              </w:rPr>
-              <w:t>0,000</w:t>
+              <w:t>20,000</w:t>
             </w:r>
           </w:p>
         </w:tc>
@@ -5117,24 +4745,45 @@
           <w:tcPr>
             <w:tcW w:w="6120" w:type="dxa"/>
             <w:tcBorders>
-              <w:top w:val="dotted" w:sz="4" w:space="0" w:color="auto"/>
-              <w:bottom w:val="dotted" w:sz="4" w:space="0" w:color="auto"/>
+              <w:top w:val="dotted" w:sz="4" w:space="0" w:color="000000"/>
+              <w:bottom w:val="dotted" w:sz="4" w:space="0" w:color="000000"/>
             </w:tcBorders>
           </w:tcPr>
           <w:p>
             <w:pPr>
-              <w:pStyle w:val="CovTableText"/>
               <w:numPr>
                 <w:ilvl w:val="0"/>
-                <w:numId w:val="6"/>
+                <w:numId w:val="10"/>
               </w:numPr>
+              <w:pBdr>
+                <w:top w:val="nil"/>
+                <w:left w:val="nil"/>
+                <w:bottom w:val="nil"/>
+                <w:right w:val="nil"/>
+                <w:between w:val="nil"/>
+              </w:pBdr>
+              <w:tabs>
+                <w:tab w:val="center" w:pos="4680"/>
+                <w:tab w:val="right" w:pos="9360"/>
+              </w:tabs>
+              <w:spacing w:before="60" w:after="60" w:line="360" w:lineRule="auto"/>
+              <w:jc w:val="both"/>
               <w:rPr>
-                <w:rFonts w:asciiTheme="minorHAnsi" w:hAnsiTheme="minorHAnsi" w:cs="Arial"/>
-                <w:sz w:val="20"/>
+                <w:rFonts w:ascii="Arial" w:hAnsi="Arial" w:cs="Arial"/>
+                <w:color w:val="000000"/>
+                <w:sz w:val="22"/>
+                <w:szCs w:val="22"/>
                 <w:lang w:val="es-PE"/>
               </w:rPr>
             </w:pPr>
             <w:r>
+              <w:rPr>
+                <w:rFonts w:ascii="Arial" w:eastAsia="Arial" w:hAnsi="Arial" w:cs="Arial"/>
+                <w:color w:val="000000"/>
+                <w:sz w:val="22"/>
+                <w:szCs w:val="22"/>
+                <w:lang w:val="es-PE"/>
+              </w:rPr>
               <w:t>Hardware</w:t>
             </w:r>
           </w:p>
@@ -5143,48 +4792,52 @@
           <w:tcPr>
             <w:tcW w:w="2070" w:type="dxa"/>
             <w:tcBorders>
-              <w:top w:val="dotted" w:sz="4" w:space="0" w:color="auto"/>
-              <w:bottom w:val="dotted" w:sz="4" w:space="0" w:color="auto"/>
+              <w:top w:val="dotted" w:sz="4" w:space="0" w:color="000000"/>
+              <w:bottom w:val="dotted" w:sz="4" w:space="0" w:color="000000"/>
             </w:tcBorders>
           </w:tcPr>
           <w:p>
             <w:pPr>
-              <w:pStyle w:val="CovTableText"/>
-              <w:numPr>
-                <w:ilvl w:val="12"/>
-                <w:numId w:val="0"/>
-              </w:numPr>
+              <w:pBdr>
+                <w:top w:val="nil"/>
+                <w:left w:val="nil"/>
+                <w:bottom w:val="nil"/>
+                <w:right w:val="nil"/>
+                <w:between w:val="nil"/>
+              </w:pBdr>
+              <w:tabs>
+                <w:tab w:val="center" w:pos="4680"/>
+                <w:tab w:val="right" w:pos="9360"/>
+              </w:tabs>
+              <w:spacing w:before="60" w:after="60" w:line="360" w:lineRule="auto"/>
               <w:ind w:left="360" w:hanging="360"/>
-              <w:jc w:val="center"/>
+              <w:jc w:val="both"/>
               <w:rPr>
-                <w:rFonts w:asciiTheme="minorHAnsi" w:hAnsiTheme="minorHAnsi" w:cs="Arial"/>
-                <w:sz w:val="20"/>
+                <w:rFonts w:ascii="Arial" w:hAnsi="Arial" w:cs="Arial"/>
+                <w:color w:val="000000"/>
+                <w:sz w:val="22"/>
+                <w:szCs w:val="22"/>
                 <w:lang w:val="es-PE"/>
               </w:rPr>
             </w:pPr>
             <w:r>
               <w:rPr>
-                <w:rFonts w:asciiTheme="minorHAnsi" w:hAnsiTheme="minorHAnsi" w:cs="Arial"/>
-                <w:sz w:val="20"/>
+                <w:rFonts w:ascii="Arial" w:hAnsi="Arial" w:cs="Arial"/>
+                <w:sz w:val="22"/>
+                <w:szCs w:val="22"/>
                 <w:lang w:val="es-PE"/>
               </w:rPr>
-              <w:t>$</w:t>
+              <w:t>S/</w:t>
             </w:r>
             <w:r>
               <w:rPr>
-                <w:rFonts w:asciiTheme="minorHAnsi" w:hAnsiTheme="minorHAnsi" w:cs="Arial"/>
-                <w:sz w:val="20"/>
+                <w:rFonts w:ascii="Arial" w:eastAsia="Calibri" w:hAnsi="Arial" w:cs="Arial"/>
+                <w:color w:val="000000"/>
+                <w:sz w:val="22"/>
+                <w:szCs w:val="22"/>
                 <w:lang w:val="es-PE"/>
               </w:rPr>
-              <w:t>4</w:t>
-            </w:r>
-            <w:r>
-              <w:rPr>
-                <w:rFonts w:asciiTheme="minorHAnsi" w:hAnsiTheme="minorHAnsi" w:cs="Arial"/>
-                <w:sz w:val="20"/>
-                <w:lang w:val="es-PE"/>
-              </w:rPr>
-              <w:t>,000</w:t>
+              <w:t>4,000</w:t>
             </w:r>
           </w:p>
         </w:tc>
@@ -5194,74 +4847,98 @@
           <w:tcPr>
             <w:tcW w:w="6120" w:type="dxa"/>
             <w:tcBorders>
-              <w:top w:val="dotted" w:sz="4" w:space="0" w:color="auto"/>
-              <w:bottom w:val="dotted" w:sz="4" w:space="0" w:color="auto"/>
+              <w:top w:val="dotted" w:sz="4" w:space="0" w:color="000000"/>
+              <w:bottom w:val="dotted" w:sz="4" w:space="0" w:color="000000"/>
             </w:tcBorders>
           </w:tcPr>
           <w:p>
             <w:pPr>
-              <w:pStyle w:val="CovTableText"/>
               <w:numPr>
                 <w:ilvl w:val="0"/>
-                <w:numId w:val="6"/>
+                <w:numId w:val="10"/>
               </w:numPr>
+              <w:pBdr>
+                <w:top w:val="nil"/>
+                <w:left w:val="nil"/>
+                <w:bottom w:val="nil"/>
+                <w:right w:val="nil"/>
+                <w:between w:val="nil"/>
+              </w:pBdr>
+              <w:tabs>
+                <w:tab w:val="center" w:pos="4680"/>
+                <w:tab w:val="right" w:pos="9360"/>
+              </w:tabs>
+              <w:spacing w:before="60" w:after="60" w:line="360" w:lineRule="auto"/>
+              <w:jc w:val="both"/>
+              <w:rPr>
+                <w:rFonts w:ascii="Arial" w:hAnsi="Arial" w:cs="Arial"/>
+                <w:sz w:val="22"/>
+                <w:szCs w:val="22"/>
+                <w:lang w:val="es-PE"/>
+              </w:rPr>
             </w:pPr>
             <w:r>
-              <w:t xml:space="preserve">Software y </w:t>
+              <w:rPr>
+                <w:rFonts w:ascii="Arial" w:eastAsia="Arial" w:hAnsi="Arial" w:cs="Arial"/>
+                <w:color w:val="000000"/>
+                <w:sz w:val="22"/>
+                <w:szCs w:val="22"/>
+                <w:lang w:val="es-PE"/>
+              </w:rPr>
+              <w:t>Software y licencias</w:t>
             </w:r>
-            <w:proofErr w:type="spellStart"/>
-            <w:r>
-              <w:t>licencias</w:t>
-            </w:r>
-            <w:proofErr w:type="spellEnd"/>
           </w:p>
         </w:tc>
         <w:tc>
           <w:tcPr>
             <w:tcW w:w="2070" w:type="dxa"/>
             <w:tcBorders>
-              <w:top w:val="dotted" w:sz="4" w:space="0" w:color="auto"/>
-              <w:bottom w:val="dotted" w:sz="4" w:space="0" w:color="auto"/>
+              <w:top w:val="dotted" w:sz="4" w:space="0" w:color="000000"/>
+              <w:bottom w:val="dotted" w:sz="4" w:space="0" w:color="000000"/>
             </w:tcBorders>
           </w:tcPr>
           <w:p>
             <w:pPr>
-              <w:pStyle w:val="CovTableText"/>
-              <w:numPr>
-                <w:ilvl w:val="12"/>
-                <w:numId w:val="0"/>
-              </w:numPr>
+              <w:pBdr>
+                <w:top w:val="nil"/>
+                <w:left w:val="nil"/>
+                <w:bottom w:val="nil"/>
+                <w:right w:val="nil"/>
+                <w:between w:val="nil"/>
+              </w:pBdr>
+              <w:tabs>
+                <w:tab w:val="center" w:pos="4680"/>
+                <w:tab w:val="right" w:pos="9360"/>
+              </w:tabs>
+              <w:spacing w:before="60" w:after="60" w:line="360" w:lineRule="auto"/>
               <w:ind w:left="360" w:hanging="360"/>
-              <w:jc w:val="center"/>
+              <w:jc w:val="both"/>
               <w:rPr>
-                <w:rFonts w:asciiTheme="minorHAnsi" w:hAnsiTheme="minorHAnsi" w:cs="Arial"/>
-                <w:sz w:val="20"/>
+                <w:rFonts w:ascii="Arial" w:hAnsi="Arial" w:cs="Arial"/>
+                <w:color w:val="000000"/>
+                <w:sz w:val="22"/>
+                <w:szCs w:val="22"/>
                 <w:lang w:val="es-PE"/>
               </w:rPr>
             </w:pPr>
             <w:r>
               <w:rPr>
-                <w:rFonts w:asciiTheme="minorHAnsi" w:hAnsiTheme="minorHAnsi" w:cs="Arial"/>
-                <w:sz w:val="20"/>
+                <w:rFonts w:ascii="Arial" w:hAnsi="Arial" w:cs="Arial"/>
+                <w:sz w:val="22"/>
+                <w:szCs w:val="22"/>
                 <w:lang w:val="es-PE"/>
               </w:rPr>
-              <w:t>$</w:t>
+              <w:t>S/</w:t>
             </w:r>
             <w:r>
               <w:rPr>
-                <w:rFonts w:asciiTheme="minorHAnsi" w:hAnsiTheme="minorHAnsi" w:cs="Arial"/>
-                <w:sz w:val="20"/>
+                <w:rFonts w:ascii="Arial" w:eastAsia="Calibri" w:hAnsi="Arial" w:cs="Arial"/>
+                <w:color w:val="000000"/>
+                <w:sz w:val="22"/>
+                <w:szCs w:val="22"/>
                 <w:lang w:val="es-PE"/>
               </w:rPr>
-              <w:t>2</w:t>
-            </w:r>
-            <w:r>
-              <w:rPr>
-                <w:rFonts w:asciiTheme="minorHAnsi" w:hAnsiTheme="minorHAnsi" w:cs="Arial"/>
-                <w:sz w:val="20"/>
-                <w:lang w:val="es-PE"/>
-              </w:rPr>
-              <w:t>,000</w:t>
+              <w:t>2,000</w:t>
             </w:r>
           </w:p>
         </w:tc>
@@ -5271,104 +4948,41 @@
           <w:tcPr>
             <w:tcW w:w="6120" w:type="dxa"/>
             <w:tcBorders>
-              <w:top w:val="dotted" w:sz="4" w:space="0" w:color="auto"/>
-              <w:bottom w:val="dotted" w:sz="4" w:space="0" w:color="auto"/>
+              <w:top w:val="dotted" w:sz="4" w:space="0" w:color="000000"/>
             </w:tcBorders>
           </w:tcPr>
           <w:p>
             <w:pPr>
-              <w:pStyle w:val="CovTableText"/>
-              <w:numPr>
-                <w:ilvl w:val="0"/>
-                <w:numId w:val="6"/>
-              </w:numPr>
+              <w:pBdr>
+                <w:top w:val="nil"/>
+                <w:left w:val="nil"/>
+                <w:bottom w:val="nil"/>
+                <w:right w:val="nil"/>
+                <w:between w:val="nil"/>
+              </w:pBdr>
+              <w:tabs>
+                <w:tab w:val="center" w:pos="4680"/>
+                <w:tab w:val="right" w:pos="9360"/>
+                <w:tab w:val="left" w:pos="360"/>
+              </w:tabs>
+              <w:spacing w:before="60" w:after="60" w:line="360" w:lineRule="auto"/>
+              <w:jc w:val="both"/>
               <w:rPr>
+                <w:rFonts w:ascii="Arial" w:hAnsi="Arial" w:cs="Arial"/>
+                <w:b/>
+                <w:color w:val="000000"/>
+                <w:sz w:val="22"/>
+                <w:szCs w:val="22"/>
                 <w:lang w:val="es-PE"/>
               </w:rPr>
             </w:pPr>
             <w:r>
               <w:rPr>
-                <w:lang w:val="es-PE"/>
-              </w:rPr>
-              <w:t>Preparación de laboratorio de TI</w:t>
-            </w:r>
-          </w:p>
-        </w:tc>
-        <w:tc>
-          <w:tcPr>
-            <w:tcW w:w="2070" w:type="dxa"/>
-            <w:tcBorders>
-              <w:top w:val="dotted" w:sz="4" w:space="0" w:color="auto"/>
-              <w:bottom w:val="dotted" w:sz="4" w:space="0" w:color="auto"/>
-            </w:tcBorders>
-          </w:tcPr>
-          <w:p>
-            <w:pPr>
-              <w:pStyle w:val="CovTableText"/>
-              <w:numPr>
-                <w:ilvl w:val="12"/>
-                <w:numId w:val="0"/>
-              </w:numPr>
-              <w:ind w:left="360" w:hanging="360"/>
-              <w:jc w:val="center"/>
-              <w:rPr>
-                <w:rFonts w:asciiTheme="minorHAnsi" w:hAnsiTheme="minorHAnsi" w:cs="Arial"/>
-                <w:sz w:val="20"/>
-                <w:lang w:val="es-PE"/>
-              </w:rPr>
-            </w:pPr>
-            <w:r>
-              <w:rPr>
-                <w:rFonts w:asciiTheme="minorHAnsi" w:hAnsiTheme="minorHAnsi" w:cs="Arial"/>
-                <w:sz w:val="20"/>
-                <w:lang w:val="es-PE"/>
-              </w:rPr>
-              <w:t>$</w:t>
-            </w:r>
-            <w:r>
-              <w:rPr>
-                <w:rFonts w:asciiTheme="minorHAnsi" w:hAnsiTheme="minorHAnsi" w:cs="Arial"/>
-                <w:sz w:val="20"/>
-                <w:lang w:val="es-PE"/>
-              </w:rPr>
-              <w:t>10</w:t>
-            </w:r>
-            <w:r>
-              <w:rPr>
-                <w:rFonts w:asciiTheme="minorHAnsi" w:hAnsiTheme="minorHAnsi" w:cs="Arial"/>
-                <w:sz w:val="20"/>
-                <w:lang w:val="es-PE"/>
-              </w:rPr>
-              <w:t>,000</w:t>
-            </w:r>
-          </w:p>
-        </w:tc>
-      </w:tr>
-      <w:tr>
-        <w:tc>
-          <w:tcPr>
-            <w:tcW w:w="6120" w:type="dxa"/>
-            <w:tcBorders>
-              <w:top w:val="dotted" w:sz="4" w:space="0" w:color="auto"/>
-            </w:tcBorders>
-          </w:tcPr>
-          <w:p>
-            <w:pPr>
-              <w:pStyle w:val="Encabezado"/>
-              <w:tabs>
-                <w:tab w:val="left" w:pos="360"/>
-              </w:tabs>
-              <w:spacing w:before="60" w:after="60"/>
-              <w:rPr>
-                <w:rFonts w:cs="Arial"/>
+                <w:rFonts w:ascii="Arial" w:eastAsia="Calibri" w:hAnsi="Arial" w:cs="Arial"/>
                 <w:b/>
-                <w:lang w:val="es-PE"/>
-              </w:rPr>
-            </w:pPr>
-            <w:r>
-              <w:rPr>
-                <w:rFonts w:cs="Arial"/>
-                <w:b/>
+                <w:color w:val="000000"/>
+                <w:sz w:val="22"/>
+                <w:szCs w:val="22"/>
                 <w:lang w:val="es-PE"/>
               </w:rPr>
               <w:t>Total</w:t>
@@ -5379,54 +4993,53 @@
           <w:tcPr>
             <w:tcW w:w="2070" w:type="dxa"/>
             <w:tcBorders>
-              <w:top w:val="dotted" w:sz="4" w:space="0" w:color="auto"/>
+              <w:top w:val="dotted" w:sz="4" w:space="0" w:color="000000"/>
             </w:tcBorders>
           </w:tcPr>
           <w:p>
             <w:pPr>
-              <w:pStyle w:val="CovTableText"/>
-              <w:numPr>
-                <w:ilvl w:val="12"/>
-                <w:numId w:val="0"/>
-              </w:numPr>
-              <w:jc w:val="center"/>
+              <w:pBdr>
+                <w:top w:val="nil"/>
+                <w:left w:val="nil"/>
+                <w:bottom w:val="nil"/>
+                <w:right w:val="nil"/>
+                <w:between w:val="nil"/>
+              </w:pBdr>
+              <w:tabs>
+                <w:tab w:val="center" w:pos="4680"/>
+                <w:tab w:val="right" w:pos="9360"/>
+              </w:tabs>
+              <w:spacing w:before="60" w:after="60" w:line="360" w:lineRule="auto"/>
+              <w:jc w:val="both"/>
               <w:rPr>
-                <w:rFonts w:asciiTheme="minorHAnsi" w:hAnsiTheme="minorHAnsi" w:cs="Arial"/>
+                <w:rFonts w:ascii="Arial" w:hAnsi="Arial" w:cs="Arial"/>
                 <w:b/>
-                <w:sz w:val="24"/>
-                <w:szCs w:val="24"/>
+                <w:color w:val="000000"/>
+                <w:sz w:val="22"/>
+                <w:szCs w:val="22"/>
                 <w:lang w:val="es-PE"/>
               </w:rPr>
             </w:pPr>
             <w:r>
               <w:rPr>
-                <w:rFonts w:asciiTheme="minorHAnsi" w:hAnsiTheme="minorHAnsi" w:cs="Arial"/>
+                <w:rFonts w:ascii="Arial" w:hAnsi="Arial" w:cs="Arial"/>
                 <w:b/>
-                <w:sz w:val="24"/>
-                <w:szCs w:val="24"/>
+                <w:sz w:val="22"/>
+                <w:szCs w:val="22"/>
                 <w:lang w:val="es-PE"/>
               </w:rPr>
-              <w:t>$</w:t>
+              <w:t>S/2</w:t>
             </w:r>
             <w:r>
               <w:rPr>
-                <w:rFonts w:asciiTheme="minorHAnsi" w:hAnsiTheme="minorHAnsi" w:cs="Arial"/>
+                <w:rFonts w:ascii="Arial" w:hAnsi="Arial" w:cs="Arial"/>
                 <w:b/>
-                <w:sz w:val="24"/>
-                <w:szCs w:val="24"/>
+                <w:color w:val="000000"/>
+                <w:sz w:val="22"/>
+                <w:szCs w:val="22"/>
                 <w:lang w:val="es-PE"/>
               </w:rPr>
-              <w:t>36</w:t>
-            </w:r>
-            <w:r>
-              <w:rPr>
-                <w:rFonts w:asciiTheme="minorHAnsi" w:hAnsiTheme="minorHAnsi" w:cs="Arial"/>
-                <w:b/>
-                <w:sz w:val="24"/>
-                <w:szCs w:val="24"/>
-                <w:lang w:val="es-PE"/>
-              </w:rPr>
-              <w:t>,000</w:t>
+              <w:t>6,000</w:t>
             </w:r>
           </w:p>
         </w:tc>
@@ -5434,22 +5047,20 @@
     </w:tbl>
     <w:p>
       <w:pPr>
-        <w:pStyle w:val="Sinespaciado"/>
-        <w:rPr>
-          <w:rFonts w:asciiTheme="minorHAnsi" w:hAnsiTheme="minorHAnsi"/>
-          <w:sz w:val="24"/>
-          <w:szCs w:val="24"/>
-          <w:lang w:val="es-PE"/>
-        </w:rPr>
-      </w:pPr>
-    </w:p>
-    <w:p>
-      <w:pPr>
-        <w:pStyle w:val="Sinespaciado"/>
-        <w:rPr>
-          <w:rFonts w:asciiTheme="minorHAnsi" w:hAnsiTheme="minorHAnsi"/>
-          <w:sz w:val="24"/>
-          <w:szCs w:val="24"/>
+        <w:pBdr>
+          <w:top w:val="nil"/>
+          <w:left w:val="nil"/>
+          <w:bottom w:val="nil"/>
+          <w:right w:val="nil"/>
+          <w:between w:val="nil"/>
+        </w:pBdr>
+        <w:spacing w:line="360" w:lineRule="auto"/>
+        <w:jc w:val="both"/>
+        <w:rPr>
+          <w:rFonts w:ascii="Arial" w:hAnsi="Arial" w:cs="Arial"/>
+          <w:color w:val="000000"/>
+          <w:sz w:val="22"/>
+          <w:szCs w:val="22"/>
           <w:lang w:val="es-PE"/>
         </w:rPr>
       </w:pPr>
@@ -5457,612 +5068,594 @@
     <w:p>
       <w:pPr>
         <w:pStyle w:val="Ttulo1"/>
+        <w:spacing w:line="360" w:lineRule="auto"/>
+        <w:jc w:val="both"/>
+        <w:rPr>
+          <w:rFonts w:ascii="Arial" w:eastAsia="Calibri" w:hAnsi="Arial" w:cs="Arial"/>
+          <w:b w:val="0"/>
+          <w:color w:val="000000"/>
+          <w:szCs w:val="22"/>
+          <w:lang w:val="es-PE"/>
+        </w:rPr>
+      </w:pPr>
+      <w:bookmarkStart w:id="27" w:name="_heading=h.35nkun2" w:colFirst="0" w:colLast="0"/>
+      <w:bookmarkStart w:id="28" w:name="_Toc139881187"/>
+      <w:bookmarkEnd w:id="27"/>
+      <w:r>
+        <w:rPr>
+          <w:rFonts w:ascii="Arial" w:eastAsia="Calibri" w:hAnsi="Arial" w:cs="Arial"/>
+          <w:smallCaps/>
+          <w:szCs w:val="22"/>
+          <w:lang w:val="es-PE"/>
+        </w:rPr>
+        <w:lastRenderedPageBreak/>
+        <w:t>Requisitos de Aprobación del Proyecto</w:t>
+      </w:r>
+      <w:bookmarkEnd w:id="28"/>
+    </w:p>
+    <w:p>
+      <w:pPr>
+        <w:pBdr>
+          <w:top w:val="nil"/>
+          <w:left w:val="nil"/>
+          <w:bottom w:val="nil"/>
+          <w:right w:val="nil"/>
+          <w:between w:val="nil"/>
+        </w:pBdr>
+        <w:spacing w:line="360" w:lineRule="auto"/>
+        <w:jc w:val="both"/>
+        <w:rPr>
+          <w:rFonts w:ascii="Arial" w:hAnsi="Arial" w:cs="Arial"/>
+          <w:color w:val="000000"/>
+          <w:sz w:val="22"/>
+          <w:szCs w:val="22"/>
+          <w:lang w:val="es-PE"/>
+        </w:rPr>
+      </w:pPr>
+      <w:r>
+        <w:rPr>
+          <w:rFonts w:ascii="Arial" w:eastAsia="Calibri" w:hAnsi="Arial" w:cs="Arial"/>
+          <w:color w:val="000000"/>
+          <w:sz w:val="22"/>
+          <w:szCs w:val="22"/>
+          <w:lang w:val="es-PE"/>
+        </w:rPr>
+        <w:t xml:space="preserve">El éxito del proyecto Huellitas Flowers se culminará cuando la </w:t>
+      </w:r>
+      <w:r>
+        <w:rPr>
+          <w:rFonts w:ascii="Arial" w:hAnsi="Arial" w:cs="Arial"/>
+          <w:sz w:val="22"/>
+          <w:szCs w:val="22"/>
+          <w:lang w:val="es-PE"/>
+        </w:rPr>
+        <w:t>página</w:t>
+      </w:r>
+      <w:r>
+        <w:rPr>
+          <w:rFonts w:ascii="Arial" w:eastAsia="Calibri" w:hAnsi="Arial" w:cs="Arial"/>
+          <w:color w:val="000000"/>
+          <w:sz w:val="22"/>
+          <w:szCs w:val="22"/>
+          <w:lang w:val="es-PE"/>
+        </w:rPr>
+        <w:t xml:space="preserve"> </w:t>
+      </w:r>
+      <w:r>
+        <w:rPr>
+          <w:rFonts w:ascii="Arial" w:hAnsi="Arial" w:cs="Arial"/>
+          <w:sz w:val="22"/>
+          <w:szCs w:val="22"/>
+          <w:lang w:val="es-PE"/>
+        </w:rPr>
+        <w:t>está</w:t>
+      </w:r>
+      <w:r>
+        <w:rPr>
+          <w:rFonts w:ascii="Arial" w:eastAsia="Calibri" w:hAnsi="Arial" w:cs="Arial"/>
+          <w:color w:val="000000"/>
+          <w:sz w:val="22"/>
+          <w:szCs w:val="22"/>
+          <w:lang w:val="es-PE"/>
+        </w:rPr>
+        <w:t xml:space="preserve"> funcionando correctamente, ya anteriormente a ver pasado las distintas pruebas y corregido los errores, después de haber elaborado una documentación con las posibles ocurrencias que puedan suceder, además de cumplir con el cronograma y el presupuesto. El éxito será determinado por el patrocinador del proyecto, el Sr. </w:t>
+      </w:r>
+      <w:proofErr w:type="spellStart"/>
+      <w:r>
+        <w:rPr>
+          <w:rFonts w:ascii="Arial" w:eastAsia="Calibri" w:hAnsi="Arial" w:cs="Arial"/>
+          <w:color w:val="000000"/>
+          <w:sz w:val="22"/>
+          <w:szCs w:val="22"/>
+          <w:lang w:val="es-PE"/>
+        </w:rPr>
+        <w:t>Jim</w:t>
+      </w:r>
+      <w:proofErr w:type="spellEnd"/>
+      <w:r>
+        <w:rPr>
+          <w:rFonts w:ascii="Arial" w:eastAsia="Calibri" w:hAnsi="Arial" w:cs="Arial"/>
+          <w:color w:val="000000"/>
+          <w:sz w:val="22"/>
+          <w:szCs w:val="22"/>
+          <w:lang w:val="es-PE"/>
+        </w:rPr>
+        <w:t xml:space="preserve"> Thomas, quien también autorizará la finalización del proyecto.</w:t>
+      </w:r>
+    </w:p>
+    <w:p>
+      <w:pPr>
+        <w:pBdr>
+          <w:top w:val="nil"/>
+          <w:left w:val="nil"/>
+          <w:bottom w:val="nil"/>
+          <w:right w:val="nil"/>
+          <w:between w:val="nil"/>
+        </w:pBdr>
+        <w:spacing w:line="360" w:lineRule="auto"/>
+        <w:jc w:val="both"/>
+        <w:rPr>
+          <w:rFonts w:ascii="Arial" w:hAnsi="Arial" w:cs="Arial"/>
+          <w:color w:val="000000"/>
+          <w:sz w:val="22"/>
+          <w:szCs w:val="22"/>
+          <w:lang w:val="es-PE"/>
+        </w:rPr>
+      </w:pPr>
+    </w:p>
+    <w:p>
+      <w:pPr>
+        <w:pStyle w:val="Ttulo1"/>
+        <w:spacing w:line="360" w:lineRule="auto"/>
+        <w:jc w:val="both"/>
+        <w:rPr>
+          <w:rFonts w:ascii="Arial" w:hAnsi="Arial" w:cs="Arial"/>
+          <w:color w:val="008000"/>
+          <w:szCs w:val="22"/>
+          <w:lang w:val="es-PE"/>
+        </w:rPr>
+      </w:pPr>
+      <w:bookmarkStart w:id="29" w:name="_heading=h.1ksv4uv" w:colFirst="0" w:colLast="0"/>
+      <w:bookmarkStart w:id="30" w:name="_Toc139881188"/>
+      <w:bookmarkEnd w:id="29"/>
+      <w:r>
+        <w:rPr>
+          <w:rFonts w:ascii="Arial" w:eastAsia="Calibri" w:hAnsi="Arial" w:cs="Arial"/>
+          <w:smallCaps/>
+          <w:szCs w:val="22"/>
+          <w:lang w:val="es-PE"/>
+        </w:rPr>
+        <w:t>Gerente de Proyecto</w:t>
+      </w:r>
+      <w:bookmarkEnd w:id="30"/>
+    </w:p>
+    <w:p>
+      <w:pPr>
+        <w:pBdr>
+          <w:top w:val="nil"/>
+          <w:left w:val="nil"/>
+          <w:bottom w:val="nil"/>
+          <w:right w:val="nil"/>
+          <w:between w:val="nil"/>
+        </w:pBdr>
+        <w:spacing w:line="360" w:lineRule="auto"/>
+        <w:jc w:val="both"/>
+        <w:rPr>
+          <w:rFonts w:ascii="Arial" w:eastAsia="Arial" w:hAnsi="Arial" w:cs="Arial"/>
+          <w:color w:val="000000"/>
+          <w:sz w:val="22"/>
+          <w:szCs w:val="22"/>
+          <w:lang w:val="es-PE"/>
+        </w:rPr>
+      </w:pPr>
+      <w:proofErr w:type="spellStart"/>
+      <w:r>
+        <w:rPr>
+          <w:rFonts w:ascii="Arial" w:eastAsia="Arial" w:hAnsi="Arial" w:cs="Arial"/>
+          <w:sz w:val="22"/>
+          <w:szCs w:val="22"/>
+          <w:lang w:val="es-PE"/>
+        </w:rPr>
+        <w:t>Julian</w:t>
+      </w:r>
+      <w:proofErr w:type="spellEnd"/>
+      <w:r>
+        <w:rPr>
+          <w:rFonts w:ascii="Arial" w:eastAsia="Arial" w:hAnsi="Arial" w:cs="Arial"/>
+          <w:sz w:val="22"/>
+          <w:szCs w:val="22"/>
+          <w:lang w:val="es-PE"/>
+        </w:rPr>
+        <w:t xml:space="preserve"> Michael </w:t>
+      </w:r>
+      <w:proofErr w:type="spellStart"/>
+      <w:r>
+        <w:rPr>
+          <w:rFonts w:ascii="Arial" w:eastAsia="Arial" w:hAnsi="Arial" w:cs="Arial"/>
+          <w:sz w:val="22"/>
+          <w:szCs w:val="22"/>
+          <w:lang w:val="es-PE"/>
+        </w:rPr>
+        <w:t>Mosqueira</w:t>
+      </w:r>
+      <w:proofErr w:type="spellEnd"/>
+      <w:r>
+        <w:rPr>
+          <w:rFonts w:ascii="Arial" w:eastAsia="Arial" w:hAnsi="Arial" w:cs="Arial"/>
+          <w:sz w:val="22"/>
+          <w:szCs w:val="22"/>
+          <w:lang w:val="es-PE"/>
+        </w:rPr>
+        <w:t xml:space="preserve"> Toribio</w:t>
+      </w:r>
+      <w:r>
+        <w:rPr>
+          <w:rFonts w:ascii="Arial" w:eastAsia="Arial" w:hAnsi="Arial" w:cs="Arial"/>
+          <w:color w:val="000000"/>
+          <w:sz w:val="22"/>
+          <w:szCs w:val="22"/>
+          <w:lang w:val="es-PE"/>
+        </w:rPr>
+        <w:t xml:space="preserve"> es nombrado como el Project Manager por el tiempo en que dure el nuevo proyecto. Su </w:t>
+      </w:r>
+      <w:r>
+        <w:rPr>
+          <w:rFonts w:ascii="Arial" w:eastAsia="Arial" w:hAnsi="Arial" w:cs="Arial"/>
+          <w:sz w:val="22"/>
+          <w:szCs w:val="22"/>
+          <w:lang w:val="es-PE"/>
+        </w:rPr>
+        <w:t>objetivo</w:t>
+      </w:r>
+      <w:r>
+        <w:rPr>
+          <w:rFonts w:ascii="Arial" w:eastAsia="Arial" w:hAnsi="Arial" w:cs="Arial"/>
+          <w:color w:val="000000"/>
+          <w:sz w:val="22"/>
+          <w:szCs w:val="22"/>
+          <w:lang w:val="es-PE"/>
+        </w:rPr>
+        <w:t xml:space="preserve"> del sr. </w:t>
+      </w:r>
+      <w:r>
+        <w:rPr>
+          <w:rFonts w:ascii="Arial" w:eastAsia="Arial" w:hAnsi="Arial" w:cs="Arial"/>
+          <w:sz w:val="22"/>
+          <w:szCs w:val="22"/>
+          <w:lang w:val="es-PE"/>
+        </w:rPr>
+        <w:t>Michael es responsable</w:t>
+      </w:r>
+      <w:r>
+        <w:rPr>
+          <w:rFonts w:ascii="Arial" w:eastAsia="Arial" w:hAnsi="Arial" w:cs="Arial"/>
+          <w:color w:val="000000"/>
+          <w:sz w:val="22"/>
+          <w:szCs w:val="22"/>
+          <w:lang w:val="es-PE"/>
+        </w:rPr>
+        <w:t xml:space="preserve"> de que el cronograma se respete y dure el tiempo ya establecido, y no</w:t>
+      </w:r>
+      <w:r>
+        <w:rPr>
+          <w:rFonts w:ascii="Arial" w:eastAsia="Arial" w:hAnsi="Arial" w:cs="Arial"/>
+          <w:sz w:val="22"/>
+          <w:szCs w:val="22"/>
+          <w:lang w:val="es-PE"/>
+        </w:rPr>
+        <w:t xml:space="preserve"> se genere</w:t>
+      </w:r>
+      <w:r>
+        <w:rPr>
+          <w:rFonts w:ascii="Arial" w:eastAsia="Arial" w:hAnsi="Arial" w:cs="Arial"/>
+          <w:color w:val="000000"/>
+          <w:sz w:val="22"/>
+          <w:szCs w:val="22"/>
+          <w:lang w:val="es-PE"/>
+        </w:rPr>
+        <w:t xml:space="preserve"> gastos extra</w:t>
+      </w:r>
+      <w:r>
+        <w:rPr>
+          <w:rFonts w:ascii="Arial" w:eastAsia="Arial" w:hAnsi="Arial" w:cs="Arial"/>
+          <w:sz w:val="22"/>
+          <w:szCs w:val="22"/>
+          <w:lang w:val="es-PE"/>
+        </w:rPr>
+        <w:t>s</w:t>
+      </w:r>
+      <w:r>
+        <w:rPr>
+          <w:rFonts w:ascii="Arial" w:eastAsia="Arial" w:hAnsi="Arial" w:cs="Arial"/>
+          <w:color w:val="000000"/>
+          <w:sz w:val="22"/>
+          <w:szCs w:val="22"/>
+          <w:lang w:val="es-PE"/>
+        </w:rPr>
+        <w:t>. En el equipo son dos los que hacen los diseños, prototipos, el otro grupo</w:t>
+      </w:r>
+      <w:r>
+        <w:rPr>
+          <w:rFonts w:ascii="Arial" w:eastAsia="Arial" w:hAnsi="Arial" w:cs="Arial"/>
+          <w:sz w:val="22"/>
+          <w:szCs w:val="22"/>
+          <w:lang w:val="es-PE"/>
+        </w:rPr>
+        <w:t xml:space="preserve"> realizará el</w:t>
+      </w:r>
+      <w:r>
+        <w:rPr>
+          <w:rFonts w:ascii="Arial" w:eastAsia="Arial" w:hAnsi="Arial" w:cs="Arial"/>
+          <w:color w:val="000000"/>
+          <w:sz w:val="22"/>
+          <w:szCs w:val="22"/>
+          <w:lang w:val="es-PE"/>
+        </w:rPr>
+        <w:t xml:space="preserve"> desarrollo y la unión del diseño con la base de datos para </w:t>
+      </w:r>
+      <w:r>
+        <w:rPr>
+          <w:rFonts w:ascii="Arial" w:eastAsia="Arial" w:hAnsi="Arial" w:cs="Arial"/>
+          <w:sz w:val="22"/>
+          <w:szCs w:val="22"/>
+          <w:lang w:val="es-PE"/>
+        </w:rPr>
+        <w:t>su funcionamiento</w:t>
+      </w:r>
+      <w:r>
+        <w:rPr>
+          <w:rFonts w:ascii="Arial" w:eastAsia="Arial" w:hAnsi="Arial" w:cs="Arial"/>
+          <w:color w:val="000000"/>
+          <w:sz w:val="22"/>
+          <w:szCs w:val="22"/>
+          <w:lang w:val="es-PE"/>
+        </w:rPr>
+        <w:t xml:space="preserve">. El Sr. </w:t>
+      </w:r>
+      <w:r>
+        <w:rPr>
+          <w:rFonts w:ascii="Arial" w:eastAsia="Arial" w:hAnsi="Arial" w:cs="Arial"/>
+          <w:sz w:val="22"/>
+          <w:szCs w:val="22"/>
+          <w:lang w:val="es-PE"/>
+        </w:rPr>
+        <w:t xml:space="preserve">Michael </w:t>
+      </w:r>
+      <w:r>
+        <w:rPr>
+          <w:rFonts w:ascii="Arial" w:eastAsia="Arial" w:hAnsi="Arial" w:cs="Arial"/>
+          <w:color w:val="000000"/>
+          <w:sz w:val="22"/>
+          <w:szCs w:val="22"/>
+          <w:lang w:val="es-PE"/>
+        </w:rPr>
+        <w:t>coordinará todos los requisitos a través de</w:t>
+      </w:r>
+      <w:r>
+        <w:rPr>
+          <w:rFonts w:ascii="Arial" w:eastAsia="Arial" w:hAnsi="Arial" w:cs="Arial"/>
+          <w:sz w:val="22"/>
+          <w:szCs w:val="22"/>
+          <w:lang w:val="es-PE"/>
+        </w:rPr>
+        <w:t xml:space="preserve">l </w:t>
+      </w:r>
+      <w:r>
+        <w:rPr>
+          <w:rFonts w:ascii="Arial" w:eastAsia="Arial" w:hAnsi="Arial" w:cs="Arial"/>
+          <w:color w:val="000000"/>
+          <w:sz w:val="22"/>
+          <w:szCs w:val="22"/>
+          <w:lang w:val="es-PE"/>
+        </w:rPr>
+        <w:t xml:space="preserve">gerente del proyecto. El Sr. </w:t>
+      </w:r>
+      <w:r>
+        <w:rPr>
+          <w:rFonts w:ascii="Arial" w:eastAsia="Arial" w:hAnsi="Arial" w:cs="Arial"/>
+          <w:sz w:val="22"/>
+          <w:szCs w:val="22"/>
+          <w:lang w:val="es-PE"/>
+        </w:rPr>
+        <w:t>César</w:t>
+      </w:r>
+      <w:r>
+        <w:rPr>
+          <w:rFonts w:ascii="Arial" w:eastAsia="Arial" w:hAnsi="Arial" w:cs="Arial"/>
+          <w:color w:val="000000"/>
+          <w:sz w:val="22"/>
+          <w:szCs w:val="22"/>
+          <w:lang w:val="es-PE"/>
+        </w:rPr>
+        <w:t xml:space="preserve"> además está autorizado para aprobar todos los gastos del presupuest</w:t>
+      </w:r>
+      <w:r>
+        <w:rPr>
+          <w:rFonts w:ascii="Arial" w:eastAsia="Arial" w:hAnsi="Arial" w:cs="Arial"/>
+          <w:sz w:val="22"/>
+          <w:szCs w:val="22"/>
+          <w:lang w:val="es-PE"/>
+        </w:rPr>
+        <w:t>o</w:t>
+      </w:r>
+      <w:r>
+        <w:rPr>
+          <w:rFonts w:ascii="Arial" w:eastAsia="Arial" w:hAnsi="Arial" w:cs="Arial"/>
+          <w:color w:val="000000"/>
+          <w:sz w:val="22"/>
+          <w:szCs w:val="22"/>
+          <w:lang w:val="es-PE"/>
+        </w:rPr>
+        <w:t xml:space="preserve">. Cualquier financiamiento adicional </w:t>
+      </w:r>
+      <w:r>
+        <w:rPr>
+          <w:rFonts w:ascii="Arial" w:eastAsia="Arial" w:hAnsi="Arial" w:cs="Arial"/>
+          <w:sz w:val="22"/>
+          <w:szCs w:val="22"/>
+          <w:lang w:val="es-PE"/>
+        </w:rPr>
+        <w:t xml:space="preserve">tiene que </w:t>
+      </w:r>
+      <w:r>
+        <w:rPr>
+          <w:rFonts w:ascii="Arial" w:eastAsia="Arial" w:hAnsi="Arial" w:cs="Arial"/>
+          <w:color w:val="000000"/>
+          <w:sz w:val="22"/>
+          <w:szCs w:val="22"/>
+          <w:lang w:val="es-PE"/>
+        </w:rPr>
+        <w:t xml:space="preserve">ser solicitado a través del Patrocinador del Proyecto, </w:t>
+      </w:r>
+      <w:r>
+        <w:rPr>
+          <w:rFonts w:ascii="Arial" w:eastAsia="Arial" w:hAnsi="Arial" w:cs="Arial"/>
+          <w:sz w:val="22"/>
+          <w:szCs w:val="22"/>
+          <w:lang w:val="es-PE"/>
+        </w:rPr>
+        <w:t xml:space="preserve">César </w:t>
+      </w:r>
+      <w:proofErr w:type="spellStart"/>
+      <w:r>
+        <w:rPr>
+          <w:rFonts w:ascii="Arial" w:eastAsia="Arial" w:hAnsi="Arial" w:cs="Arial"/>
+          <w:sz w:val="22"/>
+          <w:szCs w:val="22"/>
+          <w:lang w:val="es-PE"/>
+        </w:rPr>
+        <w:t>Marquéz</w:t>
+      </w:r>
+      <w:proofErr w:type="spellEnd"/>
+      <w:r>
+        <w:rPr>
+          <w:rFonts w:ascii="Arial" w:eastAsia="Arial" w:hAnsi="Arial" w:cs="Arial"/>
+          <w:color w:val="000000"/>
+          <w:sz w:val="22"/>
+          <w:szCs w:val="22"/>
+          <w:lang w:val="es-PE"/>
+        </w:rPr>
+        <w:t xml:space="preserve">. El Sr. Michael proporcionará actualizaciones semanales al Patrocinador del Proyecto.  </w:t>
+      </w:r>
+    </w:p>
+    <w:p>
+      <w:pPr>
+        <w:pStyle w:val="Ttulo1"/>
+        <w:spacing w:line="360" w:lineRule="auto"/>
         <w:jc w:val="left"/>
         <w:rPr>
+          <w:rFonts w:ascii="Arial" w:eastAsia="Calibri" w:hAnsi="Arial" w:cs="Arial"/>
+          <w:smallCaps/>
+          <w:szCs w:val="22"/>
+          <w:lang w:val="es-PE"/>
+        </w:rPr>
+      </w:pPr>
+    </w:p>
+    <w:p>
+      <w:pPr>
+        <w:pStyle w:val="Ttulo1"/>
+        <w:spacing w:line="360" w:lineRule="auto"/>
+        <w:jc w:val="left"/>
+        <w:rPr>
+          <w:rFonts w:ascii="Arial" w:hAnsi="Arial" w:cs="Arial"/>
           <w:color w:val="008000"/>
-          <w:lang w:val="es-PE"/>
-        </w:rPr>
-      </w:pPr>
-      <w:bookmarkStart w:id="14" w:name="_Toc7100997"/>
-      <w:r>
-        <w:rPr>
-          <w:rFonts w:asciiTheme="minorHAnsi" w:hAnsiTheme="minorHAnsi" w:cstheme="minorHAnsi"/>
+          <w:szCs w:val="22"/>
+          <w:lang w:val="es-PE"/>
+        </w:rPr>
+      </w:pPr>
+      <w:bookmarkStart w:id="31" w:name="_heading=h.44sinio" w:colFirst="0" w:colLast="0"/>
+      <w:bookmarkStart w:id="32" w:name="_Toc139881189"/>
+      <w:bookmarkEnd w:id="31"/>
+      <w:r>
+        <w:rPr>
+          <w:rFonts w:ascii="Arial" w:eastAsia="Calibri" w:hAnsi="Arial" w:cs="Arial"/>
           <w:smallCaps/>
-          <w:sz w:val="28"/>
-          <w:szCs w:val="28"/>
-          <w:lang w:val="es-PE"/>
-        </w:rPr>
-        <w:t xml:space="preserve">Requisitos </w:t>
-      </w:r>
-      <w:r>
-        <w:rPr>
-          <w:rFonts w:asciiTheme="minorHAnsi" w:hAnsiTheme="minorHAnsi" w:cstheme="minorHAnsi"/>
-          <w:smallCaps/>
-          <w:sz w:val="28"/>
-          <w:szCs w:val="28"/>
-          <w:lang w:val="es-PE"/>
-        </w:rPr>
-        <w:t>d</w:t>
-      </w:r>
-      <w:r>
-        <w:rPr>
-          <w:rFonts w:asciiTheme="minorHAnsi" w:hAnsiTheme="minorHAnsi" w:cstheme="minorHAnsi"/>
-          <w:smallCaps/>
-          <w:sz w:val="28"/>
-          <w:szCs w:val="28"/>
-          <w:lang w:val="es-PE"/>
-        </w:rPr>
-        <w:t xml:space="preserve">e Aprobación </w:t>
-      </w:r>
-      <w:r>
-        <w:rPr>
-          <w:rFonts w:asciiTheme="minorHAnsi" w:hAnsiTheme="minorHAnsi" w:cstheme="minorHAnsi"/>
-          <w:smallCaps/>
-          <w:sz w:val="28"/>
-          <w:szCs w:val="28"/>
-          <w:lang w:val="es-PE"/>
-        </w:rPr>
-        <w:t>d</w:t>
-      </w:r>
-      <w:r>
-        <w:rPr>
-          <w:rFonts w:asciiTheme="minorHAnsi" w:hAnsiTheme="minorHAnsi" w:cstheme="minorHAnsi"/>
-          <w:smallCaps/>
-          <w:sz w:val="28"/>
-          <w:szCs w:val="28"/>
-          <w:lang w:val="es-PE"/>
-        </w:rPr>
-        <w:t>e</w:t>
-      </w:r>
-      <w:r>
-        <w:rPr>
-          <w:rFonts w:asciiTheme="minorHAnsi" w:hAnsiTheme="minorHAnsi" w:cstheme="minorHAnsi"/>
-          <w:smallCaps/>
-          <w:sz w:val="28"/>
-          <w:szCs w:val="28"/>
-          <w:lang w:val="es-PE"/>
-        </w:rPr>
-        <w:t>l Proyecto</w:t>
-      </w:r>
-      <w:bookmarkEnd w:id="14"/>
-    </w:p>
-    <w:p>
-      <w:pPr>
-        <w:pStyle w:val="Sinespaciado"/>
-        <w:rPr>
-          <w:rFonts w:asciiTheme="minorHAnsi" w:hAnsiTheme="minorHAnsi" w:cstheme="minorHAnsi"/>
-          <w:sz w:val="24"/>
-          <w:szCs w:val="24"/>
-          <w:lang w:val="es-PE"/>
-        </w:rPr>
-      </w:pPr>
-    </w:p>
-    <w:p>
-      <w:pPr>
-        <w:pStyle w:val="Sinespaciado"/>
-        <w:rPr>
-          <w:rFonts w:asciiTheme="minorHAnsi" w:hAnsiTheme="minorHAnsi" w:cstheme="minorHAnsi"/>
-          <w:sz w:val="24"/>
-          <w:szCs w:val="24"/>
-          <w:lang w:val="es-PE"/>
-        </w:rPr>
-      </w:pPr>
-      <w:r>
-        <w:rPr>
-          <w:rFonts w:asciiTheme="minorHAnsi" w:hAnsiTheme="minorHAnsi" w:cstheme="minorHAnsi"/>
-          <w:sz w:val="24"/>
-          <w:szCs w:val="24"/>
-          <w:lang w:val="es-PE"/>
-        </w:rPr>
-        <w:t xml:space="preserve">El éxito del proyecto Huellitas </w:t>
-      </w:r>
-      <w:proofErr w:type="spellStart"/>
-      <w:r>
-        <w:rPr>
-          <w:rFonts w:asciiTheme="minorHAnsi" w:hAnsiTheme="minorHAnsi" w:cstheme="minorHAnsi"/>
-          <w:sz w:val="24"/>
-          <w:szCs w:val="24"/>
-          <w:lang w:val="es-PE"/>
-        </w:rPr>
-        <w:t>Flowers</w:t>
-      </w:r>
-      <w:proofErr w:type="spellEnd"/>
-      <w:r>
-        <w:rPr>
-          <w:rFonts w:asciiTheme="minorHAnsi" w:hAnsiTheme="minorHAnsi" w:cstheme="minorHAnsi"/>
-          <w:sz w:val="24"/>
-          <w:szCs w:val="24"/>
-          <w:lang w:val="es-PE"/>
-        </w:rPr>
-        <w:t xml:space="preserve"> se culminará cuando la pagina esta funcionando correctamente, ya anteriormente a ver pasado las distintas pruebas y corregido los errores, después de haber elaborado una documentación con las posibles ocurrencias que puedan suceder, además de cumplir con el cronograma y el presupuesto</w:t>
-      </w:r>
-      <w:r>
-        <w:rPr>
-          <w:rFonts w:asciiTheme="minorHAnsi" w:hAnsiTheme="minorHAnsi" w:cstheme="minorHAnsi"/>
-          <w:sz w:val="24"/>
-          <w:szCs w:val="24"/>
-          <w:lang w:val="es-PE"/>
-        </w:rPr>
-        <w:t>. El éxito será determinado por el patrocinador del proyecto, el Sr. Jim Thomas, quien también autorizará la finalización del proyecto.</w:t>
-      </w:r>
-    </w:p>
-    <w:p>
-      <w:pPr>
-        <w:pStyle w:val="Sinespaciado"/>
-        <w:rPr>
-          <w:rFonts w:asciiTheme="minorHAnsi" w:hAnsiTheme="minorHAnsi"/>
-          <w:sz w:val="24"/>
-          <w:szCs w:val="24"/>
-          <w:lang w:val="es-PE"/>
-        </w:rPr>
-      </w:pPr>
-    </w:p>
-    <w:p>
-      <w:pPr>
-        <w:pStyle w:val="Ttulo1"/>
-        <w:jc w:val="left"/>
-        <w:rPr>
+          <w:szCs w:val="22"/>
+          <w:lang w:val="es-PE"/>
+        </w:rPr>
+        <w:t>Autorización</w:t>
+      </w:r>
+      <w:bookmarkEnd w:id="32"/>
+      <w:r>
+        <w:rPr>
+          <w:rFonts w:ascii="Arial" w:hAnsi="Arial" w:cs="Arial"/>
           <w:color w:val="008000"/>
-          <w:lang w:val="es-PE"/>
-        </w:rPr>
-      </w:pPr>
-      <w:bookmarkStart w:id="15" w:name="_Toc7100998"/>
-      <w:r>
-        <w:rPr>
-          <w:rFonts w:asciiTheme="minorHAnsi" w:hAnsiTheme="minorHAnsi" w:cstheme="minorHAnsi"/>
-          <w:smallCaps/>
-          <w:sz w:val="28"/>
-          <w:szCs w:val="28"/>
-          <w:lang w:val="es-PE"/>
-        </w:rPr>
-        <w:t>Gerente d</w:t>
-      </w:r>
-      <w:r>
-        <w:rPr>
-          <w:rFonts w:asciiTheme="minorHAnsi" w:hAnsiTheme="minorHAnsi" w:cstheme="minorHAnsi"/>
-          <w:smallCaps/>
-          <w:sz w:val="28"/>
-          <w:szCs w:val="28"/>
-          <w:lang w:val="es-PE"/>
-        </w:rPr>
-        <w:t>e Proyecto</w:t>
-      </w:r>
-      <w:bookmarkEnd w:id="15"/>
-    </w:p>
-    <w:p>
-      <w:pPr>
-        <w:rPr>
-          <w:color w:val="008000"/>
-          <w:lang w:val="es-PE"/>
-        </w:rPr>
-      </w:pPr>
-    </w:p>
-    <w:p>
-      <w:pPr>
-        <w:rPr>
-          <w:color w:val="008000"/>
-          <w:lang w:val="es-PE"/>
-        </w:rPr>
-      </w:pPr>
-    </w:p>
-    <w:p>
-      <w:pPr>
-        <w:pStyle w:val="Sinespaciado"/>
+          <w:szCs w:val="22"/>
+          <w:lang w:val="es-PE"/>
+        </w:rPr>
+        <w:t xml:space="preserve"> </w:t>
+      </w:r>
+    </w:p>
+    <w:p>
+      <w:pPr>
+        <w:pBdr>
+          <w:top w:val="nil"/>
+          <w:left w:val="nil"/>
+          <w:bottom w:val="nil"/>
+          <w:right w:val="nil"/>
+          <w:between w:val="nil"/>
+        </w:pBdr>
+        <w:spacing w:line="360" w:lineRule="auto"/>
         <w:rPr>
           <w:rFonts w:ascii="Arial" w:hAnsi="Arial" w:cs="Arial"/>
           <w:color w:val="000000"/>
-          <w:lang w:val="es-PE"/>
-        </w:rPr>
-      </w:pPr>
-      <w:r>
-        <w:rPr>
-          <w:rFonts w:ascii="Arial" w:hAnsi="Arial" w:cs="Arial"/>
-          <w:color w:val="000000"/>
-          <w:lang w:val="es-PE"/>
-        </w:rPr>
-        <w:lastRenderedPageBreak/>
-        <w:t xml:space="preserve">Mosqueira Toribio </w:t>
-      </w:r>
-      <w:proofErr w:type="spellStart"/>
-      <w:r>
-        <w:rPr>
-          <w:rFonts w:ascii="Arial" w:hAnsi="Arial" w:cs="Arial"/>
-          <w:color w:val="000000"/>
-          <w:lang w:val="es-PE"/>
-        </w:rPr>
-        <w:t>Julian</w:t>
-      </w:r>
-      <w:proofErr w:type="spellEnd"/>
-      <w:r>
-        <w:rPr>
-          <w:rFonts w:ascii="Arial" w:hAnsi="Arial" w:cs="Arial"/>
-          <w:color w:val="000000"/>
-          <w:lang w:val="es-PE"/>
-        </w:rPr>
-        <w:t xml:space="preserve"> Michael e</w:t>
-      </w:r>
-      <w:r>
-        <w:rPr>
-          <w:rFonts w:ascii="Arial" w:hAnsi="Arial" w:cs="Arial"/>
-          <w:color w:val="000000"/>
-          <w:lang w:val="es-PE"/>
-        </w:rPr>
-        <w:t xml:space="preserve">s nombrado como el Project Manager por el tiempo en que dure el nuevo proyecto. Su función del sr. Michael es ser responsable de que el </w:t>
-      </w:r>
-      <w:r>
-        <w:rPr>
-          <w:rFonts w:ascii="Arial" w:hAnsi="Arial" w:cs="Arial"/>
-          <w:color w:val="000000"/>
-          <w:lang w:val="es-PE"/>
-        </w:rPr>
-        <w:t>cronograma</w:t>
-      </w:r>
-      <w:r>
-        <w:rPr>
-          <w:rFonts w:ascii="Arial" w:hAnsi="Arial" w:cs="Arial"/>
-          <w:color w:val="000000"/>
-          <w:lang w:val="es-PE"/>
-        </w:rPr>
-        <w:t xml:space="preserve"> se respete y dure el tiempo ya </w:t>
-      </w:r>
-      <w:r>
-        <w:rPr>
-          <w:rFonts w:ascii="Arial" w:hAnsi="Arial" w:cs="Arial"/>
-          <w:color w:val="000000"/>
-          <w:lang w:val="es-PE"/>
-        </w:rPr>
-        <w:t>establecido</w:t>
-      </w:r>
-      <w:r>
-        <w:rPr>
-          <w:rFonts w:ascii="Arial" w:hAnsi="Arial" w:cs="Arial"/>
-          <w:color w:val="000000"/>
-          <w:lang w:val="es-PE"/>
-        </w:rPr>
-        <w:t xml:space="preserve">, no haya gastos extras o fuera del presupuesto ya </w:t>
-      </w:r>
-      <w:r>
-        <w:rPr>
-          <w:rFonts w:ascii="Arial" w:hAnsi="Arial" w:cs="Arial"/>
-          <w:color w:val="000000"/>
-          <w:lang w:val="es-PE"/>
-        </w:rPr>
-        <w:t>estimado. En</w:t>
-      </w:r>
-      <w:r>
-        <w:rPr>
-          <w:rFonts w:ascii="Arial" w:hAnsi="Arial" w:cs="Arial"/>
-          <w:color w:val="000000"/>
-          <w:lang w:val="es-PE"/>
-        </w:rPr>
-        <w:t xml:space="preserve"> el equipo son dos los que </w:t>
-      </w:r>
-      <w:r>
-        <w:rPr>
-          <w:rFonts w:ascii="Arial" w:hAnsi="Arial" w:cs="Arial"/>
-          <w:color w:val="000000"/>
-          <w:lang w:val="es-PE"/>
-        </w:rPr>
-        <w:t>hacen</w:t>
-      </w:r>
-      <w:r>
-        <w:rPr>
-          <w:rFonts w:ascii="Arial" w:hAnsi="Arial" w:cs="Arial"/>
-          <w:color w:val="000000"/>
-          <w:lang w:val="es-PE"/>
-        </w:rPr>
-        <w:t xml:space="preserve"> los </w:t>
-      </w:r>
-      <w:r>
-        <w:rPr>
-          <w:rFonts w:ascii="Arial" w:hAnsi="Arial" w:cs="Arial"/>
-          <w:color w:val="000000"/>
-          <w:lang w:val="es-PE"/>
-        </w:rPr>
-        <w:t>diseños</w:t>
-      </w:r>
-      <w:r>
-        <w:rPr>
-          <w:rFonts w:ascii="Arial" w:hAnsi="Arial" w:cs="Arial"/>
-          <w:color w:val="000000"/>
-          <w:lang w:val="es-PE"/>
-        </w:rPr>
-        <w:t xml:space="preserve">, prototipos, </w:t>
-      </w:r>
-      <w:r>
-        <w:rPr>
-          <w:rFonts w:ascii="Arial" w:hAnsi="Arial" w:cs="Arial"/>
-          <w:color w:val="000000"/>
-          <w:lang w:val="es-PE"/>
-        </w:rPr>
-        <w:t>en cambió</w:t>
-      </w:r>
-      <w:r>
-        <w:rPr>
-          <w:rFonts w:ascii="Arial" w:hAnsi="Arial" w:cs="Arial"/>
-          <w:color w:val="000000"/>
-          <w:lang w:val="es-PE"/>
-        </w:rPr>
-        <w:t xml:space="preserve"> el otro grupo es </w:t>
-      </w:r>
-      <w:proofErr w:type="spellStart"/>
-      <w:r>
-        <w:rPr>
-          <w:rFonts w:ascii="Arial" w:hAnsi="Arial" w:cs="Arial"/>
-          <w:color w:val="000000"/>
-          <w:lang w:val="es-PE"/>
-        </w:rPr>
-        <w:t>mas</w:t>
-      </w:r>
-      <w:proofErr w:type="spellEnd"/>
-      <w:r>
-        <w:rPr>
-          <w:rFonts w:ascii="Arial" w:hAnsi="Arial" w:cs="Arial"/>
-          <w:color w:val="000000"/>
-          <w:lang w:val="es-PE"/>
-        </w:rPr>
-        <w:t xml:space="preserve"> del</w:t>
-      </w:r>
-      <w:r>
-        <w:rPr>
-          <w:rFonts w:ascii="Arial" w:hAnsi="Arial" w:cs="Arial"/>
-          <w:color w:val="000000"/>
-          <w:lang w:val="es-PE"/>
-        </w:rPr>
-        <w:t xml:space="preserve"> </w:t>
-      </w:r>
-      <w:r>
-        <w:rPr>
-          <w:rFonts w:ascii="Arial" w:hAnsi="Arial" w:cs="Arial"/>
-          <w:color w:val="000000"/>
-          <w:lang w:val="es-PE"/>
-        </w:rPr>
-        <w:t xml:space="preserve">desarrollo y la </w:t>
-      </w:r>
-      <w:r>
-        <w:rPr>
-          <w:rFonts w:ascii="Arial" w:hAnsi="Arial" w:cs="Arial"/>
-          <w:color w:val="000000"/>
-          <w:lang w:val="es-PE"/>
-        </w:rPr>
-        <w:t>unión</w:t>
-      </w:r>
-      <w:r>
-        <w:rPr>
-          <w:rFonts w:ascii="Arial" w:hAnsi="Arial" w:cs="Arial"/>
-          <w:color w:val="000000"/>
-          <w:lang w:val="es-PE"/>
-        </w:rPr>
-        <w:t xml:space="preserve"> del diseño con la base de datos para que </w:t>
-      </w:r>
-      <w:r>
-        <w:rPr>
-          <w:rFonts w:ascii="Arial" w:hAnsi="Arial" w:cs="Arial"/>
-          <w:color w:val="000000"/>
-          <w:lang w:val="es-PE"/>
-        </w:rPr>
-        <w:t>funcionemos.</w:t>
-      </w:r>
-      <w:r>
-        <w:rPr>
-          <w:rFonts w:ascii="Arial" w:hAnsi="Arial" w:cs="Arial"/>
-          <w:color w:val="000000"/>
-          <w:lang w:val="es-PE"/>
-        </w:rPr>
-        <w:t xml:space="preserve"> </w:t>
-      </w:r>
-      <w:r>
-        <w:rPr>
-          <w:rFonts w:ascii="Arial" w:hAnsi="Arial" w:cs="Arial"/>
-          <w:sz w:val="24"/>
-          <w:szCs w:val="24"/>
-          <w:lang w:val="es-PE"/>
-        </w:rPr>
-        <w:t xml:space="preserve">El Sr. </w:t>
-      </w:r>
-      <w:r>
-        <w:rPr>
-          <w:rFonts w:ascii="Arial" w:hAnsi="Arial" w:cs="Arial"/>
-          <w:sz w:val="24"/>
-          <w:szCs w:val="24"/>
-          <w:lang w:val="es-PE"/>
-        </w:rPr>
-        <w:t xml:space="preserve">Michael </w:t>
-      </w:r>
-      <w:r>
-        <w:rPr>
-          <w:rFonts w:ascii="Arial" w:hAnsi="Arial" w:cs="Arial"/>
-          <w:sz w:val="24"/>
-          <w:szCs w:val="24"/>
-          <w:lang w:val="es-PE"/>
-        </w:rPr>
-        <w:t xml:space="preserve">coordinará todos los requisitos a través de la gerente del </w:t>
-      </w:r>
-      <w:r>
-        <w:rPr>
-          <w:rFonts w:ascii="Arial" w:hAnsi="Arial" w:cs="Arial"/>
-          <w:sz w:val="24"/>
-          <w:szCs w:val="24"/>
-          <w:lang w:val="es-PE"/>
-        </w:rPr>
-        <w:t>proyecto.</w:t>
-      </w:r>
-      <w:r>
-        <w:rPr>
-          <w:rFonts w:ascii="Arial" w:hAnsi="Arial" w:cs="Arial"/>
-          <w:sz w:val="24"/>
-          <w:szCs w:val="24"/>
-          <w:lang w:val="es-PE"/>
-        </w:rPr>
-        <w:t xml:space="preserve"> El Sr. </w:t>
-      </w:r>
-      <w:r>
-        <w:rPr>
-          <w:rFonts w:ascii="Arial" w:hAnsi="Arial" w:cs="Arial"/>
-          <w:sz w:val="24"/>
-          <w:szCs w:val="24"/>
-          <w:lang w:val="es-PE"/>
-        </w:rPr>
-        <w:t xml:space="preserve">Michael además </w:t>
-      </w:r>
-      <w:r>
-        <w:rPr>
-          <w:rFonts w:ascii="Arial" w:hAnsi="Arial" w:cs="Arial"/>
-          <w:sz w:val="24"/>
-          <w:szCs w:val="24"/>
-          <w:lang w:val="es-PE"/>
-        </w:rPr>
-        <w:t>está autorizado para aprobar todos los gastos del presupuesto hasta e incluyendo los montos presupuestados asignados. Cualquier financiamiento adicional debe ser solicitado a través del Patrocinador del Proyecto</w:t>
-      </w:r>
-      <w:r>
-        <w:rPr>
-          <w:rFonts w:ascii="Arial" w:hAnsi="Arial" w:cs="Arial"/>
-          <w:sz w:val="24"/>
-          <w:szCs w:val="24"/>
-          <w:lang w:val="es-PE"/>
-        </w:rPr>
-        <w:t>, Paolo Guerrero</w:t>
-      </w:r>
-      <w:r>
-        <w:rPr>
-          <w:rFonts w:ascii="Arial" w:hAnsi="Arial" w:cs="Arial"/>
-          <w:sz w:val="24"/>
-          <w:szCs w:val="24"/>
-          <w:lang w:val="es-PE"/>
-        </w:rPr>
-        <w:t xml:space="preserve">. El Sr. </w:t>
-      </w:r>
-      <w:r>
-        <w:rPr>
-          <w:rFonts w:ascii="Arial" w:hAnsi="Arial" w:cs="Arial"/>
-          <w:sz w:val="24"/>
-          <w:szCs w:val="24"/>
-          <w:lang w:val="es-PE"/>
-        </w:rPr>
-        <w:t xml:space="preserve">Michael </w:t>
-      </w:r>
-      <w:r>
-        <w:rPr>
-          <w:rFonts w:ascii="Arial" w:hAnsi="Arial" w:cs="Arial"/>
-          <w:sz w:val="24"/>
-          <w:szCs w:val="24"/>
-          <w:lang w:val="es-PE"/>
-        </w:rPr>
-        <w:t>proporcionará actualizaciones semanales al Patrocinador del Proyecto.</w:t>
-      </w:r>
-      <w:r>
-        <w:rPr>
-          <w:rFonts w:ascii="Arial" w:hAnsi="Arial" w:cs="Arial"/>
-          <w:sz w:val="24"/>
-          <w:szCs w:val="24"/>
-          <w:lang w:val="es-PE"/>
-        </w:rPr>
-        <w:t xml:space="preserve">  </w:t>
-      </w:r>
-    </w:p>
-    <w:p>
-      <w:pPr>
-        <w:pStyle w:val="Ttulo1"/>
-        <w:jc w:val="left"/>
-        <w:rPr>
-          <w:rFonts w:asciiTheme="minorHAnsi" w:hAnsiTheme="minorHAnsi"/>
-          <w:smallCaps/>
-          <w:sz w:val="28"/>
-          <w:szCs w:val="28"/>
-          <w:lang w:val="es-PE"/>
-        </w:rPr>
-      </w:pPr>
-    </w:p>
-    <w:p>
-      <w:pPr>
-        <w:pStyle w:val="Ttulo1"/>
-        <w:jc w:val="left"/>
-        <w:rPr>
-          <w:color w:val="008000"/>
-          <w:lang w:val="es-PE"/>
-        </w:rPr>
-      </w:pPr>
-      <w:r>
-        <w:rPr>
-          <w:rFonts w:asciiTheme="minorHAnsi" w:hAnsiTheme="minorHAnsi"/>
-          <w:smallCaps/>
-          <w:sz w:val="28"/>
-          <w:szCs w:val="28"/>
-          <w:lang w:val="es-PE"/>
-        </w:rPr>
-        <w:br w:type="page"/>
-      </w:r>
-      <w:bookmarkStart w:id="16" w:name="_Toc7100999"/>
-      <w:r>
-        <w:rPr>
-          <w:rFonts w:asciiTheme="minorHAnsi" w:hAnsiTheme="minorHAnsi"/>
-          <w:smallCaps/>
-          <w:sz w:val="28"/>
-          <w:szCs w:val="28"/>
-          <w:lang w:val="es-PE"/>
-        </w:rPr>
-        <w:lastRenderedPageBreak/>
-        <w:t>Autorización</w:t>
-      </w:r>
-      <w:bookmarkEnd w:id="16"/>
-      <w:r>
-        <w:rPr>
-          <w:color w:val="008000"/>
-          <w:lang w:val="es-PE"/>
-        </w:rPr>
-        <w:t xml:space="preserve"> </w:t>
-      </w:r>
-    </w:p>
-    <w:p>
-      <w:pPr>
-        <w:pStyle w:val="Textoindependiente"/>
-        <w:rPr>
-          <w:rFonts w:asciiTheme="minorHAnsi" w:hAnsiTheme="minorHAnsi"/>
-          <w:lang w:val="es-PE"/>
-        </w:rPr>
-      </w:pPr>
-    </w:p>
-    <w:p>
-      <w:pPr>
-        <w:rPr>
-          <w:lang w:val="es-PE"/>
-        </w:rPr>
-      </w:pPr>
-    </w:p>
-    <w:p>
-      <w:pPr>
-        <w:rPr>
-          <w:lang w:val="es-PE"/>
-        </w:rPr>
-      </w:pPr>
-      <w:r>
-        <w:rPr>
-          <w:lang w:val="es-PE"/>
-        </w:rPr>
-        <w:t xml:space="preserve">Aprobado por el </w:t>
-      </w:r>
-      <w:r>
-        <w:rPr>
-          <w:lang w:val="es-PE"/>
-        </w:rPr>
-        <w:t>Project Sponsor:</w:t>
-      </w:r>
-      <w:bookmarkStart w:id="17" w:name="_GoBack"/>
-      <w:bookmarkEnd w:id="17"/>
-    </w:p>
-    <w:p>
-      <w:pPr>
-        <w:rPr>
-          <w:lang w:val="es-PE"/>
-        </w:rPr>
-      </w:pPr>
-      <w:r>
-        <w:rPr>
+          <w:sz w:val="22"/>
+          <w:szCs w:val="22"/>
+          <w:lang w:val="es-PE"/>
+        </w:rPr>
+      </w:pPr>
+    </w:p>
+    <w:p>
+      <w:pPr>
+        <w:spacing w:line="360" w:lineRule="auto"/>
+        <w:rPr>
+          <w:rFonts w:ascii="Arial" w:hAnsi="Arial" w:cs="Arial"/>
+          <w:sz w:val="22"/>
+          <w:szCs w:val="22"/>
+          <w:lang w:val="es-PE"/>
+        </w:rPr>
+      </w:pPr>
+    </w:p>
+    <w:p>
+      <w:pPr>
+        <w:spacing w:line="360" w:lineRule="auto"/>
+        <w:rPr>
+          <w:rFonts w:ascii="Arial" w:hAnsi="Arial" w:cs="Arial"/>
+          <w:sz w:val="22"/>
+          <w:szCs w:val="22"/>
+          <w:lang w:val="es-PE"/>
+        </w:rPr>
+      </w:pPr>
+      <w:r>
+        <w:rPr>
+          <w:rFonts w:ascii="Arial" w:hAnsi="Arial" w:cs="Arial"/>
+          <w:sz w:val="22"/>
+          <w:szCs w:val="22"/>
+          <w:lang w:val="es-PE"/>
+        </w:rPr>
+        <w:t>Aprobado por el Project Sponsor:</w:t>
+      </w:r>
+    </w:p>
+    <w:p>
+      <w:pPr>
+        <w:spacing w:line="360" w:lineRule="auto"/>
+        <w:rPr>
+          <w:rFonts w:ascii="Arial" w:hAnsi="Arial" w:cs="Arial"/>
+          <w:sz w:val="22"/>
+          <w:szCs w:val="22"/>
+          <w:lang w:val="es-PE"/>
+        </w:rPr>
+      </w:pPr>
+      <w:r>
+        <w:rPr>
+          <w:rFonts w:ascii="Arial" w:hAnsi="Arial" w:cs="Arial"/>
           <w:noProof/>
+          <w:sz w:val="22"/>
+          <w:szCs w:val="22"/>
           <w:lang w:val="es-PE"/>
         </w:rPr>
         <w:drawing>
-          <wp:anchor distT="0" distB="0" distL="114300" distR="114300" simplePos="0" relativeHeight="251658240" behindDoc="1" locked="0" layoutInCell="1" allowOverlap="1" wp14:anchorId="55A11F66" wp14:editId="5D377AB4">
+          <wp:anchor distT="0" distB="0" distL="0" distR="0" simplePos="0" relativeHeight="251659264" behindDoc="1" locked="0" layoutInCell="1" hidden="0" allowOverlap="1" wp14:anchorId="727D944C" wp14:editId="56AF2783">
             <wp:simplePos x="0" y="0"/>
             <wp:positionH relativeFrom="column">
               <wp:posOffset>47625</wp:posOffset>
@@ -6071,27 +5664,20 @@
               <wp:posOffset>131445</wp:posOffset>
             </wp:positionV>
             <wp:extent cx="2790825" cy="895350"/>
-            <wp:effectExtent l="0" t="0" r="9525" b="0"/>
+            <wp:effectExtent l="0" t="0" r="0" b="0"/>
             <wp:wrapNone/>
-            <wp:docPr id="3" name="Imagen 3"/>
-            <wp:cNvGraphicFramePr>
-              <a:graphicFrameLocks xmlns:a="http://schemas.openxmlformats.org/drawingml/2006/main" noChangeAspect="1"/>
-            </wp:cNvGraphicFramePr>
+            <wp:docPr id="4" name="image1.png"/>
+            <wp:cNvGraphicFramePr/>
             <a:graphic xmlns:a="http://schemas.openxmlformats.org/drawingml/2006/main">
               <a:graphicData uri="http://schemas.openxmlformats.org/drawingml/2006/picture">
                 <pic:pic xmlns:pic="http://schemas.openxmlformats.org/drawingml/2006/picture">
                   <pic:nvPicPr>
-                    <pic:cNvPr id="3" name="nhh.png"/>
-                    <pic:cNvPicPr/>
+                    <pic:cNvPr id="0" name="image1.png"/>
+                    <pic:cNvPicPr preferRelativeResize="0"/>
                   </pic:nvPicPr>
                   <pic:blipFill>
-                    <a:blip r:embed="rId7">
-                      <a:extLst>
-                        <a:ext uri="{28A0092B-C50C-407E-A947-70E740481C1C}">
-                          <a14:useLocalDpi xmlns:a14="http://schemas.microsoft.com/office/drawing/2010/main" val="0"/>
-                        </a:ext>
-                      </a:extLst>
-                    </a:blip>
+                    <a:blip r:embed="rId7"/>
+                    <a:srcRect/>
                     <a:stretch>
                       <a:fillRect/>
                     </a:stretch>
@@ -6104,6 +5690,7 @@
                     <a:prstGeom prst="rect">
                       <a:avLst/>
                     </a:prstGeom>
+                    <a:ln/>
                   </pic:spPr>
                 </pic:pic>
               </a:graphicData>
@@ -6114,90 +5701,120 @@
     </w:p>
     <w:p>
       <w:pPr>
-        <w:pStyle w:val="Encabezado"/>
-        <w:rPr>
-          <w:lang w:val="es-PE"/>
-        </w:rPr>
-      </w:pPr>
-    </w:p>
-    <w:p>
-      <w:pPr>
-        <w:pStyle w:val="Textoindependiente"/>
+        <w:pBdr>
+          <w:top w:val="nil"/>
+          <w:left w:val="nil"/>
+          <w:bottom w:val="nil"/>
+          <w:right w:val="nil"/>
+          <w:between w:val="nil"/>
+        </w:pBdr>
         <w:tabs>
-          <w:tab w:val="left" w:leader="underscore" w:pos="5040"/>
+          <w:tab w:val="center" w:pos="4680"/>
+          <w:tab w:val="right" w:pos="9360"/>
+        </w:tabs>
+        <w:spacing w:line="360" w:lineRule="auto"/>
+        <w:rPr>
+          <w:rFonts w:ascii="Arial" w:hAnsi="Arial" w:cs="Arial"/>
+          <w:color w:val="000000"/>
+          <w:sz w:val="22"/>
+          <w:szCs w:val="22"/>
+          <w:lang w:val="es-PE"/>
+        </w:rPr>
+      </w:pPr>
+    </w:p>
+    <w:p>
+      <w:pPr>
+        <w:pBdr>
+          <w:top w:val="nil"/>
+          <w:left w:val="nil"/>
+          <w:bottom w:val="nil"/>
+          <w:right w:val="nil"/>
+          <w:between w:val="nil"/>
+        </w:pBdr>
+        <w:tabs>
+          <w:tab w:val="left" w:pos="5040"/>
           <w:tab w:val="left" w:pos="5760"/>
-          <w:tab w:val="left" w:leader="underscore" w:pos="8640"/>
+          <w:tab w:val="left" w:pos="8640"/>
         </w:tabs>
-        <w:rPr>
-          <w:rFonts w:asciiTheme="minorHAnsi" w:hAnsiTheme="minorHAnsi"/>
-          <w:lang w:val="es-PE"/>
-        </w:rPr>
-      </w:pPr>
-      <w:r>
-        <w:rPr>
-          <w:rFonts w:asciiTheme="minorHAnsi" w:hAnsiTheme="minorHAnsi"/>
+        <w:spacing w:line="360" w:lineRule="auto"/>
+        <w:rPr>
+          <w:rFonts w:ascii="Arial" w:hAnsi="Arial" w:cs="Arial"/>
+          <w:color w:val="000000"/>
+          <w:sz w:val="22"/>
+          <w:szCs w:val="22"/>
+          <w:lang w:val="es-PE"/>
+        </w:rPr>
+      </w:pPr>
+      <w:r>
+        <w:rPr>
+          <w:rFonts w:ascii="Arial" w:eastAsia="Calibri" w:hAnsi="Arial" w:cs="Arial"/>
+          <w:color w:val="000000"/>
+          <w:sz w:val="22"/>
+          <w:szCs w:val="22"/>
           <w:lang w:val="es-PE"/>
         </w:rPr>
         <w:tab/>
       </w:r>
       <w:r>
         <w:rPr>
-          <w:rFonts w:asciiTheme="minorHAnsi" w:hAnsiTheme="minorHAnsi"/>
+          <w:rFonts w:ascii="Arial" w:eastAsia="Calibri" w:hAnsi="Arial" w:cs="Arial"/>
+          <w:color w:val="000000"/>
+          <w:sz w:val="22"/>
+          <w:szCs w:val="22"/>
           <w:lang w:val="es-PE"/>
         </w:rPr>
         <w:tab/>
-      </w:r>
-      <w:r>
-        <w:rPr>
-          <w:rFonts w:asciiTheme="minorHAnsi" w:hAnsiTheme="minorHAnsi"/>
-          <w:lang w:val="es-PE"/>
-        </w:rPr>
-        <w:t>Fecha</w:t>
-      </w:r>
-      <w:r>
-        <w:rPr>
-          <w:rFonts w:asciiTheme="minorHAnsi" w:hAnsiTheme="minorHAnsi"/>
-          <w:lang w:val="es-PE"/>
-        </w:rPr>
-        <w:t>:</w:t>
-      </w:r>
-      <w:r>
-        <w:rPr>
-          <w:rFonts w:asciiTheme="minorHAnsi" w:hAnsiTheme="minorHAnsi"/>
-          <w:lang w:val="es-PE"/>
-        </w:rPr>
-        <w:t xml:space="preserve">  06/062023</w:t>
-      </w:r>
-    </w:p>
-    <w:p>
-      <w:pPr>
-        <w:rPr>
-          <w:lang w:val="es-PE"/>
-        </w:rPr>
-      </w:pPr>
-    </w:p>
-    <w:p>
-      <w:pPr>
-        <w:rPr>
-          <w:lang w:val="es-PE"/>
-        </w:rPr>
-      </w:pPr>
-    </w:p>
-    <w:p>
-      <w:pPr>
-        <w:rPr>
-          <w:lang w:val="es-PE"/>
-        </w:rPr>
-      </w:pPr>
-    </w:p>
-    <w:p>
-      <w:pPr>
-        <w:rPr>
-          <w:lang w:val="es-PE"/>
-        </w:rPr>
-      </w:pPr>
-      <w:r>
-        <w:rPr>
+        <w:t>Fecha:  06/062023</w:t>
+      </w:r>
+    </w:p>
+    <w:p>
+      <w:pPr>
+        <w:spacing w:line="360" w:lineRule="auto"/>
+        <w:rPr>
+          <w:rFonts w:ascii="Arial" w:hAnsi="Arial" w:cs="Arial"/>
+          <w:sz w:val="22"/>
+          <w:szCs w:val="22"/>
+          <w:lang w:val="es-PE"/>
+        </w:rPr>
+      </w:pPr>
+    </w:p>
+    <w:p>
+      <w:pPr>
+        <w:spacing w:line="360" w:lineRule="auto"/>
+        <w:rPr>
+          <w:rFonts w:ascii="Arial" w:hAnsi="Arial" w:cs="Arial"/>
+          <w:sz w:val="22"/>
+          <w:szCs w:val="22"/>
+          <w:lang w:val="es-PE"/>
+        </w:rPr>
+      </w:pPr>
+    </w:p>
+    <w:p>
+      <w:pPr>
+        <w:spacing w:line="360" w:lineRule="auto"/>
+        <w:rPr>
+          <w:rFonts w:ascii="Arial" w:hAnsi="Arial" w:cs="Arial"/>
+          <w:sz w:val="22"/>
+          <w:szCs w:val="22"/>
+          <w:lang w:val="es-PE"/>
+        </w:rPr>
+      </w:pPr>
+    </w:p>
+    <w:p>
+      <w:pPr>
+        <w:spacing w:line="360" w:lineRule="auto"/>
+        <w:rPr>
+          <w:rFonts w:ascii="Arial" w:hAnsi="Arial" w:cs="Arial"/>
+          <w:sz w:val="22"/>
+          <w:szCs w:val="22"/>
+          <w:lang w:val="es-PE"/>
+        </w:rPr>
+      </w:pPr>
+      <w:r>
+        <w:rPr>
+          <w:rFonts w:ascii="Arial" w:hAnsi="Arial" w:cs="Arial"/>
+          <w:sz w:val="22"/>
+          <w:szCs w:val="22"/>
           <w:lang w:val="es-PE"/>
         </w:rPr>
         <w:t>&lt;Project Sponsor&gt;</w:t>
@@ -6205,32 +5822,43 @@
     </w:p>
     <w:p>
       <w:pPr>
-        <w:rPr>
-          <w:lang w:val="es-PE"/>
-        </w:rPr>
-      </w:pPr>
-      <w:r>
-        <w:rPr>
-          <w:lang w:val="es-PE"/>
-        </w:rPr>
-        <w:t>&lt;</w:t>
-      </w:r>
-      <w:r>
-        <w:rPr>
-          <w:lang w:val="es-PE"/>
-        </w:rPr>
-        <w:t xml:space="preserve">Paolo Guerrero </w:t>
-      </w:r>
-      <w:r>
-        <w:rPr>
-          <w:lang w:val="es-PE"/>
-        </w:rPr>
-        <w:t>&gt;</w:t>
-      </w:r>
-    </w:p>
-    <w:p>
-      <w:pPr>
-        <w:rPr>
+        <w:spacing w:line="360" w:lineRule="auto"/>
+        <w:rPr>
+          <w:rFonts w:ascii="Arial" w:hAnsi="Arial" w:cs="Arial"/>
+          <w:sz w:val="22"/>
+          <w:szCs w:val="22"/>
+          <w:lang w:val="es-PE"/>
+        </w:rPr>
+      </w:pPr>
+      <w:r>
+        <w:rPr>
+          <w:rFonts w:ascii="Arial" w:hAnsi="Arial" w:cs="Arial"/>
+          <w:sz w:val="22"/>
+          <w:szCs w:val="22"/>
+          <w:lang w:val="es-PE"/>
+        </w:rPr>
+        <w:t>&lt;César Marqués&gt;</w:t>
+      </w:r>
+    </w:p>
+    <w:p>
+      <w:pPr>
+        <w:spacing w:line="360" w:lineRule="auto"/>
+        <w:rPr>
+          <w:rFonts w:ascii="Arial" w:hAnsi="Arial" w:cs="Arial"/>
+          <w:sz w:val="22"/>
+          <w:szCs w:val="22"/>
+          <w:lang w:val="es-PE"/>
+        </w:rPr>
+      </w:pPr>
+    </w:p>
+    <w:p>
+      <w:pPr>
+        <w:pStyle w:val="Ttulo1"/>
+        <w:spacing w:line="360" w:lineRule="auto"/>
+        <w:jc w:val="both"/>
+        <w:rPr>
+          <w:rFonts w:ascii="Arial" w:hAnsi="Arial" w:cs="Arial"/>
+          <w:szCs w:val="22"/>
           <w:lang w:val="es-PE"/>
         </w:rPr>
       </w:pPr>
@@ -6248,7 +5876,7 @@
 </file>
 
 <file path=word/endnotes.xml><?xml version="1.0" encoding="utf-8"?>
-<w:endnotes xmlns:wpc="http://schemas.microsoft.com/office/word/2010/wordprocessingCanvas" xmlns:cx="http://schemas.microsoft.com/office/drawing/2014/chartex" xmlns:cx1="http://schemas.microsoft.com/office/drawing/2015/9/8/chartex" xmlns:cx2="http://schemas.microsoft.com/office/drawing/2015/10/21/chartex" xmlns:cx3="http://schemas.microsoft.com/office/drawing/2016/5/9/chartex" xmlns:cx4="http://schemas.microsoft.com/office/drawing/2016/5/10/chartex" xmlns:cx5="http://schemas.microsoft.com/office/drawing/2016/5/11/chartex" xmlns:cx6="http://schemas.microsoft.com/office/drawing/2016/5/12/chartex" xmlns:cx7="http://schemas.microsoft.com/office/drawing/2016/5/13/chartex" xmlns:cx8="http://schemas.microsoft.com/office/drawing/2016/5/14/chartex" xmlns:mc="http://schemas.openxmlformats.org/markup-compatibility/2006" xmlns:aink="http://schemas.microsoft.com/office/drawing/2016/ink" xmlns:am3d="http://schemas.microsoft.com/office/drawing/2017/model3d" xmlns:o="urn:schemas-microsoft-com:office:office" xmlns:r="http://schemas.openxmlformats.org/officeDocument/2006/relationships" xmlns:m="http://schemas.openxmlformats.org/officeDocument/2006/math" xmlns:v="urn:schemas-microsoft-com:vml" xmlns:wp14="http://schemas.microsoft.com/office/word/2010/wordprocessingDrawing" xmlns:wp="http://schemas.openxmlformats.org/drawingml/2006/wordprocessingDrawing" xmlns:w10="urn:schemas-microsoft-com:office:word" xmlns:w="http://schemas.openxmlformats.org/wordprocessingml/2006/main" xmlns:w14="http://schemas.microsoft.com/office/word/2010/wordml" xmlns:w15="http://schemas.microsoft.com/office/word/2012/wordml" xmlns:w16cid="http://schemas.microsoft.com/office/word/2016/wordml/cid" xmlns:w16se="http://schemas.microsoft.com/office/word/2015/wordml/symex" xmlns:wpg="http://schemas.microsoft.com/office/word/2010/wordprocessingGroup" xmlns:wpi="http://schemas.microsoft.com/office/word/2010/wordprocessingInk" xmlns:wne="http://schemas.microsoft.com/office/word/2006/wordml" xmlns:wps="http://schemas.microsoft.com/office/word/2010/wordprocessingShape" mc:Ignorable="w14 w15 w16se w16cid wp14">
+<w:endnotes xmlns:wpc="http://schemas.microsoft.com/office/word/2010/wordprocessingCanvas" xmlns:cx="http://schemas.microsoft.com/office/drawing/2014/chartex" xmlns:mc="http://schemas.openxmlformats.org/markup-compatibility/2006" xmlns:o="urn:schemas-microsoft-com:office:office" xmlns:r="http://schemas.openxmlformats.org/officeDocument/2006/relationships" xmlns:m="http://schemas.openxmlformats.org/officeDocument/2006/math" xmlns:v="urn:schemas-microsoft-com:vml" xmlns:wp14="http://schemas.microsoft.com/office/word/2010/wordprocessingDrawing" xmlns:wp="http://schemas.openxmlformats.org/drawingml/2006/wordprocessingDrawing" xmlns:w10="urn:schemas-microsoft-com:office:word" xmlns:w="http://schemas.openxmlformats.org/wordprocessingml/2006/main" xmlns:w14="http://schemas.microsoft.com/office/word/2010/wordml" xmlns:w15="http://schemas.microsoft.com/office/word/2012/wordml" xmlns:w16se="http://schemas.microsoft.com/office/word/2015/wordml/symex" xmlns:wpg="http://schemas.microsoft.com/office/word/2010/wordprocessingGroup" xmlns:wpi="http://schemas.microsoft.com/office/word/2010/wordprocessingInk" xmlns:wne="http://schemas.microsoft.com/office/word/2006/wordml" xmlns:wps="http://schemas.microsoft.com/office/word/2010/wordprocessingShape" mc:Ignorable="w14 w15 w16se wp14">
   <w:endnote w:type="separator" w:id="-1">
     <w:p>
       <w:r>
@@ -6267,7 +5895,7 @@
 </file>
 
 <file path=word/footer1.xml><?xml version="1.0" encoding="utf-8"?>
-<w:ftr xmlns:wpc="http://schemas.microsoft.com/office/word/2010/wordprocessingCanvas" xmlns:cx="http://schemas.microsoft.com/office/drawing/2014/chartex" xmlns:cx1="http://schemas.microsoft.com/office/drawing/2015/9/8/chartex" xmlns:cx2="http://schemas.microsoft.com/office/drawing/2015/10/21/chartex" xmlns:cx3="http://schemas.microsoft.com/office/drawing/2016/5/9/chartex" xmlns:cx4="http://schemas.microsoft.com/office/drawing/2016/5/10/chartex" xmlns:cx5="http://schemas.microsoft.com/office/drawing/2016/5/11/chartex" xmlns:cx6="http://schemas.microsoft.com/office/drawing/2016/5/12/chartex" xmlns:cx7="http://schemas.microsoft.com/office/drawing/2016/5/13/chartex" xmlns:cx8="http://schemas.microsoft.com/office/drawing/2016/5/14/chartex" xmlns:mc="http://schemas.openxmlformats.org/markup-compatibility/2006" xmlns:aink="http://schemas.microsoft.com/office/drawing/2016/ink" xmlns:am3d="http://schemas.microsoft.com/office/drawing/2017/model3d" xmlns:o="urn:schemas-microsoft-com:office:office" xmlns:r="http://schemas.openxmlformats.org/officeDocument/2006/relationships" xmlns:m="http://schemas.openxmlformats.org/officeDocument/2006/math" xmlns:v="urn:schemas-microsoft-com:vml" xmlns:wp14="http://schemas.microsoft.com/office/word/2010/wordprocessingDrawing" xmlns:wp="http://schemas.openxmlformats.org/drawingml/2006/wordprocessingDrawing" xmlns:w10="urn:schemas-microsoft-com:office:word" xmlns:w="http://schemas.openxmlformats.org/wordprocessingml/2006/main" xmlns:w14="http://schemas.microsoft.com/office/word/2010/wordml" xmlns:w15="http://schemas.microsoft.com/office/word/2012/wordml" xmlns:w16cid="http://schemas.microsoft.com/office/word/2016/wordml/cid" xmlns:w16se="http://schemas.microsoft.com/office/word/2015/wordml/symex" xmlns:wpg="http://schemas.microsoft.com/office/word/2010/wordprocessingGroup" xmlns:wpi="http://schemas.microsoft.com/office/word/2010/wordprocessingInk" xmlns:wne="http://schemas.microsoft.com/office/word/2006/wordml" xmlns:wps="http://schemas.microsoft.com/office/word/2010/wordprocessingShape" mc:Ignorable="w14 w15 w16se w16cid wp14">
+<w:ftr xmlns:wpc="http://schemas.microsoft.com/office/word/2010/wordprocessingCanvas" xmlns:cx="http://schemas.microsoft.com/office/drawing/2014/chartex" xmlns:mc="http://schemas.openxmlformats.org/markup-compatibility/2006" xmlns:o="urn:schemas-microsoft-com:office:office" xmlns:r="http://schemas.openxmlformats.org/officeDocument/2006/relationships" xmlns:m="http://schemas.openxmlformats.org/officeDocument/2006/math" xmlns:v="urn:schemas-microsoft-com:vml" xmlns:wp14="http://schemas.microsoft.com/office/word/2010/wordprocessingDrawing" xmlns:wp="http://schemas.openxmlformats.org/drawingml/2006/wordprocessingDrawing" xmlns:w10="urn:schemas-microsoft-com:office:word" xmlns:w="http://schemas.openxmlformats.org/wordprocessingml/2006/main" xmlns:w14="http://schemas.microsoft.com/office/word/2010/wordml" xmlns:w15="http://schemas.microsoft.com/office/word/2012/wordml" xmlns:w16se="http://schemas.microsoft.com/office/word/2015/wordml/symex" xmlns:wpg="http://schemas.microsoft.com/office/word/2010/wordprocessingGroup" xmlns:wpi="http://schemas.microsoft.com/office/word/2010/wordprocessingInk" xmlns:wne="http://schemas.microsoft.com/office/word/2006/wordml" xmlns:wps="http://schemas.microsoft.com/office/word/2010/wordprocessingShape" mc:Ignorable="w14 w15 w16se wp14">
   <w:sdt>
     <w:sdtPr>
       <w:id w:val="-822731171"/>
@@ -6367,7 +5995,7 @@
           <w:rPr>
             <w:noProof/>
           </w:rPr>
-          <w:t>9</w:t>
+          <w:t>7</w:t>
         </w:r>
         <w:r>
           <w:rPr>
@@ -6399,7 +6027,7 @@
 </file>
 
 <file path=word/footnotes.xml><?xml version="1.0" encoding="utf-8"?>
-<w:footnotes xmlns:wpc="http://schemas.microsoft.com/office/word/2010/wordprocessingCanvas" xmlns:cx="http://schemas.microsoft.com/office/drawing/2014/chartex" xmlns:cx1="http://schemas.microsoft.com/office/drawing/2015/9/8/chartex" xmlns:cx2="http://schemas.microsoft.com/office/drawing/2015/10/21/chartex" xmlns:cx3="http://schemas.microsoft.com/office/drawing/2016/5/9/chartex" xmlns:cx4="http://schemas.microsoft.com/office/drawing/2016/5/10/chartex" xmlns:cx5="http://schemas.microsoft.com/office/drawing/2016/5/11/chartex" xmlns:cx6="http://schemas.microsoft.com/office/drawing/2016/5/12/chartex" xmlns:cx7="http://schemas.microsoft.com/office/drawing/2016/5/13/chartex" xmlns:cx8="http://schemas.microsoft.com/office/drawing/2016/5/14/chartex" xmlns:mc="http://schemas.openxmlformats.org/markup-compatibility/2006" xmlns:aink="http://schemas.microsoft.com/office/drawing/2016/ink" xmlns:am3d="http://schemas.microsoft.com/office/drawing/2017/model3d" xmlns:o="urn:schemas-microsoft-com:office:office" xmlns:r="http://schemas.openxmlformats.org/officeDocument/2006/relationships" xmlns:m="http://schemas.openxmlformats.org/officeDocument/2006/math" xmlns:v="urn:schemas-microsoft-com:vml" xmlns:wp14="http://schemas.microsoft.com/office/word/2010/wordprocessingDrawing" xmlns:wp="http://schemas.openxmlformats.org/drawingml/2006/wordprocessingDrawing" xmlns:w10="urn:schemas-microsoft-com:office:word" xmlns:w="http://schemas.openxmlformats.org/wordprocessingml/2006/main" xmlns:w14="http://schemas.microsoft.com/office/word/2010/wordml" xmlns:w15="http://schemas.microsoft.com/office/word/2012/wordml" xmlns:w16cid="http://schemas.microsoft.com/office/word/2016/wordml/cid" xmlns:w16se="http://schemas.microsoft.com/office/word/2015/wordml/symex" xmlns:wpg="http://schemas.microsoft.com/office/word/2010/wordprocessingGroup" xmlns:wpi="http://schemas.microsoft.com/office/word/2010/wordprocessingInk" xmlns:wne="http://schemas.microsoft.com/office/word/2006/wordml" xmlns:wps="http://schemas.microsoft.com/office/word/2010/wordprocessingShape" mc:Ignorable="w14 w15 w16se w16cid wp14">
+<w:footnotes xmlns:wpc="http://schemas.microsoft.com/office/word/2010/wordprocessingCanvas" xmlns:cx="http://schemas.microsoft.com/office/drawing/2014/chartex" xmlns:mc="http://schemas.openxmlformats.org/markup-compatibility/2006" xmlns:o="urn:schemas-microsoft-com:office:office" xmlns:r="http://schemas.openxmlformats.org/officeDocument/2006/relationships" xmlns:m="http://schemas.openxmlformats.org/officeDocument/2006/math" xmlns:v="urn:schemas-microsoft-com:vml" xmlns:wp14="http://schemas.microsoft.com/office/word/2010/wordprocessingDrawing" xmlns:wp="http://schemas.openxmlformats.org/drawingml/2006/wordprocessingDrawing" xmlns:w10="urn:schemas-microsoft-com:office:word" xmlns:w="http://schemas.openxmlformats.org/wordprocessingml/2006/main" xmlns:w14="http://schemas.microsoft.com/office/word/2010/wordml" xmlns:w15="http://schemas.microsoft.com/office/word/2012/wordml" xmlns:w16se="http://schemas.microsoft.com/office/word/2015/wordml/symex" xmlns:wpg="http://schemas.microsoft.com/office/word/2010/wordprocessingGroup" xmlns:wpi="http://schemas.microsoft.com/office/word/2010/wordprocessingInk" xmlns:wne="http://schemas.microsoft.com/office/word/2006/wordml" xmlns:wps="http://schemas.microsoft.com/office/word/2010/wordprocessingShape" mc:Ignorable="w14 w15 w16se wp14">
   <w:footnote w:type="separator" w:id="-1">
     <w:p>
       <w:r>
@@ -6418,7 +6046,7 @@
 </file>
 
 <file path=word/header1.xml><?xml version="1.0" encoding="utf-8"?>
-<w:hdr xmlns:wpc="http://schemas.microsoft.com/office/word/2010/wordprocessingCanvas" xmlns:cx="http://schemas.microsoft.com/office/drawing/2014/chartex" xmlns:cx1="http://schemas.microsoft.com/office/drawing/2015/9/8/chartex" xmlns:cx2="http://schemas.microsoft.com/office/drawing/2015/10/21/chartex" xmlns:cx3="http://schemas.microsoft.com/office/drawing/2016/5/9/chartex" xmlns:cx4="http://schemas.microsoft.com/office/drawing/2016/5/10/chartex" xmlns:cx5="http://schemas.microsoft.com/office/drawing/2016/5/11/chartex" xmlns:cx6="http://schemas.microsoft.com/office/drawing/2016/5/12/chartex" xmlns:cx7="http://schemas.microsoft.com/office/drawing/2016/5/13/chartex" xmlns:cx8="http://schemas.microsoft.com/office/drawing/2016/5/14/chartex" xmlns:mc="http://schemas.openxmlformats.org/markup-compatibility/2006" xmlns:aink="http://schemas.microsoft.com/office/drawing/2016/ink" xmlns:am3d="http://schemas.microsoft.com/office/drawing/2017/model3d" xmlns:o="urn:schemas-microsoft-com:office:office" xmlns:r="http://schemas.openxmlformats.org/officeDocument/2006/relationships" xmlns:m="http://schemas.openxmlformats.org/officeDocument/2006/math" xmlns:v="urn:schemas-microsoft-com:vml" xmlns:wp14="http://schemas.microsoft.com/office/word/2010/wordprocessingDrawing" xmlns:wp="http://schemas.openxmlformats.org/drawingml/2006/wordprocessingDrawing" xmlns:w10="urn:schemas-microsoft-com:office:word" xmlns:w="http://schemas.openxmlformats.org/wordprocessingml/2006/main" xmlns:w14="http://schemas.microsoft.com/office/word/2010/wordml" xmlns:w15="http://schemas.microsoft.com/office/word/2012/wordml" xmlns:w16cid="http://schemas.microsoft.com/office/word/2016/wordml/cid" xmlns:w16se="http://schemas.microsoft.com/office/word/2015/wordml/symex" xmlns:wpg="http://schemas.microsoft.com/office/word/2010/wordprocessingGroup" xmlns:wpi="http://schemas.microsoft.com/office/word/2010/wordprocessingInk" xmlns:wne="http://schemas.microsoft.com/office/word/2006/wordml" xmlns:wps="http://schemas.microsoft.com/office/word/2010/wordprocessingShape" mc:Ignorable="w14 w15 w16se w16cid wp14">
+<w:hdr xmlns:wpc="http://schemas.microsoft.com/office/word/2010/wordprocessingCanvas" xmlns:cx="http://schemas.microsoft.com/office/drawing/2014/chartex" xmlns:mc="http://schemas.openxmlformats.org/markup-compatibility/2006" xmlns:o="urn:schemas-microsoft-com:office:office" xmlns:r="http://schemas.openxmlformats.org/officeDocument/2006/relationships" xmlns:m="http://schemas.openxmlformats.org/officeDocument/2006/math" xmlns:v="urn:schemas-microsoft-com:vml" xmlns:wp14="http://schemas.microsoft.com/office/word/2010/wordprocessingDrawing" xmlns:wp="http://schemas.openxmlformats.org/drawingml/2006/wordprocessingDrawing" xmlns:w10="urn:schemas-microsoft-com:office:word" xmlns:w="http://schemas.openxmlformats.org/wordprocessingml/2006/main" xmlns:w14="http://schemas.microsoft.com/office/word/2010/wordml" xmlns:w15="http://schemas.microsoft.com/office/word/2012/wordml" xmlns:w16se="http://schemas.microsoft.com/office/word/2015/wordml/symex" xmlns:wpg="http://schemas.microsoft.com/office/word/2010/wordprocessingGroup" xmlns:wpi="http://schemas.microsoft.com/office/word/2010/wordprocessingInk" xmlns:wne="http://schemas.microsoft.com/office/word/2006/wordml" xmlns:wps="http://schemas.microsoft.com/office/word/2010/wordprocessingShape" mc:Ignorable="w14 w15 w16se wp14">
   <w:p>
     <w:pPr>
       <w:pStyle w:val="Encabezado"/>
@@ -6568,7 +6196,7 @@
 </file>
 
 <file path=word/numbering.xml><?xml version="1.0" encoding="utf-8"?>
-<w:numbering xmlns:wpc="http://schemas.microsoft.com/office/word/2010/wordprocessingCanvas" xmlns:cx="http://schemas.microsoft.com/office/drawing/2014/chartex" xmlns:cx1="http://schemas.microsoft.com/office/drawing/2015/9/8/chartex" xmlns:cx2="http://schemas.microsoft.com/office/drawing/2015/10/21/chartex" xmlns:cx3="http://schemas.microsoft.com/office/drawing/2016/5/9/chartex" xmlns:cx4="http://schemas.microsoft.com/office/drawing/2016/5/10/chartex" xmlns:cx5="http://schemas.microsoft.com/office/drawing/2016/5/11/chartex" xmlns:cx6="http://schemas.microsoft.com/office/drawing/2016/5/12/chartex" xmlns:cx7="http://schemas.microsoft.com/office/drawing/2016/5/13/chartex" xmlns:cx8="http://schemas.microsoft.com/office/drawing/2016/5/14/chartex" xmlns:mc="http://schemas.openxmlformats.org/markup-compatibility/2006" xmlns:aink="http://schemas.microsoft.com/office/drawing/2016/ink" xmlns:am3d="http://schemas.microsoft.com/office/drawing/2017/model3d" xmlns:o="urn:schemas-microsoft-com:office:office" xmlns:r="http://schemas.openxmlformats.org/officeDocument/2006/relationships" xmlns:m="http://schemas.openxmlformats.org/officeDocument/2006/math" xmlns:v="urn:schemas-microsoft-com:vml" xmlns:wp14="http://schemas.microsoft.com/office/word/2010/wordprocessingDrawing" xmlns:wp="http://schemas.openxmlformats.org/drawingml/2006/wordprocessingDrawing" xmlns:w10="urn:schemas-microsoft-com:office:word" xmlns:w="http://schemas.openxmlformats.org/wordprocessingml/2006/main" xmlns:w14="http://schemas.microsoft.com/office/word/2010/wordml" xmlns:w15="http://schemas.microsoft.com/office/word/2012/wordml" xmlns:w16cid="http://schemas.microsoft.com/office/word/2016/wordml/cid" xmlns:w16se="http://schemas.microsoft.com/office/word/2015/wordml/symex" xmlns:wpg="http://schemas.microsoft.com/office/word/2010/wordprocessingGroup" xmlns:wpi="http://schemas.microsoft.com/office/word/2010/wordprocessingInk" xmlns:wne="http://schemas.microsoft.com/office/word/2006/wordml" xmlns:wps="http://schemas.microsoft.com/office/word/2010/wordprocessingShape" mc:Ignorable="w14 w15 w16se w16cid wp14">
+<w:numbering xmlns:wpc="http://schemas.microsoft.com/office/word/2010/wordprocessingCanvas" xmlns:cx="http://schemas.microsoft.com/office/drawing/2014/chartex" xmlns:mc="http://schemas.openxmlformats.org/markup-compatibility/2006" xmlns:o="urn:schemas-microsoft-com:office:office" xmlns:r="http://schemas.openxmlformats.org/officeDocument/2006/relationships" xmlns:m="http://schemas.openxmlformats.org/officeDocument/2006/math" xmlns:v="urn:schemas-microsoft-com:vml" xmlns:wp14="http://schemas.microsoft.com/office/word/2010/wordprocessingDrawing" xmlns:wp="http://schemas.openxmlformats.org/drawingml/2006/wordprocessingDrawing" xmlns:w10="urn:schemas-microsoft-com:office:word" xmlns:w="http://schemas.openxmlformats.org/wordprocessingml/2006/main" xmlns:w14="http://schemas.microsoft.com/office/word/2010/wordml" xmlns:w15="http://schemas.microsoft.com/office/word/2012/wordml" xmlns:w16se="http://schemas.microsoft.com/office/word/2015/wordml/symex" xmlns:wpg="http://schemas.microsoft.com/office/word/2010/wordprocessingGroup" xmlns:wpi="http://schemas.microsoft.com/office/word/2010/wordprocessingInk" xmlns:wne="http://schemas.microsoft.com/office/word/2006/wordml" xmlns:wps="http://schemas.microsoft.com/office/word/2010/wordprocessingShape" mc:Ignorable="w14 w15 w16se wp14">
   <w:abstractNum w:abstractNumId="0" w15:restartNumberingAfterBreak="0">
     <w:nsid w:val="FFFFFFFE"/>
     <w:multiLevelType w:val="singleLevel"/>
@@ -6973,6 +6601,119 @@
     </w:lvl>
   </w:abstractNum>
   <w:abstractNum w:abstractNumId="4" w15:restartNumberingAfterBreak="0">
+    <w:nsid w:val="449D7947"/>
+    <w:multiLevelType w:val="multilevel"/>
+    <w:tmpl w:val="C88ADE1A"/>
+    <w:lvl w:ilvl="0">
+      <w:start w:val="1"/>
+      <w:numFmt w:val="bullet"/>
+      <w:lvlText w:val="●"/>
+      <w:lvlJc w:val="left"/>
+      <w:pPr>
+        <w:ind w:left="360" w:hanging="360"/>
+      </w:pPr>
+      <w:rPr>
+        <w:rFonts w:ascii="Noto Sans Symbols" w:eastAsia="Noto Sans Symbols" w:hAnsi="Noto Sans Symbols" w:cs="Noto Sans Symbols"/>
+      </w:rPr>
+    </w:lvl>
+    <w:lvl w:ilvl="1">
+      <w:start w:val="1"/>
+      <w:numFmt w:val="bullet"/>
+      <w:lvlText w:val="o"/>
+      <w:lvlJc w:val="left"/>
+      <w:pPr>
+        <w:ind w:left="1080" w:hanging="360"/>
+      </w:pPr>
+      <w:rPr>
+        <w:rFonts w:ascii="Courier New" w:eastAsia="Courier New" w:hAnsi="Courier New" w:cs="Courier New"/>
+      </w:rPr>
+    </w:lvl>
+    <w:lvl w:ilvl="2">
+      <w:start w:val="1"/>
+      <w:numFmt w:val="bullet"/>
+      <w:lvlText w:val="▪"/>
+      <w:lvlJc w:val="left"/>
+      <w:pPr>
+        <w:ind w:left="1800" w:hanging="360"/>
+      </w:pPr>
+      <w:rPr>
+        <w:rFonts w:ascii="Noto Sans Symbols" w:eastAsia="Noto Sans Symbols" w:hAnsi="Noto Sans Symbols" w:cs="Noto Sans Symbols"/>
+      </w:rPr>
+    </w:lvl>
+    <w:lvl w:ilvl="3">
+      <w:start w:val="1"/>
+      <w:numFmt w:val="bullet"/>
+      <w:lvlText w:val="●"/>
+      <w:lvlJc w:val="left"/>
+      <w:pPr>
+        <w:ind w:left="2520" w:hanging="360"/>
+      </w:pPr>
+      <w:rPr>
+        <w:rFonts w:ascii="Noto Sans Symbols" w:eastAsia="Noto Sans Symbols" w:hAnsi="Noto Sans Symbols" w:cs="Noto Sans Symbols"/>
+      </w:rPr>
+    </w:lvl>
+    <w:lvl w:ilvl="4">
+      <w:start w:val="1"/>
+      <w:numFmt w:val="bullet"/>
+      <w:lvlText w:val="o"/>
+      <w:lvlJc w:val="left"/>
+      <w:pPr>
+        <w:ind w:left="3240" w:hanging="360"/>
+      </w:pPr>
+      <w:rPr>
+        <w:rFonts w:ascii="Courier New" w:eastAsia="Courier New" w:hAnsi="Courier New" w:cs="Courier New"/>
+      </w:rPr>
+    </w:lvl>
+    <w:lvl w:ilvl="5">
+      <w:start w:val="1"/>
+      <w:numFmt w:val="bullet"/>
+      <w:lvlText w:val="▪"/>
+      <w:lvlJc w:val="left"/>
+      <w:pPr>
+        <w:ind w:left="3960" w:hanging="360"/>
+      </w:pPr>
+      <w:rPr>
+        <w:rFonts w:ascii="Noto Sans Symbols" w:eastAsia="Noto Sans Symbols" w:hAnsi="Noto Sans Symbols" w:cs="Noto Sans Symbols"/>
+      </w:rPr>
+    </w:lvl>
+    <w:lvl w:ilvl="6">
+      <w:start w:val="1"/>
+      <w:numFmt w:val="bullet"/>
+      <w:lvlText w:val="●"/>
+      <w:lvlJc w:val="left"/>
+      <w:pPr>
+        <w:ind w:left="4680" w:hanging="360"/>
+      </w:pPr>
+      <w:rPr>
+        <w:rFonts w:ascii="Noto Sans Symbols" w:eastAsia="Noto Sans Symbols" w:hAnsi="Noto Sans Symbols" w:cs="Noto Sans Symbols"/>
+      </w:rPr>
+    </w:lvl>
+    <w:lvl w:ilvl="7">
+      <w:start w:val="1"/>
+      <w:numFmt w:val="bullet"/>
+      <w:lvlText w:val="o"/>
+      <w:lvlJc w:val="left"/>
+      <w:pPr>
+        <w:ind w:left="5400" w:hanging="360"/>
+      </w:pPr>
+      <w:rPr>
+        <w:rFonts w:ascii="Courier New" w:eastAsia="Courier New" w:hAnsi="Courier New" w:cs="Courier New"/>
+      </w:rPr>
+    </w:lvl>
+    <w:lvl w:ilvl="8">
+      <w:start w:val="1"/>
+      <w:numFmt w:val="bullet"/>
+      <w:lvlText w:val="▪"/>
+      <w:lvlJc w:val="left"/>
+      <w:pPr>
+        <w:ind w:left="6120" w:hanging="360"/>
+      </w:pPr>
+      <w:rPr>
+        <w:rFonts w:ascii="Noto Sans Symbols" w:eastAsia="Noto Sans Symbols" w:hAnsi="Noto Sans Symbols" w:cs="Noto Sans Symbols"/>
+      </w:rPr>
+    </w:lvl>
+  </w:abstractNum>
+  <w:abstractNum w:abstractNumId="5" w15:restartNumberingAfterBreak="0">
     <w:nsid w:val="57B750AC"/>
     <w:multiLevelType w:val="hybridMultilevel"/>
     <w:tmpl w:val="3B6CF1C0"/>
@@ -7112,7 +6853,7 @@
       </w:rPr>
     </w:lvl>
   </w:abstractNum>
-  <w:abstractNum w:abstractNumId="5" w15:restartNumberingAfterBreak="0">
+  <w:abstractNum w:abstractNumId="6" w15:restartNumberingAfterBreak="0">
     <w:nsid w:val="5C2D78C0"/>
     <w:multiLevelType w:val="hybridMultilevel"/>
     <w:tmpl w:val="46628546"/>
@@ -7252,7 +6993,96 @@
       </w:rPr>
     </w:lvl>
   </w:abstractNum>
-  <w:abstractNum w:abstractNumId="6" w15:restartNumberingAfterBreak="0">
+  <w:abstractNum w:abstractNumId="7" w15:restartNumberingAfterBreak="0">
+    <w:nsid w:val="6148633D"/>
+    <w:multiLevelType w:val="multilevel"/>
+    <w:tmpl w:val="BBE4A2CA"/>
+    <w:lvl w:ilvl="0">
+      <w:start w:val="1"/>
+      <w:numFmt w:val="bullet"/>
+      <w:lvlText w:val="●"/>
+      <w:lvlJc w:val="left"/>
+      <w:pPr>
+        <w:ind w:left="360" w:hanging="360"/>
+      </w:pPr>
+      <w:rPr>
+        <w:rFonts w:ascii="Noto Sans Symbols" w:eastAsia="Noto Sans Symbols" w:hAnsi="Noto Sans Symbols" w:cs="Noto Sans Symbols"/>
+      </w:rPr>
+    </w:lvl>
+    <w:lvl w:ilvl="1">
+      <w:start w:val="1"/>
+      <w:numFmt w:val="bullet"/>
+      <w:lvlText w:val=""/>
+      <w:lvlJc w:val="left"/>
+      <w:pPr>
+        <w:ind w:left="0" w:firstLine="0"/>
+      </w:pPr>
+    </w:lvl>
+    <w:lvl w:ilvl="2">
+      <w:start w:val="1"/>
+      <w:numFmt w:val="bullet"/>
+      <w:lvlText w:val=""/>
+      <w:lvlJc w:val="left"/>
+      <w:pPr>
+        <w:ind w:left="0" w:firstLine="0"/>
+      </w:pPr>
+    </w:lvl>
+    <w:lvl w:ilvl="3">
+      <w:start w:val="1"/>
+      <w:numFmt w:val="bullet"/>
+      <w:lvlText w:val=""/>
+      <w:lvlJc w:val="left"/>
+      <w:pPr>
+        <w:ind w:left="0" w:firstLine="0"/>
+      </w:pPr>
+    </w:lvl>
+    <w:lvl w:ilvl="4">
+      <w:start w:val="1"/>
+      <w:numFmt w:val="bullet"/>
+      <w:lvlText w:val=""/>
+      <w:lvlJc w:val="left"/>
+      <w:pPr>
+        <w:ind w:left="0" w:firstLine="0"/>
+      </w:pPr>
+    </w:lvl>
+    <w:lvl w:ilvl="5">
+      <w:start w:val="1"/>
+      <w:numFmt w:val="bullet"/>
+      <w:lvlText w:val=""/>
+      <w:lvlJc w:val="left"/>
+      <w:pPr>
+        <w:ind w:left="0" w:firstLine="0"/>
+      </w:pPr>
+    </w:lvl>
+    <w:lvl w:ilvl="6">
+      <w:start w:val="1"/>
+      <w:numFmt w:val="bullet"/>
+      <w:lvlText w:val=""/>
+      <w:lvlJc w:val="left"/>
+      <w:pPr>
+        <w:ind w:left="0" w:firstLine="0"/>
+      </w:pPr>
+    </w:lvl>
+    <w:lvl w:ilvl="7">
+      <w:start w:val="1"/>
+      <w:numFmt w:val="bullet"/>
+      <w:lvlText w:val=""/>
+      <w:lvlJc w:val="left"/>
+      <w:pPr>
+        <w:ind w:left="0" w:firstLine="0"/>
+      </w:pPr>
+    </w:lvl>
+    <w:lvl w:ilvl="8">
+      <w:start w:val="1"/>
+      <w:numFmt w:val="bullet"/>
+      <w:lvlText w:val=""/>
+      <w:lvlJc w:val="left"/>
+      <w:pPr>
+        <w:ind w:left="0" w:firstLine="0"/>
+      </w:pPr>
+    </w:lvl>
+  </w:abstractNum>
+  <w:abstractNum w:abstractNumId="8" w15:restartNumberingAfterBreak="0">
     <w:nsid w:val="6F8B67BB"/>
     <w:multiLevelType w:val="hybridMultilevel"/>
     <w:tmpl w:val="C93C9B16"/>
@@ -7392,17 +7222,130 @@
       </w:rPr>
     </w:lvl>
   </w:abstractNum>
+  <w:abstractNum w:abstractNumId="9" w15:restartNumberingAfterBreak="0">
+    <w:nsid w:val="7E401F7E"/>
+    <w:multiLevelType w:val="multilevel"/>
+    <w:tmpl w:val="BB0C4710"/>
+    <w:lvl w:ilvl="0">
+      <w:start w:val="1"/>
+      <w:numFmt w:val="bullet"/>
+      <w:lvlText w:val="-"/>
+      <w:lvlJc w:val="left"/>
+      <w:pPr>
+        <w:ind w:left="720" w:hanging="360"/>
+      </w:pPr>
+      <w:rPr>
+        <w:rFonts w:ascii="Times New Roman" w:eastAsia="Times New Roman" w:hAnsi="Times New Roman" w:cs="Times New Roman"/>
+      </w:rPr>
+    </w:lvl>
+    <w:lvl w:ilvl="1">
+      <w:start w:val="1"/>
+      <w:numFmt w:val="bullet"/>
+      <w:lvlText w:val="o"/>
+      <w:lvlJc w:val="left"/>
+      <w:pPr>
+        <w:ind w:left="1440" w:hanging="360"/>
+      </w:pPr>
+      <w:rPr>
+        <w:rFonts w:ascii="Courier New" w:eastAsia="Courier New" w:hAnsi="Courier New" w:cs="Courier New"/>
+      </w:rPr>
+    </w:lvl>
+    <w:lvl w:ilvl="2">
+      <w:start w:val="1"/>
+      <w:numFmt w:val="bullet"/>
+      <w:lvlText w:val="▪"/>
+      <w:lvlJc w:val="left"/>
+      <w:pPr>
+        <w:ind w:left="2160" w:hanging="360"/>
+      </w:pPr>
+      <w:rPr>
+        <w:rFonts w:ascii="Noto Sans Symbols" w:eastAsia="Noto Sans Symbols" w:hAnsi="Noto Sans Symbols" w:cs="Noto Sans Symbols"/>
+      </w:rPr>
+    </w:lvl>
+    <w:lvl w:ilvl="3">
+      <w:start w:val="1"/>
+      <w:numFmt w:val="bullet"/>
+      <w:lvlText w:val="●"/>
+      <w:lvlJc w:val="left"/>
+      <w:pPr>
+        <w:ind w:left="2880" w:hanging="360"/>
+      </w:pPr>
+      <w:rPr>
+        <w:rFonts w:ascii="Noto Sans Symbols" w:eastAsia="Noto Sans Symbols" w:hAnsi="Noto Sans Symbols" w:cs="Noto Sans Symbols"/>
+      </w:rPr>
+    </w:lvl>
+    <w:lvl w:ilvl="4">
+      <w:start w:val="1"/>
+      <w:numFmt w:val="bullet"/>
+      <w:lvlText w:val="o"/>
+      <w:lvlJc w:val="left"/>
+      <w:pPr>
+        <w:ind w:left="3600" w:hanging="360"/>
+      </w:pPr>
+      <w:rPr>
+        <w:rFonts w:ascii="Courier New" w:eastAsia="Courier New" w:hAnsi="Courier New" w:cs="Courier New"/>
+      </w:rPr>
+    </w:lvl>
+    <w:lvl w:ilvl="5">
+      <w:start w:val="1"/>
+      <w:numFmt w:val="bullet"/>
+      <w:lvlText w:val="▪"/>
+      <w:lvlJc w:val="left"/>
+      <w:pPr>
+        <w:ind w:left="4320" w:hanging="360"/>
+      </w:pPr>
+      <w:rPr>
+        <w:rFonts w:ascii="Noto Sans Symbols" w:eastAsia="Noto Sans Symbols" w:hAnsi="Noto Sans Symbols" w:cs="Noto Sans Symbols"/>
+      </w:rPr>
+    </w:lvl>
+    <w:lvl w:ilvl="6">
+      <w:start w:val="1"/>
+      <w:numFmt w:val="bullet"/>
+      <w:lvlText w:val="●"/>
+      <w:lvlJc w:val="left"/>
+      <w:pPr>
+        <w:ind w:left="5040" w:hanging="360"/>
+      </w:pPr>
+      <w:rPr>
+        <w:rFonts w:ascii="Noto Sans Symbols" w:eastAsia="Noto Sans Symbols" w:hAnsi="Noto Sans Symbols" w:cs="Noto Sans Symbols"/>
+      </w:rPr>
+    </w:lvl>
+    <w:lvl w:ilvl="7">
+      <w:start w:val="1"/>
+      <w:numFmt w:val="bullet"/>
+      <w:lvlText w:val="o"/>
+      <w:lvlJc w:val="left"/>
+      <w:pPr>
+        <w:ind w:left="5760" w:hanging="360"/>
+      </w:pPr>
+      <w:rPr>
+        <w:rFonts w:ascii="Courier New" w:eastAsia="Courier New" w:hAnsi="Courier New" w:cs="Courier New"/>
+      </w:rPr>
+    </w:lvl>
+    <w:lvl w:ilvl="8">
+      <w:start w:val="1"/>
+      <w:numFmt w:val="bullet"/>
+      <w:lvlText w:val="▪"/>
+      <w:lvlJc w:val="left"/>
+      <w:pPr>
+        <w:ind w:left="6480" w:hanging="360"/>
+      </w:pPr>
+      <w:rPr>
+        <w:rFonts w:ascii="Noto Sans Symbols" w:eastAsia="Noto Sans Symbols" w:hAnsi="Noto Sans Symbols" w:cs="Noto Sans Symbols"/>
+      </w:rPr>
+    </w:lvl>
+  </w:abstractNum>
   <w:num w:numId="1">
     <w:abstractNumId w:val="1"/>
   </w:num>
   <w:num w:numId="2">
-    <w:abstractNumId w:val="4"/>
+    <w:abstractNumId w:val="5"/>
   </w:num>
   <w:num w:numId="3">
     <w:abstractNumId w:val="2"/>
   </w:num>
   <w:num w:numId="4">
-    <w:abstractNumId w:val="6"/>
+    <w:abstractNumId w:val="8"/>
   </w:num>
   <w:num w:numId="5">
     <w:abstractNumId w:val="0"/>
@@ -7423,16 +7366,25 @@
     </w:lvlOverride>
   </w:num>
   <w:num w:numId="6">
-    <w:abstractNumId w:val="5"/>
+    <w:abstractNumId w:val="6"/>
   </w:num>
   <w:num w:numId="7">
     <w:abstractNumId w:val="3"/>
+  </w:num>
+  <w:num w:numId="8">
+    <w:abstractNumId w:val="9"/>
+  </w:num>
+  <w:num w:numId="9">
+    <w:abstractNumId w:val="7"/>
+  </w:num>
+  <w:num w:numId="10">
+    <w:abstractNumId w:val="4"/>
   </w:num>
 </w:numbering>
 </file>
 
 <file path=word/styles.xml><?xml version="1.0" encoding="utf-8"?>
-<w:styles xmlns:mc="http://schemas.openxmlformats.org/markup-compatibility/2006" xmlns:r="http://schemas.openxmlformats.org/officeDocument/2006/relationships" xmlns:w="http://schemas.openxmlformats.org/wordprocessingml/2006/main" xmlns:w14="http://schemas.microsoft.com/office/word/2010/wordml" xmlns:w15="http://schemas.microsoft.com/office/word/2012/wordml" xmlns:w16cid="http://schemas.microsoft.com/office/word/2016/wordml/cid" xmlns:w16se="http://schemas.microsoft.com/office/word/2015/wordml/symex" mc:Ignorable="w14 w15 w16se w16cid">
+<w:styles xmlns:mc="http://schemas.openxmlformats.org/markup-compatibility/2006" xmlns:r="http://schemas.openxmlformats.org/officeDocument/2006/relationships" xmlns:w="http://schemas.openxmlformats.org/wordprocessingml/2006/main" xmlns:w14="http://schemas.microsoft.com/office/word/2010/wordml" xmlns:w15="http://schemas.microsoft.com/office/word/2012/wordml" xmlns:w16se="http://schemas.microsoft.com/office/word/2015/wordml/symex" mc:Ignorable="w14 w15 w16se">
   <w:docDefaults>
     <w:rPrDefault>
       <w:rPr>
@@ -7444,7 +7396,7 @@
     </w:rPrDefault>
     <w:pPrDefault/>
   </w:docDefaults>
-  <w:latentStyles w:defLockedState="0" w:defUIPriority="99" w:defSemiHidden="0" w:defUnhideWhenUsed="0" w:defQFormat="0" w:count="375">
+  <w:latentStyles w:defLockedState="0" w:defUIPriority="99" w:defSemiHidden="0" w:defUnhideWhenUsed="0" w:defQFormat="0" w:count="371">
     <w:lsdException w:name="Normal" w:uiPriority="0" w:qFormat="1"/>
     <w:lsdException w:name="heading 1" w:uiPriority="0" w:qFormat="1"/>
     <w:lsdException w:name="heading 2" w:semiHidden="1" w:uiPriority="9" w:unhideWhenUsed="1" w:qFormat="1"/>
@@ -7816,10 +7768,6 @@
     <w:lsdException w:name="List Table 5 Dark Accent 6" w:uiPriority="50"/>
     <w:lsdException w:name="List Table 6 Colorful Accent 6" w:uiPriority="51"/>
     <w:lsdException w:name="List Table 7 Colorful Accent 6" w:uiPriority="52"/>
-    <w:lsdException w:name="Mention" w:semiHidden="1" w:unhideWhenUsed="1"/>
-    <w:lsdException w:name="Smart Hyperlink" w:semiHidden="1" w:unhideWhenUsed="1"/>
-    <w:lsdException w:name="Hashtag" w:semiHidden="1" w:unhideWhenUsed="1"/>
-    <w:lsdException w:name="Unresolved Mention" w:semiHidden="1" w:unhideWhenUsed="1"/>
   </w:latentStyles>
   <w:style w:type="paragraph" w:default="1" w:styleId="Normal">
     <w:name w:val="Normal"/>
